--- a/Network Security/labs/12/Workshop_12A.docx
+++ b/Network Security/labs/12/Workshop_12A.docx
@@ -9,8 +9,6 @@
           <w:color w:val="000000"/>
         </w:rPr>
       </w:pPr>
-      <w:bookmarkStart w:id="0" w:name="_GoBack"/>
-      <w:bookmarkEnd w:id="0"/>
       <w:r>
         <w:rPr>
           <w:color w:val="000000"/>
@@ -186,18 +184,2915 @@
               </w:rPr>
               <w:t xml:space="preserve">rely on certain “metadata”. </w:t>
             </w:r>
-            <w:r>
+          </w:p>
+          <w:p>
+            <w:pPr>
+              <w:suppressAutoHyphens/>
+              <w:jc w:val="both"/>
               <w:rPr>
                 <w:bCs/>
               </w:rPr>
-              <w:t xml:space="preserve"> </w:t>
+            </w:pPr>
+          </w:p>
+          <w:p>
+            <w:pPr>
+              <w:widowControl w:val="0"/>
+              <w:autoSpaceDE w:val="0"/>
+              <w:autoSpaceDN w:val="0"/>
+              <w:adjustRightInd w:val="0"/>
+              <w:rPr>
+                <w:rFonts w:ascii="Courier" w:eastAsia="Batang" w:hAnsi="Courier" w:cs="Courier"/>
+                <w:lang w:val="en-US" w:eastAsia="ja-JP"/>
+              </w:rPr>
+            </w:pPr>
+            <w:r>
+              <w:rPr>
+                <w:rFonts w:ascii="Courier" w:eastAsia="Batang" w:hAnsi="Courier" w:cs="Courier"/>
+                <w:lang w:val="en-US" w:eastAsia="ja-JP"/>
+              </w:rPr>
+              <w:t>CREATE view V1 AS</w:t>
+            </w:r>
+          </w:p>
+          <w:p>
+            <w:pPr>
+              <w:widowControl w:val="0"/>
+              <w:autoSpaceDE w:val="0"/>
+              <w:autoSpaceDN w:val="0"/>
+              <w:adjustRightInd w:val="0"/>
+              <w:spacing w:after="240"/>
+              <w:rPr>
+                <w:rFonts w:ascii="Times" w:eastAsia="Batang" w:hAnsi="Times" w:cs="Times"/>
+                <w:lang w:val="en-US" w:eastAsia="ja-JP"/>
+              </w:rPr>
+            </w:pPr>
+            <w:r>
+              <w:rPr>
+                <w:rFonts w:ascii="Courier" w:eastAsia="Batang" w:hAnsi="Courier" w:cs="Courier"/>
+                <w:lang w:val="en-US" w:eastAsia="ja-JP"/>
+              </w:rPr>
+              <w:t xml:space="preserve">SELECT Availability, Cost FROM Inventory +WHERE Department </w:t>
             </w:r>
             <w:r>
               <w:rPr>
+                <w:rFonts w:ascii="Times" w:eastAsia="Batang" w:hAnsi="Times" w:cs="Times"/>
+                <w:lang w:val="en-US" w:eastAsia="ja-JP"/>
+              </w:rPr>
+              <w:t xml:space="preserve">= </w:t>
+            </w:r>
+            <w:r>
+              <w:rPr>
+                <w:rFonts w:ascii="Courier" w:eastAsia="Batang" w:hAnsi="Courier" w:cs="Courier"/>
+                <w:lang w:val="en-US" w:eastAsia="ja-JP"/>
+              </w:rPr>
+              <w:t>”hardware”</w:t>
+            </w:r>
+          </w:p>
+          <w:p>
+            <w:pPr>
+              <w:widowControl w:val="0"/>
+              <w:autoSpaceDE w:val="0"/>
+              <w:autoSpaceDN w:val="0"/>
+              <w:adjustRightInd w:val="0"/>
+              <w:rPr>
+                <w:rFonts w:ascii="Courier" w:eastAsia="Batang" w:hAnsi="Courier" w:cs="Courier"/>
+                <w:lang w:val="en-US" w:eastAsia="ja-JP"/>
+              </w:rPr>
+            </w:pPr>
+          </w:p>
+          <w:p>
+            <w:pPr>
+              <w:widowControl w:val="0"/>
+              <w:autoSpaceDE w:val="0"/>
+              <w:autoSpaceDN w:val="0"/>
+              <w:adjustRightInd w:val="0"/>
+              <w:rPr>
+                <w:rFonts w:ascii="Courier" w:eastAsia="Batang" w:hAnsi="Courier" w:cs="Courier"/>
+                <w:lang w:val="en-US" w:eastAsia="ja-JP"/>
+              </w:rPr>
+            </w:pPr>
+            <w:r>
+              <w:rPr>
+                <w:rFonts w:ascii="Courier" w:eastAsia="Batang" w:hAnsi="Courier" w:cs="Courier"/>
+                <w:lang w:val="en-US" w:eastAsia="ja-JP"/>
+              </w:rPr>
+              <w:t>CREATE view V2 AS</w:t>
+            </w:r>
+          </w:p>
+          <w:p>
+            <w:pPr>
+              <w:widowControl w:val="0"/>
+              <w:autoSpaceDE w:val="0"/>
+              <w:autoSpaceDN w:val="0"/>
+              <w:adjustRightInd w:val="0"/>
+              <w:rPr>
+                <w:rFonts w:ascii="Courier" w:eastAsia="Batang" w:hAnsi="Courier" w:cs="Courier"/>
+                <w:lang w:val="en-US" w:eastAsia="ja-JP"/>
+              </w:rPr>
+            </w:pPr>
+            <w:r>
+              <w:rPr>
+                <w:rFonts w:ascii="Courier" w:eastAsia="Batang" w:hAnsi="Courier" w:cs="Courier"/>
+                <w:lang w:val="en-US" w:eastAsia="ja-JP"/>
+              </w:rPr>
+              <w:t>SELECT Item, Department</w:t>
+            </w:r>
+          </w:p>
+          <w:p>
+            <w:pPr>
+              <w:widowControl w:val="0"/>
+              <w:autoSpaceDE w:val="0"/>
+              <w:autoSpaceDN w:val="0"/>
+              <w:adjustRightInd w:val="0"/>
+              <w:rPr>
+                <w:rFonts w:ascii="Courier" w:eastAsia="Batang" w:hAnsi="Courier" w:cs="Courier"/>
+                <w:lang w:val="en-US" w:eastAsia="ja-JP"/>
+              </w:rPr>
+            </w:pPr>
+            <w:r>
+              <w:rPr>
+                <w:rFonts w:ascii="Courier" w:eastAsia="Batang" w:hAnsi="Courier" w:cs="Courier"/>
+                <w:lang w:val="en-US" w:eastAsia="ja-JP"/>
+              </w:rPr>
+              <w:t>FROM Inventory</w:t>
+            </w:r>
+          </w:p>
+          <w:p>
+            <w:pPr>
+              <w:widowControl w:val="0"/>
+              <w:autoSpaceDE w:val="0"/>
+              <w:autoSpaceDN w:val="0"/>
+              <w:adjustRightInd w:val="0"/>
+              <w:spacing w:after="240"/>
+              <w:rPr>
+                <w:rFonts w:ascii="Times" w:eastAsia="Batang" w:hAnsi="Times" w:cs="Times"/>
+                <w:lang w:val="en-US" w:eastAsia="ja-JP"/>
+              </w:rPr>
+            </w:pPr>
+            <w:r>
+              <w:rPr>
+                <w:rFonts w:ascii="Courier" w:eastAsia="Batang" w:hAnsi="Courier" w:cs="Courier"/>
+                <w:lang w:val="en-US" w:eastAsia="ja-JP"/>
+              </w:rPr>
+              <w:t xml:space="preserve">WHERE Department </w:t>
+            </w:r>
+            <w:r>
+              <w:rPr>
+                <w:rFonts w:ascii="Times" w:eastAsia="Batang" w:hAnsi="Times" w:cs="Times"/>
+                <w:lang w:val="en-US" w:eastAsia="ja-JP"/>
+              </w:rPr>
+              <w:t xml:space="preserve">= </w:t>
+            </w:r>
+            <w:r>
+              <w:rPr>
+                <w:rFonts w:ascii="Courier" w:eastAsia="Batang" w:hAnsi="Courier" w:cs="Courier"/>
+                <w:lang w:val="en-US" w:eastAsia="ja-JP"/>
+              </w:rPr>
+              <w:t>”hardware”</w:t>
+            </w:r>
+          </w:p>
+          <w:p>
+            <w:pPr>
+              <w:suppressAutoHyphens/>
+              <w:jc w:val="both"/>
+              <w:rPr>
                 <w:bCs/>
               </w:rPr>
-              <w:t xml:space="preserve"> </w:t>
+            </w:pPr>
+          </w:p>
+          <w:tbl>
+            <w:tblPr>
+              <w:tblW w:w="0" w:type="auto"/>
+              <w:tblBorders>
+                <w:top w:val="nil"/>
+                <w:left w:val="nil"/>
+                <w:right w:val="nil"/>
+              </w:tblBorders>
+              <w:tblLook w:val="0000" w:firstRow="0" w:lastRow="0" w:firstColumn="0" w:lastColumn="0" w:noHBand="0" w:noVBand="0"/>
+            </w:tblPr>
+            <w:tblGrid>
+              <w:gridCol w:w="1720"/>
+              <w:gridCol w:w="1400"/>
+              <w:gridCol w:w="920"/>
+              <w:gridCol w:w="1353"/>
+            </w:tblGrid>
+            <w:tr>
+              <w:tblPrEx>
+                <w:tblCellMar>
+                  <w:top w:w="0" w:type="dxa"/>
+                  <w:bottom w:w="0" w:type="dxa"/>
+                </w:tblCellMar>
+              </w:tblPrEx>
+              <w:tc>
+                <w:tcPr>
+                  <w:tcW w:w="1720" w:type="dxa"/>
+                  <w:tcBorders>
+                    <w:top w:val="single" w:sz="8" w:space="0" w:color="1A1718"/>
+                    <w:left w:val="single" w:sz="8" w:space="0" w:color="1A1718"/>
+                  </w:tcBorders>
+                  <w:tcMar>
+                    <w:top w:w="20" w:type="nil"/>
+                    <w:left w:w="20" w:type="nil"/>
+                    <w:bottom w:w="20" w:type="nil"/>
+                    <w:right w:w="20" w:type="nil"/>
+                  </w:tcMar>
+                  <w:vAlign w:val="center"/>
+                </w:tcPr>
+                <w:p>
+                  <w:pPr>
+                    <w:widowControl w:val="0"/>
+                    <w:autoSpaceDE w:val="0"/>
+                    <w:autoSpaceDN w:val="0"/>
+                    <w:adjustRightInd w:val="0"/>
+                    <w:spacing w:after="240"/>
+                    <w:rPr>
+                      <w:rFonts w:ascii="Times" w:eastAsia="Batang" w:hAnsi="Times" w:cs="Times"/>
+                      <w:lang w:val="en-US" w:eastAsia="ja-JP"/>
+                    </w:rPr>
+                  </w:pPr>
+                  <w:r>
+                    <w:rPr>
+                      <w:rFonts w:ascii="Times" w:eastAsia="Batang" w:hAnsi="Times" w:cs="Times"/>
+                      <w:b/>
+                      <w:bCs/>
+                      <w:sz w:val="22"/>
+                      <w:szCs w:val="22"/>
+                      <w:lang w:val="en-US" w:eastAsia="ja-JP"/>
+                    </w:rPr>
+                    <w:t>Item</w:t>
+                  </w:r>
+                </w:p>
+              </w:tc>
+              <w:tc>
+                <w:tcPr>
+                  <w:tcW w:w="1400" w:type="dxa"/>
+                  <w:tcBorders>
+                    <w:top w:val="single" w:sz="8" w:space="0" w:color="1A1718"/>
+                  </w:tcBorders>
+                  <w:tcMar>
+                    <w:top w:w="20" w:type="nil"/>
+                    <w:left w:w="20" w:type="nil"/>
+                    <w:bottom w:w="20" w:type="nil"/>
+                    <w:right w:w="20" w:type="nil"/>
+                  </w:tcMar>
+                  <w:vAlign w:val="center"/>
+                </w:tcPr>
+                <w:p>
+                  <w:pPr>
+                    <w:widowControl w:val="0"/>
+                    <w:autoSpaceDE w:val="0"/>
+                    <w:autoSpaceDN w:val="0"/>
+                    <w:adjustRightInd w:val="0"/>
+                    <w:spacing w:after="240"/>
+                    <w:rPr>
+                      <w:rFonts w:ascii="Times" w:eastAsia="Batang" w:hAnsi="Times" w:cs="Times"/>
+                      <w:lang w:val="en-US" w:eastAsia="ja-JP"/>
+                    </w:rPr>
+                  </w:pPr>
+                  <w:r>
+                    <w:rPr>
+                      <w:rFonts w:ascii="Times" w:eastAsia="Batang" w:hAnsi="Times" w:cs="Times"/>
+                      <w:b/>
+                      <w:bCs/>
+                      <w:sz w:val="22"/>
+                      <w:szCs w:val="22"/>
+                      <w:lang w:val="en-US" w:eastAsia="ja-JP"/>
+                    </w:rPr>
+                    <w:t>Availability</w:t>
+                  </w:r>
+                </w:p>
+              </w:tc>
+              <w:tc>
+                <w:tcPr>
+                  <w:tcW w:w="920" w:type="dxa"/>
+                  <w:tcBorders>
+                    <w:top w:val="single" w:sz="8" w:space="0" w:color="1A1718"/>
+                  </w:tcBorders>
+                  <w:tcMar>
+                    <w:top w:w="20" w:type="nil"/>
+                    <w:left w:w="20" w:type="nil"/>
+                    <w:bottom w:w="20" w:type="nil"/>
+                    <w:right w:w="20" w:type="nil"/>
+                  </w:tcMar>
+                  <w:vAlign w:val="center"/>
+                </w:tcPr>
+                <w:p>
+                  <w:pPr>
+                    <w:widowControl w:val="0"/>
+                    <w:autoSpaceDE w:val="0"/>
+                    <w:autoSpaceDN w:val="0"/>
+                    <w:adjustRightInd w:val="0"/>
+                    <w:spacing w:after="240"/>
+                    <w:rPr>
+                      <w:rFonts w:ascii="Times" w:eastAsia="Batang" w:hAnsi="Times" w:cs="Times"/>
+                      <w:lang w:val="en-US" w:eastAsia="ja-JP"/>
+                    </w:rPr>
+                  </w:pPr>
+                  <w:r>
+                    <w:rPr>
+                      <w:rFonts w:ascii="Times" w:eastAsia="Batang" w:hAnsi="Times" w:cs="Times"/>
+                      <w:b/>
+                      <w:bCs/>
+                      <w:sz w:val="22"/>
+                      <w:szCs w:val="22"/>
+                      <w:lang w:val="en-US" w:eastAsia="ja-JP"/>
+                    </w:rPr>
+                    <w:t>Cost ($)</w:t>
+                  </w:r>
+                </w:p>
+              </w:tc>
+              <w:tc>
+                <w:tcPr>
+                  <w:tcW w:w="1240" w:type="dxa"/>
+                  <w:tcBorders>
+                    <w:top w:val="single" w:sz="8" w:space="0" w:color="1A1718"/>
+                    <w:right w:val="single" w:sz="8" w:space="0" w:color="1A1718"/>
+                  </w:tcBorders>
+                  <w:tcMar>
+                    <w:top w:w="20" w:type="nil"/>
+                    <w:left w:w="20" w:type="nil"/>
+                    <w:bottom w:w="20" w:type="nil"/>
+                    <w:right w:w="20" w:type="nil"/>
+                  </w:tcMar>
+                  <w:vAlign w:val="center"/>
+                </w:tcPr>
+                <w:p>
+                  <w:pPr>
+                    <w:widowControl w:val="0"/>
+                    <w:autoSpaceDE w:val="0"/>
+                    <w:autoSpaceDN w:val="0"/>
+                    <w:adjustRightInd w:val="0"/>
+                    <w:spacing w:after="240"/>
+                    <w:rPr>
+                      <w:rFonts w:ascii="Times" w:eastAsia="Batang" w:hAnsi="Times" w:cs="Times"/>
+                      <w:lang w:val="en-US" w:eastAsia="ja-JP"/>
+                    </w:rPr>
+                  </w:pPr>
+                  <w:r>
+                    <w:rPr>
+                      <w:rFonts w:ascii="Times" w:eastAsia="Batang" w:hAnsi="Times" w:cs="Times"/>
+                      <w:b/>
+                      <w:bCs/>
+                      <w:sz w:val="22"/>
+                      <w:szCs w:val="22"/>
+                      <w:lang w:val="en-US" w:eastAsia="ja-JP"/>
+                    </w:rPr>
+                    <w:t>Department</w:t>
+                  </w:r>
+                </w:p>
+              </w:tc>
+            </w:tr>
+            <w:tr>
+              <w:tblPrEx>
+                <w:tblBorders>
+                  <w:top w:val="none" w:sz="0" w:space="0" w:color="auto"/>
+                </w:tblBorders>
+                <w:tblCellMar>
+                  <w:top w:w="0" w:type="dxa"/>
+                  <w:bottom w:w="0" w:type="dxa"/>
+                </w:tblCellMar>
+              </w:tblPrEx>
+              <w:tc>
+                <w:tcPr>
+                  <w:tcW w:w="1720" w:type="dxa"/>
+                  <w:tcBorders>
+                    <w:left w:val="single" w:sz="8" w:space="0" w:color="1A1718"/>
+                  </w:tcBorders>
+                  <w:tcMar>
+                    <w:top w:w="20" w:type="nil"/>
+                    <w:left w:w="20" w:type="nil"/>
+                    <w:bottom w:w="20" w:type="nil"/>
+                    <w:right w:w="20" w:type="nil"/>
+                  </w:tcMar>
+                  <w:vAlign w:val="center"/>
+                </w:tcPr>
+                <w:p>
+                  <w:pPr>
+                    <w:widowControl w:val="0"/>
+                    <w:autoSpaceDE w:val="0"/>
+                    <w:autoSpaceDN w:val="0"/>
+                    <w:adjustRightInd w:val="0"/>
+                    <w:spacing w:after="240"/>
+                    <w:rPr>
+                      <w:rFonts w:ascii="Times" w:eastAsia="Batang" w:hAnsi="Times" w:cs="Times"/>
+                      <w:lang w:val="en-US" w:eastAsia="ja-JP"/>
+                    </w:rPr>
+                  </w:pPr>
+                  <w:r>
+                    <w:rPr>
+                      <w:rFonts w:ascii="Times" w:eastAsia="Batang" w:hAnsi="Times" w:cs="Times"/>
+                      <w:sz w:val="22"/>
+                      <w:szCs w:val="22"/>
+                      <w:lang w:val="en-US" w:eastAsia="ja-JP"/>
+                    </w:rPr>
+                    <w:t>Shelf support</w:t>
+                  </w:r>
+                </w:p>
+              </w:tc>
+              <w:tc>
+                <w:tcPr>
+                  <w:tcW w:w="1400" w:type="dxa"/>
+                  <w:tcMar>
+                    <w:top w:w="20" w:type="nil"/>
+                    <w:left w:w="20" w:type="nil"/>
+                    <w:bottom w:w="20" w:type="nil"/>
+                    <w:right w:w="20" w:type="nil"/>
+                  </w:tcMar>
+                  <w:vAlign w:val="center"/>
+                </w:tcPr>
+                <w:p>
+                  <w:pPr>
+                    <w:widowControl w:val="0"/>
+                    <w:autoSpaceDE w:val="0"/>
+                    <w:autoSpaceDN w:val="0"/>
+                    <w:adjustRightInd w:val="0"/>
+                    <w:spacing w:after="240"/>
+                    <w:rPr>
+                      <w:rFonts w:ascii="Times" w:eastAsia="Batang" w:hAnsi="Times" w:cs="Times"/>
+                      <w:lang w:val="en-US" w:eastAsia="ja-JP"/>
+                    </w:rPr>
+                  </w:pPr>
+                  <w:proofErr w:type="gramStart"/>
+                  <w:r>
+                    <w:rPr>
+                      <w:rFonts w:ascii="Times" w:eastAsia="Batang" w:hAnsi="Times" w:cs="Times"/>
+                      <w:sz w:val="22"/>
+                      <w:szCs w:val="22"/>
+                      <w:lang w:val="en-US" w:eastAsia="ja-JP"/>
+                    </w:rPr>
+                    <w:t>in</w:t>
+                  </w:r>
+                  <w:proofErr w:type="gramEnd"/>
+                  <w:r>
+                    <w:rPr>
+                      <w:rFonts w:ascii="Times" w:eastAsia="Batang" w:hAnsi="Times" w:cs="Times"/>
+                      <w:sz w:val="22"/>
+                      <w:szCs w:val="22"/>
+                      <w:lang w:val="en-US" w:eastAsia="ja-JP"/>
+                    </w:rPr>
+                    <w:t>-store/online</w:t>
+                  </w:r>
+                </w:p>
+              </w:tc>
+              <w:tc>
+                <w:tcPr>
+                  <w:tcW w:w="920" w:type="dxa"/>
+                  <w:tcMar>
+                    <w:top w:w="20" w:type="nil"/>
+                    <w:left w:w="20" w:type="nil"/>
+                    <w:bottom w:w="20" w:type="nil"/>
+                    <w:right w:w="20" w:type="nil"/>
+                  </w:tcMar>
+                  <w:vAlign w:val="center"/>
+                </w:tcPr>
+                <w:p>
+                  <w:pPr>
+                    <w:widowControl w:val="0"/>
+                    <w:autoSpaceDE w:val="0"/>
+                    <w:autoSpaceDN w:val="0"/>
+                    <w:adjustRightInd w:val="0"/>
+                    <w:spacing w:after="240"/>
+                    <w:rPr>
+                      <w:rFonts w:ascii="Times" w:eastAsia="Batang" w:hAnsi="Times" w:cs="Times"/>
+                      <w:lang w:val="en-US" w:eastAsia="ja-JP"/>
+                    </w:rPr>
+                  </w:pPr>
+                  <w:r>
+                    <w:rPr>
+                      <w:rFonts w:ascii="Times" w:eastAsia="Batang" w:hAnsi="Times" w:cs="Times"/>
+                      <w:sz w:val="22"/>
+                      <w:szCs w:val="22"/>
+                      <w:lang w:val="en-US" w:eastAsia="ja-JP"/>
+                    </w:rPr>
+                    <w:t>7.99</w:t>
+                  </w:r>
+                </w:p>
+              </w:tc>
+              <w:tc>
+                <w:tcPr>
+                  <w:tcW w:w="1240" w:type="dxa"/>
+                  <w:tcBorders>
+                    <w:right w:val="single" w:sz="8" w:space="0" w:color="1A1718"/>
+                  </w:tcBorders>
+                  <w:tcMar>
+                    <w:top w:w="20" w:type="nil"/>
+                    <w:left w:w="20" w:type="nil"/>
+                    <w:bottom w:w="20" w:type="nil"/>
+                    <w:right w:w="20" w:type="nil"/>
+                  </w:tcMar>
+                  <w:vAlign w:val="center"/>
+                </w:tcPr>
+                <w:p>
+                  <w:pPr>
+                    <w:widowControl w:val="0"/>
+                    <w:autoSpaceDE w:val="0"/>
+                    <w:autoSpaceDN w:val="0"/>
+                    <w:adjustRightInd w:val="0"/>
+                    <w:spacing w:after="240"/>
+                    <w:rPr>
+                      <w:rFonts w:ascii="Times" w:eastAsia="Batang" w:hAnsi="Times" w:cs="Times"/>
+                      <w:lang w:val="en-US" w:eastAsia="ja-JP"/>
+                    </w:rPr>
+                  </w:pPr>
+                  <w:proofErr w:type="gramStart"/>
+                  <w:r>
+                    <w:rPr>
+                      <w:rFonts w:ascii="Times" w:eastAsia="Batang" w:hAnsi="Times" w:cs="Times"/>
+                      <w:sz w:val="22"/>
+                      <w:szCs w:val="22"/>
+                      <w:lang w:val="en-US" w:eastAsia="ja-JP"/>
+                    </w:rPr>
+                    <w:t>hardware</w:t>
+                  </w:r>
+                  <w:proofErr w:type="gramEnd"/>
+                </w:p>
+              </w:tc>
+            </w:tr>
+            <w:tr>
+              <w:tblPrEx>
+                <w:tblBorders>
+                  <w:top w:val="none" w:sz="0" w:space="0" w:color="auto"/>
+                </w:tblBorders>
+                <w:tblCellMar>
+                  <w:top w:w="0" w:type="dxa"/>
+                  <w:bottom w:w="0" w:type="dxa"/>
+                </w:tblCellMar>
+              </w:tblPrEx>
+              <w:tc>
+                <w:tcPr>
+                  <w:tcW w:w="1720" w:type="dxa"/>
+                  <w:tcBorders>
+                    <w:left w:val="single" w:sz="8" w:space="0" w:color="1A1718"/>
+                  </w:tcBorders>
+                  <w:tcMar>
+                    <w:top w:w="20" w:type="nil"/>
+                    <w:left w:w="20" w:type="nil"/>
+                    <w:bottom w:w="20" w:type="nil"/>
+                    <w:right w:w="20" w:type="nil"/>
+                  </w:tcMar>
+                  <w:vAlign w:val="center"/>
+                </w:tcPr>
+                <w:p>
+                  <w:pPr>
+                    <w:widowControl w:val="0"/>
+                    <w:autoSpaceDE w:val="0"/>
+                    <w:autoSpaceDN w:val="0"/>
+                    <w:adjustRightInd w:val="0"/>
+                    <w:spacing w:after="240"/>
+                    <w:rPr>
+                      <w:rFonts w:ascii="Times" w:eastAsia="Batang" w:hAnsi="Times" w:cs="Times"/>
+                      <w:lang w:val="en-US" w:eastAsia="ja-JP"/>
+                    </w:rPr>
+                  </w:pPr>
+                  <w:r>
+                    <w:rPr>
+                      <w:rFonts w:ascii="Times" w:eastAsia="Batang" w:hAnsi="Times" w:cs="Times"/>
+                      <w:sz w:val="22"/>
+                      <w:szCs w:val="22"/>
+                      <w:lang w:val="en-US" w:eastAsia="ja-JP"/>
+                    </w:rPr>
+                    <w:t>Lid support</w:t>
+                  </w:r>
+                </w:p>
+              </w:tc>
+              <w:tc>
+                <w:tcPr>
+                  <w:tcW w:w="1400" w:type="dxa"/>
+                  <w:tcMar>
+                    <w:top w:w="20" w:type="nil"/>
+                    <w:left w:w="20" w:type="nil"/>
+                    <w:bottom w:w="20" w:type="nil"/>
+                    <w:right w:w="20" w:type="nil"/>
+                  </w:tcMar>
+                  <w:vAlign w:val="center"/>
+                </w:tcPr>
+                <w:p>
+                  <w:pPr>
+                    <w:widowControl w:val="0"/>
+                    <w:autoSpaceDE w:val="0"/>
+                    <w:autoSpaceDN w:val="0"/>
+                    <w:adjustRightInd w:val="0"/>
+                    <w:spacing w:after="240"/>
+                    <w:rPr>
+                      <w:rFonts w:ascii="Times" w:eastAsia="Batang" w:hAnsi="Times" w:cs="Times"/>
+                      <w:lang w:val="en-US" w:eastAsia="ja-JP"/>
+                    </w:rPr>
+                  </w:pPr>
+                  <w:proofErr w:type="gramStart"/>
+                  <w:r>
+                    <w:rPr>
+                      <w:rFonts w:ascii="Times" w:eastAsia="Batang" w:hAnsi="Times" w:cs="Times"/>
+                      <w:sz w:val="22"/>
+                      <w:szCs w:val="22"/>
+                      <w:lang w:val="en-US" w:eastAsia="ja-JP"/>
+                    </w:rPr>
+                    <w:t>online</w:t>
+                  </w:r>
+                  <w:proofErr w:type="gramEnd"/>
+                  <w:r>
+                    <w:rPr>
+                      <w:rFonts w:ascii="Times" w:eastAsia="Batang" w:hAnsi="Times" w:cs="Times"/>
+                      <w:sz w:val="22"/>
+                      <w:szCs w:val="22"/>
+                      <w:lang w:val="en-US" w:eastAsia="ja-JP"/>
+                    </w:rPr>
+                    <w:t xml:space="preserve"> only</w:t>
+                  </w:r>
+                </w:p>
+              </w:tc>
+              <w:tc>
+                <w:tcPr>
+                  <w:tcW w:w="920" w:type="dxa"/>
+                  <w:tcMar>
+                    <w:top w:w="20" w:type="nil"/>
+                    <w:left w:w="20" w:type="nil"/>
+                    <w:bottom w:w="20" w:type="nil"/>
+                    <w:right w:w="20" w:type="nil"/>
+                  </w:tcMar>
+                  <w:vAlign w:val="center"/>
+                </w:tcPr>
+                <w:p>
+                  <w:pPr>
+                    <w:widowControl w:val="0"/>
+                    <w:autoSpaceDE w:val="0"/>
+                    <w:autoSpaceDN w:val="0"/>
+                    <w:adjustRightInd w:val="0"/>
+                    <w:spacing w:after="240"/>
+                    <w:rPr>
+                      <w:rFonts w:ascii="Times" w:eastAsia="Batang" w:hAnsi="Times" w:cs="Times"/>
+                      <w:lang w:val="en-US" w:eastAsia="ja-JP"/>
+                    </w:rPr>
+                  </w:pPr>
+                  <w:r>
+                    <w:rPr>
+                      <w:rFonts w:ascii="Times" w:eastAsia="Batang" w:hAnsi="Times" w:cs="Times"/>
+                      <w:sz w:val="22"/>
+                      <w:szCs w:val="22"/>
+                      <w:lang w:val="en-US" w:eastAsia="ja-JP"/>
+                    </w:rPr>
+                    <w:t>5.49</w:t>
+                  </w:r>
+                </w:p>
+              </w:tc>
+              <w:tc>
+                <w:tcPr>
+                  <w:tcW w:w="1240" w:type="dxa"/>
+                  <w:tcBorders>
+                    <w:right w:val="single" w:sz="8" w:space="0" w:color="1A1718"/>
+                  </w:tcBorders>
+                  <w:tcMar>
+                    <w:top w:w="20" w:type="nil"/>
+                    <w:left w:w="20" w:type="nil"/>
+                    <w:bottom w:w="20" w:type="nil"/>
+                    <w:right w:w="20" w:type="nil"/>
+                  </w:tcMar>
+                  <w:vAlign w:val="center"/>
+                </w:tcPr>
+                <w:p>
+                  <w:pPr>
+                    <w:widowControl w:val="0"/>
+                    <w:autoSpaceDE w:val="0"/>
+                    <w:autoSpaceDN w:val="0"/>
+                    <w:adjustRightInd w:val="0"/>
+                    <w:spacing w:after="240"/>
+                    <w:rPr>
+                      <w:rFonts w:ascii="Times" w:eastAsia="Batang" w:hAnsi="Times" w:cs="Times"/>
+                      <w:lang w:val="en-US" w:eastAsia="ja-JP"/>
+                    </w:rPr>
+                  </w:pPr>
+                  <w:proofErr w:type="gramStart"/>
+                  <w:r>
+                    <w:rPr>
+                      <w:rFonts w:ascii="Times" w:eastAsia="Batang" w:hAnsi="Times" w:cs="Times"/>
+                      <w:sz w:val="22"/>
+                      <w:szCs w:val="22"/>
+                      <w:lang w:val="en-US" w:eastAsia="ja-JP"/>
+                    </w:rPr>
+                    <w:t>hardware</w:t>
+                  </w:r>
+                  <w:proofErr w:type="gramEnd"/>
+                </w:p>
+              </w:tc>
+            </w:tr>
+            <w:tr>
+              <w:tblPrEx>
+                <w:tblBorders>
+                  <w:top w:val="none" w:sz="0" w:space="0" w:color="auto"/>
+                </w:tblBorders>
+                <w:tblCellMar>
+                  <w:top w:w="0" w:type="dxa"/>
+                  <w:bottom w:w="0" w:type="dxa"/>
+                </w:tblCellMar>
+              </w:tblPrEx>
+              <w:tc>
+                <w:tcPr>
+                  <w:tcW w:w="1720" w:type="dxa"/>
+                  <w:tcBorders>
+                    <w:left w:val="single" w:sz="8" w:space="0" w:color="1A1718"/>
+                  </w:tcBorders>
+                  <w:tcMar>
+                    <w:top w:w="20" w:type="nil"/>
+                    <w:left w:w="20" w:type="nil"/>
+                    <w:bottom w:w="20" w:type="nil"/>
+                    <w:right w:w="20" w:type="nil"/>
+                  </w:tcMar>
+                  <w:vAlign w:val="center"/>
+                </w:tcPr>
+                <w:p>
+                  <w:pPr>
+                    <w:widowControl w:val="0"/>
+                    <w:autoSpaceDE w:val="0"/>
+                    <w:autoSpaceDN w:val="0"/>
+                    <w:adjustRightInd w:val="0"/>
+                    <w:spacing w:after="240"/>
+                    <w:rPr>
+                      <w:rFonts w:ascii="Times" w:eastAsia="Batang" w:hAnsi="Times" w:cs="Times"/>
+                      <w:lang w:val="en-US" w:eastAsia="ja-JP"/>
+                    </w:rPr>
+                  </w:pPr>
+                  <w:r>
+                    <w:rPr>
+                      <w:rFonts w:ascii="Times" w:eastAsia="Batang" w:hAnsi="Times" w:cs="Times"/>
+                      <w:sz w:val="22"/>
+                      <w:szCs w:val="22"/>
+                      <w:lang w:val="en-US" w:eastAsia="ja-JP"/>
+                    </w:rPr>
+                    <w:t>Decorative chain</w:t>
+                  </w:r>
+                </w:p>
+              </w:tc>
+              <w:tc>
+                <w:tcPr>
+                  <w:tcW w:w="1400" w:type="dxa"/>
+                  <w:tcMar>
+                    <w:top w:w="20" w:type="nil"/>
+                    <w:left w:w="20" w:type="nil"/>
+                    <w:bottom w:w="20" w:type="nil"/>
+                    <w:right w:w="20" w:type="nil"/>
+                  </w:tcMar>
+                  <w:vAlign w:val="center"/>
+                </w:tcPr>
+                <w:p>
+                  <w:pPr>
+                    <w:widowControl w:val="0"/>
+                    <w:autoSpaceDE w:val="0"/>
+                    <w:autoSpaceDN w:val="0"/>
+                    <w:adjustRightInd w:val="0"/>
+                    <w:spacing w:after="240"/>
+                    <w:rPr>
+                      <w:rFonts w:ascii="Times" w:eastAsia="Batang" w:hAnsi="Times" w:cs="Times"/>
+                      <w:lang w:val="en-US" w:eastAsia="ja-JP"/>
+                    </w:rPr>
+                  </w:pPr>
+                  <w:proofErr w:type="gramStart"/>
+                  <w:r>
+                    <w:rPr>
+                      <w:rFonts w:ascii="Times" w:eastAsia="Batang" w:hAnsi="Times" w:cs="Times"/>
+                      <w:sz w:val="22"/>
+                      <w:szCs w:val="22"/>
+                      <w:lang w:val="en-US" w:eastAsia="ja-JP"/>
+                    </w:rPr>
+                    <w:t>in</w:t>
+                  </w:r>
+                  <w:proofErr w:type="gramEnd"/>
+                  <w:r>
+                    <w:rPr>
+                      <w:rFonts w:ascii="Times" w:eastAsia="Batang" w:hAnsi="Times" w:cs="Times"/>
+                      <w:sz w:val="22"/>
+                      <w:szCs w:val="22"/>
+                      <w:lang w:val="en-US" w:eastAsia="ja-JP"/>
+                    </w:rPr>
+                    <w:t>-store/online</w:t>
+                  </w:r>
+                </w:p>
+              </w:tc>
+              <w:tc>
+                <w:tcPr>
+                  <w:tcW w:w="920" w:type="dxa"/>
+                  <w:tcMar>
+                    <w:top w:w="20" w:type="nil"/>
+                    <w:left w:w="20" w:type="nil"/>
+                    <w:bottom w:w="20" w:type="nil"/>
+                    <w:right w:w="20" w:type="nil"/>
+                  </w:tcMar>
+                  <w:vAlign w:val="center"/>
+                </w:tcPr>
+                <w:p>
+                  <w:pPr>
+                    <w:widowControl w:val="0"/>
+                    <w:autoSpaceDE w:val="0"/>
+                    <w:autoSpaceDN w:val="0"/>
+                    <w:adjustRightInd w:val="0"/>
+                    <w:spacing w:after="240"/>
+                    <w:rPr>
+                      <w:rFonts w:ascii="Times" w:eastAsia="Batang" w:hAnsi="Times" w:cs="Times"/>
+                      <w:lang w:val="en-US" w:eastAsia="ja-JP"/>
+                    </w:rPr>
+                  </w:pPr>
+                  <w:r>
+                    <w:rPr>
+                      <w:rFonts w:ascii="Times" w:eastAsia="Batang" w:hAnsi="Times" w:cs="Times"/>
+                      <w:sz w:val="22"/>
+                      <w:szCs w:val="22"/>
+                      <w:lang w:val="en-US" w:eastAsia="ja-JP"/>
+                    </w:rPr>
+                    <w:t>104.99</w:t>
+                  </w:r>
+                </w:p>
+              </w:tc>
+              <w:tc>
+                <w:tcPr>
+                  <w:tcW w:w="1240" w:type="dxa"/>
+                  <w:tcBorders>
+                    <w:right w:val="single" w:sz="8" w:space="0" w:color="1A1718"/>
+                  </w:tcBorders>
+                  <w:tcMar>
+                    <w:top w:w="20" w:type="nil"/>
+                    <w:left w:w="20" w:type="nil"/>
+                    <w:bottom w:w="20" w:type="nil"/>
+                    <w:right w:w="20" w:type="nil"/>
+                  </w:tcMar>
+                  <w:vAlign w:val="center"/>
+                </w:tcPr>
+                <w:p>
+                  <w:pPr>
+                    <w:widowControl w:val="0"/>
+                    <w:autoSpaceDE w:val="0"/>
+                    <w:autoSpaceDN w:val="0"/>
+                    <w:adjustRightInd w:val="0"/>
+                    <w:spacing w:after="240"/>
+                    <w:rPr>
+                      <w:rFonts w:ascii="Times" w:eastAsia="Batang" w:hAnsi="Times" w:cs="Times"/>
+                      <w:lang w:val="en-US" w:eastAsia="ja-JP"/>
+                    </w:rPr>
+                  </w:pPr>
+                  <w:proofErr w:type="gramStart"/>
+                  <w:r>
+                    <w:rPr>
+                      <w:rFonts w:ascii="Times" w:eastAsia="Batang" w:hAnsi="Times" w:cs="Times"/>
+                      <w:sz w:val="22"/>
+                      <w:szCs w:val="22"/>
+                      <w:lang w:val="en-US" w:eastAsia="ja-JP"/>
+                    </w:rPr>
+                    <w:t>hardware</w:t>
+                  </w:r>
+                  <w:proofErr w:type="gramEnd"/>
+                </w:p>
+              </w:tc>
+            </w:tr>
+            <w:tr>
+              <w:tblPrEx>
+                <w:tblBorders>
+                  <w:top w:val="none" w:sz="0" w:space="0" w:color="auto"/>
+                </w:tblBorders>
+                <w:tblCellMar>
+                  <w:top w:w="0" w:type="dxa"/>
+                  <w:bottom w:w="0" w:type="dxa"/>
+                </w:tblCellMar>
+              </w:tblPrEx>
+              <w:tc>
+                <w:tcPr>
+                  <w:tcW w:w="1720" w:type="dxa"/>
+                  <w:tcBorders>
+                    <w:left w:val="single" w:sz="8" w:space="0" w:color="1A1718"/>
+                  </w:tcBorders>
+                  <w:tcMar>
+                    <w:top w:w="20" w:type="nil"/>
+                    <w:left w:w="20" w:type="nil"/>
+                    <w:bottom w:w="20" w:type="nil"/>
+                    <w:right w:w="20" w:type="nil"/>
+                  </w:tcMar>
+                  <w:vAlign w:val="center"/>
+                </w:tcPr>
+                <w:p>
+                  <w:pPr>
+                    <w:widowControl w:val="0"/>
+                    <w:autoSpaceDE w:val="0"/>
+                    <w:autoSpaceDN w:val="0"/>
+                    <w:adjustRightInd w:val="0"/>
+                    <w:spacing w:after="240"/>
+                    <w:rPr>
+                      <w:rFonts w:ascii="Times" w:eastAsia="Batang" w:hAnsi="Times" w:cs="Times"/>
+                      <w:lang w:val="en-US" w:eastAsia="ja-JP"/>
+                    </w:rPr>
+                  </w:pPr>
+                  <w:r>
+                    <w:rPr>
+                      <w:rFonts w:ascii="Times" w:eastAsia="Batang" w:hAnsi="Times" w:cs="Times"/>
+                      <w:sz w:val="22"/>
+                      <w:szCs w:val="22"/>
+                      <w:lang w:val="en-US" w:eastAsia="ja-JP"/>
+                    </w:rPr>
+                    <w:t>Cake pan</w:t>
+                  </w:r>
+                </w:p>
+              </w:tc>
+              <w:tc>
+                <w:tcPr>
+                  <w:tcW w:w="1400" w:type="dxa"/>
+                  <w:tcMar>
+                    <w:top w:w="20" w:type="nil"/>
+                    <w:left w:w="20" w:type="nil"/>
+                    <w:bottom w:w="20" w:type="nil"/>
+                    <w:right w:w="20" w:type="nil"/>
+                  </w:tcMar>
+                  <w:vAlign w:val="center"/>
+                </w:tcPr>
+                <w:p>
+                  <w:pPr>
+                    <w:widowControl w:val="0"/>
+                    <w:autoSpaceDE w:val="0"/>
+                    <w:autoSpaceDN w:val="0"/>
+                    <w:adjustRightInd w:val="0"/>
+                    <w:spacing w:after="240"/>
+                    <w:rPr>
+                      <w:rFonts w:ascii="Times" w:eastAsia="Batang" w:hAnsi="Times" w:cs="Times"/>
+                      <w:lang w:val="en-US" w:eastAsia="ja-JP"/>
+                    </w:rPr>
+                  </w:pPr>
+                  <w:proofErr w:type="gramStart"/>
+                  <w:r>
+                    <w:rPr>
+                      <w:rFonts w:ascii="Times" w:eastAsia="Batang" w:hAnsi="Times" w:cs="Times"/>
+                      <w:sz w:val="22"/>
+                      <w:szCs w:val="22"/>
+                      <w:lang w:val="en-US" w:eastAsia="ja-JP"/>
+                    </w:rPr>
+                    <w:t>online</w:t>
+                  </w:r>
+                  <w:proofErr w:type="gramEnd"/>
+                  <w:r>
+                    <w:rPr>
+                      <w:rFonts w:ascii="Times" w:eastAsia="Batang" w:hAnsi="Times" w:cs="Times"/>
+                      <w:sz w:val="22"/>
+                      <w:szCs w:val="22"/>
+                      <w:lang w:val="en-US" w:eastAsia="ja-JP"/>
+                    </w:rPr>
+                    <w:t xml:space="preserve"> only</w:t>
+                  </w:r>
+                </w:p>
+              </w:tc>
+              <w:tc>
+                <w:tcPr>
+                  <w:tcW w:w="920" w:type="dxa"/>
+                  <w:tcMar>
+                    <w:top w:w="20" w:type="nil"/>
+                    <w:left w:w="20" w:type="nil"/>
+                    <w:bottom w:w="20" w:type="nil"/>
+                    <w:right w:w="20" w:type="nil"/>
+                  </w:tcMar>
+                  <w:vAlign w:val="center"/>
+                </w:tcPr>
+                <w:p>
+                  <w:pPr>
+                    <w:widowControl w:val="0"/>
+                    <w:autoSpaceDE w:val="0"/>
+                    <w:autoSpaceDN w:val="0"/>
+                    <w:adjustRightInd w:val="0"/>
+                    <w:spacing w:after="240"/>
+                    <w:rPr>
+                      <w:rFonts w:ascii="Times" w:eastAsia="Batang" w:hAnsi="Times" w:cs="Times"/>
+                      <w:lang w:val="en-US" w:eastAsia="ja-JP"/>
+                    </w:rPr>
+                  </w:pPr>
+                  <w:r>
+                    <w:rPr>
+                      <w:rFonts w:ascii="Times" w:eastAsia="Batang" w:hAnsi="Times" w:cs="Times"/>
+                      <w:sz w:val="22"/>
+                      <w:szCs w:val="22"/>
+                      <w:lang w:val="en-US" w:eastAsia="ja-JP"/>
+                    </w:rPr>
+                    <w:t>12.99</w:t>
+                  </w:r>
+                </w:p>
+              </w:tc>
+              <w:tc>
+                <w:tcPr>
+                  <w:tcW w:w="1240" w:type="dxa"/>
+                  <w:tcBorders>
+                    <w:right w:val="single" w:sz="8" w:space="0" w:color="1A1718"/>
+                  </w:tcBorders>
+                  <w:tcMar>
+                    <w:top w:w="20" w:type="nil"/>
+                    <w:left w:w="20" w:type="nil"/>
+                    <w:bottom w:w="20" w:type="nil"/>
+                    <w:right w:w="20" w:type="nil"/>
+                  </w:tcMar>
+                  <w:vAlign w:val="center"/>
+                </w:tcPr>
+                <w:p>
+                  <w:pPr>
+                    <w:widowControl w:val="0"/>
+                    <w:autoSpaceDE w:val="0"/>
+                    <w:autoSpaceDN w:val="0"/>
+                    <w:adjustRightInd w:val="0"/>
+                    <w:spacing w:after="240"/>
+                    <w:rPr>
+                      <w:rFonts w:ascii="Times" w:eastAsia="Batang" w:hAnsi="Times" w:cs="Times"/>
+                      <w:lang w:val="en-US" w:eastAsia="ja-JP"/>
+                    </w:rPr>
+                  </w:pPr>
+                  <w:proofErr w:type="gramStart"/>
+                  <w:r>
+                    <w:rPr>
+                      <w:rFonts w:ascii="Times" w:eastAsia="Batang" w:hAnsi="Times" w:cs="Times"/>
+                      <w:sz w:val="22"/>
+                      <w:szCs w:val="22"/>
+                      <w:lang w:val="en-US" w:eastAsia="ja-JP"/>
+                    </w:rPr>
+                    <w:t>housewares</w:t>
+                  </w:r>
+                  <w:proofErr w:type="gramEnd"/>
+                </w:p>
+              </w:tc>
+            </w:tr>
+            <w:tr>
+              <w:tblPrEx>
+                <w:tblBorders>
+                  <w:top w:val="none" w:sz="0" w:space="0" w:color="auto"/>
+                </w:tblBorders>
+                <w:tblCellMar>
+                  <w:top w:w="0" w:type="dxa"/>
+                  <w:bottom w:w="0" w:type="dxa"/>
+                </w:tblCellMar>
+              </w:tblPrEx>
+              <w:tc>
+                <w:tcPr>
+                  <w:tcW w:w="1720" w:type="dxa"/>
+                  <w:tcBorders>
+                    <w:left w:val="single" w:sz="8" w:space="0" w:color="1A1718"/>
+                  </w:tcBorders>
+                  <w:tcMar>
+                    <w:top w:w="20" w:type="nil"/>
+                    <w:left w:w="20" w:type="nil"/>
+                    <w:bottom w:w="20" w:type="nil"/>
+                    <w:right w:w="20" w:type="nil"/>
+                  </w:tcMar>
+                  <w:vAlign w:val="center"/>
+                </w:tcPr>
+                <w:p>
+                  <w:pPr>
+                    <w:widowControl w:val="0"/>
+                    <w:autoSpaceDE w:val="0"/>
+                    <w:autoSpaceDN w:val="0"/>
+                    <w:adjustRightInd w:val="0"/>
+                    <w:spacing w:after="240"/>
+                    <w:rPr>
+                      <w:rFonts w:ascii="Times" w:eastAsia="Batang" w:hAnsi="Times" w:cs="Times"/>
+                      <w:lang w:val="en-US" w:eastAsia="ja-JP"/>
+                    </w:rPr>
+                  </w:pPr>
+                  <w:r>
+                    <w:rPr>
+                      <w:rFonts w:ascii="Times" w:eastAsia="Batang" w:hAnsi="Times" w:cs="Times"/>
+                      <w:sz w:val="22"/>
+                      <w:szCs w:val="22"/>
+                      <w:lang w:val="en-US" w:eastAsia="ja-JP"/>
+                    </w:rPr>
+                    <w:t>Shower/tub cleaner</w:t>
+                  </w:r>
+                </w:p>
+              </w:tc>
+              <w:tc>
+                <w:tcPr>
+                  <w:tcW w:w="1400" w:type="dxa"/>
+                  <w:tcMar>
+                    <w:top w:w="20" w:type="nil"/>
+                    <w:left w:w="20" w:type="nil"/>
+                    <w:bottom w:w="20" w:type="nil"/>
+                    <w:right w:w="20" w:type="nil"/>
+                  </w:tcMar>
+                  <w:vAlign w:val="center"/>
+                </w:tcPr>
+                <w:p>
+                  <w:pPr>
+                    <w:widowControl w:val="0"/>
+                    <w:autoSpaceDE w:val="0"/>
+                    <w:autoSpaceDN w:val="0"/>
+                    <w:adjustRightInd w:val="0"/>
+                    <w:spacing w:after="240"/>
+                    <w:rPr>
+                      <w:rFonts w:ascii="Times" w:eastAsia="Batang" w:hAnsi="Times" w:cs="Times"/>
+                      <w:lang w:val="en-US" w:eastAsia="ja-JP"/>
+                    </w:rPr>
+                  </w:pPr>
+                  <w:proofErr w:type="gramStart"/>
+                  <w:r>
+                    <w:rPr>
+                      <w:rFonts w:ascii="Times" w:eastAsia="Batang" w:hAnsi="Times" w:cs="Times"/>
+                      <w:sz w:val="22"/>
+                      <w:szCs w:val="22"/>
+                      <w:lang w:val="en-US" w:eastAsia="ja-JP"/>
+                    </w:rPr>
+                    <w:t>in</w:t>
+                  </w:r>
+                  <w:proofErr w:type="gramEnd"/>
+                  <w:r>
+                    <w:rPr>
+                      <w:rFonts w:ascii="Times" w:eastAsia="Batang" w:hAnsi="Times" w:cs="Times"/>
+                      <w:sz w:val="22"/>
+                      <w:szCs w:val="22"/>
+                      <w:lang w:val="en-US" w:eastAsia="ja-JP"/>
+                    </w:rPr>
+                    <w:t>-store/online</w:t>
+                  </w:r>
+                </w:p>
+              </w:tc>
+              <w:tc>
+                <w:tcPr>
+                  <w:tcW w:w="920" w:type="dxa"/>
+                  <w:tcMar>
+                    <w:top w:w="20" w:type="nil"/>
+                    <w:left w:w="20" w:type="nil"/>
+                    <w:bottom w:w="20" w:type="nil"/>
+                    <w:right w:w="20" w:type="nil"/>
+                  </w:tcMar>
+                  <w:vAlign w:val="center"/>
+                </w:tcPr>
+                <w:p>
+                  <w:pPr>
+                    <w:widowControl w:val="0"/>
+                    <w:autoSpaceDE w:val="0"/>
+                    <w:autoSpaceDN w:val="0"/>
+                    <w:adjustRightInd w:val="0"/>
+                    <w:spacing w:after="240"/>
+                    <w:rPr>
+                      <w:rFonts w:ascii="Times" w:eastAsia="Batang" w:hAnsi="Times" w:cs="Times"/>
+                      <w:lang w:val="en-US" w:eastAsia="ja-JP"/>
+                    </w:rPr>
+                  </w:pPr>
+                  <w:r>
+                    <w:rPr>
+                      <w:rFonts w:ascii="Times" w:eastAsia="Batang" w:hAnsi="Times" w:cs="Times"/>
+                      <w:sz w:val="22"/>
+                      <w:szCs w:val="22"/>
+                      <w:lang w:val="en-US" w:eastAsia="ja-JP"/>
+                    </w:rPr>
+                    <w:t>11.99</w:t>
+                  </w:r>
+                </w:p>
+              </w:tc>
+              <w:tc>
+                <w:tcPr>
+                  <w:tcW w:w="1240" w:type="dxa"/>
+                  <w:tcBorders>
+                    <w:right w:val="single" w:sz="8" w:space="0" w:color="1A1718"/>
+                  </w:tcBorders>
+                  <w:tcMar>
+                    <w:top w:w="20" w:type="nil"/>
+                    <w:left w:w="20" w:type="nil"/>
+                    <w:bottom w:w="20" w:type="nil"/>
+                    <w:right w:w="20" w:type="nil"/>
+                  </w:tcMar>
+                  <w:vAlign w:val="center"/>
+                </w:tcPr>
+                <w:p>
+                  <w:pPr>
+                    <w:widowControl w:val="0"/>
+                    <w:autoSpaceDE w:val="0"/>
+                    <w:autoSpaceDN w:val="0"/>
+                    <w:adjustRightInd w:val="0"/>
+                    <w:spacing w:after="240"/>
+                    <w:rPr>
+                      <w:rFonts w:ascii="Times" w:eastAsia="Batang" w:hAnsi="Times" w:cs="Times"/>
+                      <w:lang w:val="en-US" w:eastAsia="ja-JP"/>
+                    </w:rPr>
+                  </w:pPr>
+                  <w:proofErr w:type="gramStart"/>
+                  <w:r>
+                    <w:rPr>
+                      <w:rFonts w:ascii="Times" w:eastAsia="Batang" w:hAnsi="Times" w:cs="Times"/>
+                      <w:sz w:val="22"/>
+                      <w:szCs w:val="22"/>
+                      <w:lang w:val="en-US" w:eastAsia="ja-JP"/>
+                    </w:rPr>
+                    <w:t>housewares</w:t>
+                  </w:r>
+                  <w:proofErr w:type="gramEnd"/>
+                </w:p>
+              </w:tc>
+            </w:tr>
+            <w:tr>
+              <w:tblPrEx>
+                <w:tblCellMar>
+                  <w:top w:w="0" w:type="dxa"/>
+                  <w:bottom w:w="0" w:type="dxa"/>
+                </w:tblCellMar>
+              </w:tblPrEx>
+              <w:tc>
+                <w:tcPr>
+                  <w:tcW w:w="1720" w:type="dxa"/>
+                  <w:tcBorders>
+                    <w:left w:val="single" w:sz="8" w:space="0" w:color="1A1718"/>
+                    <w:bottom w:val="single" w:sz="8" w:space="0" w:color="1A1718"/>
+                  </w:tcBorders>
+                  <w:tcMar>
+                    <w:top w:w="20" w:type="nil"/>
+                    <w:left w:w="20" w:type="nil"/>
+                    <w:bottom w:w="20" w:type="nil"/>
+                    <w:right w:w="20" w:type="nil"/>
+                  </w:tcMar>
+                  <w:vAlign w:val="center"/>
+                </w:tcPr>
+                <w:p>
+                  <w:pPr>
+                    <w:widowControl w:val="0"/>
+                    <w:autoSpaceDE w:val="0"/>
+                    <w:autoSpaceDN w:val="0"/>
+                    <w:adjustRightInd w:val="0"/>
+                    <w:spacing w:after="240"/>
+                    <w:rPr>
+                      <w:rFonts w:ascii="Times" w:eastAsia="Batang" w:hAnsi="Times" w:cs="Times"/>
+                      <w:lang w:val="en-US" w:eastAsia="ja-JP"/>
+                    </w:rPr>
+                  </w:pPr>
+                  <w:r>
+                    <w:rPr>
+                      <w:rFonts w:ascii="Times" w:eastAsia="Batang" w:hAnsi="Times" w:cs="Times"/>
+                      <w:sz w:val="22"/>
+                      <w:szCs w:val="22"/>
+                      <w:lang w:val="en-US" w:eastAsia="ja-JP"/>
+                    </w:rPr>
+                    <w:t>Rolling pin</w:t>
+                  </w:r>
+                </w:p>
+              </w:tc>
+              <w:tc>
+                <w:tcPr>
+                  <w:tcW w:w="1400" w:type="dxa"/>
+                  <w:tcBorders>
+                    <w:bottom w:val="single" w:sz="8" w:space="0" w:color="1A1718"/>
+                  </w:tcBorders>
+                  <w:tcMar>
+                    <w:top w:w="20" w:type="nil"/>
+                    <w:left w:w="20" w:type="nil"/>
+                    <w:bottom w:w="20" w:type="nil"/>
+                    <w:right w:w="20" w:type="nil"/>
+                  </w:tcMar>
+                  <w:vAlign w:val="center"/>
+                </w:tcPr>
+                <w:p>
+                  <w:pPr>
+                    <w:widowControl w:val="0"/>
+                    <w:autoSpaceDE w:val="0"/>
+                    <w:autoSpaceDN w:val="0"/>
+                    <w:adjustRightInd w:val="0"/>
+                    <w:spacing w:after="240"/>
+                    <w:rPr>
+                      <w:rFonts w:ascii="Times" w:eastAsia="Batang" w:hAnsi="Times" w:cs="Times"/>
+                      <w:lang w:val="en-US" w:eastAsia="ja-JP"/>
+                    </w:rPr>
+                  </w:pPr>
+                  <w:proofErr w:type="gramStart"/>
+                  <w:r>
+                    <w:rPr>
+                      <w:rFonts w:ascii="Times" w:eastAsia="Batang" w:hAnsi="Times" w:cs="Times"/>
+                      <w:sz w:val="22"/>
+                      <w:szCs w:val="22"/>
+                      <w:lang w:val="en-US" w:eastAsia="ja-JP"/>
+                    </w:rPr>
+                    <w:t>in</w:t>
+                  </w:r>
+                  <w:proofErr w:type="gramEnd"/>
+                  <w:r>
+                    <w:rPr>
+                      <w:rFonts w:ascii="Times" w:eastAsia="Batang" w:hAnsi="Times" w:cs="Times"/>
+                      <w:sz w:val="22"/>
+                      <w:szCs w:val="22"/>
+                      <w:lang w:val="en-US" w:eastAsia="ja-JP"/>
+                    </w:rPr>
+                    <w:t>-store/online</w:t>
+                  </w:r>
+                </w:p>
+              </w:tc>
+              <w:tc>
+                <w:tcPr>
+                  <w:tcW w:w="920" w:type="dxa"/>
+                  <w:tcBorders>
+                    <w:bottom w:val="single" w:sz="8" w:space="0" w:color="1A1718"/>
+                  </w:tcBorders>
+                  <w:tcMar>
+                    <w:top w:w="20" w:type="nil"/>
+                    <w:left w:w="20" w:type="nil"/>
+                    <w:bottom w:w="20" w:type="nil"/>
+                    <w:right w:w="20" w:type="nil"/>
+                  </w:tcMar>
+                  <w:vAlign w:val="center"/>
+                </w:tcPr>
+                <w:p>
+                  <w:pPr>
+                    <w:widowControl w:val="0"/>
+                    <w:autoSpaceDE w:val="0"/>
+                    <w:autoSpaceDN w:val="0"/>
+                    <w:adjustRightInd w:val="0"/>
+                    <w:spacing w:after="240"/>
+                    <w:rPr>
+                      <w:rFonts w:ascii="Times" w:eastAsia="Batang" w:hAnsi="Times" w:cs="Times"/>
+                      <w:lang w:val="en-US" w:eastAsia="ja-JP"/>
+                    </w:rPr>
+                  </w:pPr>
+                  <w:r>
+                    <w:rPr>
+                      <w:rFonts w:ascii="Times" w:eastAsia="Batang" w:hAnsi="Times" w:cs="Times"/>
+                      <w:sz w:val="22"/>
+                      <w:szCs w:val="22"/>
+                      <w:lang w:val="en-US" w:eastAsia="ja-JP"/>
+                    </w:rPr>
+                    <w:t>10.99</w:t>
+                  </w:r>
+                </w:p>
+              </w:tc>
+              <w:tc>
+                <w:tcPr>
+                  <w:tcW w:w="1240" w:type="dxa"/>
+                  <w:tcBorders>
+                    <w:bottom w:val="single" w:sz="8" w:space="0" w:color="1A1718"/>
+                    <w:right w:val="single" w:sz="8" w:space="0" w:color="1A1718"/>
+                  </w:tcBorders>
+                  <w:tcMar>
+                    <w:top w:w="20" w:type="nil"/>
+                    <w:left w:w="20" w:type="nil"/>
+                    <w:bottom w:w="20" w:type="nil"/>
+                    <w:right w:w="20" w:type="nil"/>
+                  </w:tcMar>
+                  <w:vAlign w:val="center"/>
+                </w:tcPr>
+                <w:p>
+                  <w:pPr>
+                    <w:widowControl w:val="0"/>
+                    <w:autoSpaceDE w:val="0"/>
+                    <w:autoSpaceDN w:val="0"/>
+                    <w:adjustRightInd w:val="0"/>
+                    <w:spacing w:after="240"/>
+                    <w:rPr>
+                      <w:rFonts w:ascii="Times" w:eastAsia="Batang" w:hAnsi="Times" w:cs="Times"/>
+                      <w:lang w:val="en-US" w:eastAsia="ja-JP"/>
+                    </w:rPr>
+                  </w:pPr>
+                  <w:proofErr w:type="gramStart"/>
+                  <w:r>
+                    <w:rPr>
+                      <w:rFonts w:ascii="Times" w:eastAsia="Batang" w:hAnsi="Times" w:cs="Times"/>
+                      <w:sz w:val="22"/>
+                      <w:szCs w:val="22"/>
+                      <w:lang w:val="en-US" w:eastAsia="ja-JP"/>
+                    </w:rPr>
+                    <w:t>housewares</w:t>
+                  </w:r>
+                  <w:proofErr w:type="gramEnd"/>
+                </w:p>
+              </w:tc>
+            </w:tr>
+          </w:tbl>
+          <w:p>
+            <w:pPr>
+              <w:pStyle w:val="ListParagraph"/>
+              <w:numPr>
+                <w:ilvl w:val="0"/>
+                <w:numId w:val="30"/>
+              </w:numPr>
+              <w:spacing w:after="240"/>
+              <w:rPr>
+                <w:rFonts w:ascii="Times" w:hAnsi="Times" w:cs="Times"/>
+                <w:sz w:val="22"/>
+                <w:szCs w:val="22"/>
+                <w:lang w:val="en-US" w:eastAsia="ja-JP"/>
+              </w:rPr>
+            </w:pPr>
+            <w:r>
+              <w:rPr>
+                <w:rFonts w:ascii="Times" w:hAnsi="Times" w:cs="Times"/>
+                <w:sz w:val="22"/>
+                <w:szCs w:val="22"/>
+                <w:lang w:val="en-US" w:eastAsia="ja-JP"/>
+              </w:rPr>
+              <w:t>Inventory table</w:t>
             </w:r>
+          </w:p>
+          <w:p>
+            <w:pPr>
+              <w:spacing w:after="240"/>
+              <w:rPr>
+                <w:rFonts w:ascii="Times" w:eastAsia="Batang" w:hAnsi="Times" w:cs="Times"/>
+                <w:lang w:val="en-US" w:eastAsia="ja-JP"/>
+              </w:rPr>
+            </w:pPr>
+          </w:p>
+          <w:p>
+            <w:pPr>
+              <w:spacing w:after="240"/>
+              <w:rPr>
+                <w:rFonts w:ascii="Times" w:eastAsia="Batang" w:hAnsi="Times" w:cs="Times"/>
+                <w:lang w:val="en-US" w:eastAsia="ja-JP"/>
+              </w:rPr>
+            </w:pPr>
+          </w:p>
+          <w:p>
+            <w:pPr>
+              <w:spacing w:after="240"/>
+              <w:rPr>
+                <w:rFonts w:ascii="Times" w:eastAsia="Batang" w:hAnsi="Times" w:cs="Times"/>
+                <w:lang w:val="en-US" w:eastAsia="ja-JP"/>
+              </w:rPr>
+            </w:pPr>
+          </w:p>
+          <w:tbl>
+            <w:tblPr>
+              <w:tblW w:w="0" w:type="auto"/>
+              <w:tblBorders>
+                <w:top w:val="nil"/>
+                <w:left w:val="nil"/>
+                <w:right w:val="nil"/>
+              </w:tblBorders>
+              <w:tblLook w:val="0000" w:firstRow="0" w:lastRow="0" w:firstColumn="0" w:lastColumn="0" w:noHBand="0" w:noVBand="0"/>
+            </w:tblPr>
+            <w:tblGrid>
+              <w:gridCol w:w="1500"/>
+              <w:gridCol w:w="1353"/>
+            </w:tblGrid>
+            <w:tr>
+              <w:tblPrEx>
+                <w:tblCellMar>
+                  <w:top w:w="0" w:type="dxa"/>
+                  <w:bottom w:w="0" w:type="dxa"/>
+                </w:tblCellMar>
+              </w:tblPrEx>
+              <w:tc>
+                <w:tcPr>
+                  <w:tcW w:w="1300" w:type="dxa"/>
+                  <w:tcBorders>
+                    <w:top w:val="single" w:sz="8" w:space="0" w:color="1A1718"/>
+                    <w:left w:val="single" w:sz="8" w:space="0" w:color="1A1718"/>
+                  </w:tcBorders>
+                  <w:tcMar>
+                    <w:top w:w="20" w:type="nil"/>
+                    <w:left w:w="20" w:type="nil"/>
+                    <w:bottom w:w="20" w:type="nil"/>
+                    <w:right w:w="20" w:type="nil"/>
+                  </w:tcMar>
+                  <w:vAlign w:val="center"/>
+                </w:tcPr>
+                <w:p>
+                  <w:pPr>
+                    <w:widowControl w:val="0"/>
+                    <w:autoSpaceDE w:val="0"/>
+                    <w:autoSpaceDN w:val="0"/>
+                    <w:adjustRightInd w:val="0"/>
+                    <w:spacing w:after="240"/>
+                    <w:rPr>
+                      <w:rFonts w:ascii="Times" w:eastAsia="Batang" w:hAnsi="Times" w:cs="Times"/>
+                      <w:lang w:val="en-US" w:eastAsia="ja-JP"/>
+                    </w:rPr>
+                  </w:pPr>
+                  <w:r>
+                    <w:rPr>
+                      <w:rFonts w:ascii="Times" w:eastAsia="Batang" w:hAnsi="Times" w:cs="Times"/>
+                      <w:b/>
+                      <w:bCs/>
+                      <w:sz w:val="22"/>
+                      <w:szCs w:val="22"/>
+                      <w:lang w:val="en-US" w:eastAsia="ja-JP"/>
+                    </w:rPr>
+                    <w:lastRenderedPageBreak/>
+                    <w:t>Availability</w:t>
+                  </w:r>
+                </w:p>
+              </w:tc>
+              <w:tc>
+                <w:tcPr>
+                  <w:tcW w:w="840" w:type="dxa"/>
+                  <w:tcBorders>
+                    <w:top w:val="single" w:sz="8" w:space="0" w:color="1A1718"/>
+                    <w:right w:val="single" w:sz="8" w:space="0" w:color="1A1718"/>
+                  </w:tcBorders>
+                  <w:tcMar>
+                    <w:top w:w="20" w:type="nil"/>
+                    <w:left w:w="20" w:type="nil"/>
+                    <w:bottom w:w="20" w:type="nil"/>
+                    <w:right w:w="20" w:type="nil"/>
+                  </w:tcMar>
+                  <w:vAlign w:val="center"/>
+                </w:tcPr>
+                <w:p>
+                  <w:pPr>
+                    <w:widowControl w:val="0"/>
+                    <w:autoSpaceDE w:val="0"/>
+                    <w:autoSpaceDN w:val="0"/>
+                    <w:adjustRightInd w:val="0"/>
+                    <w:spacing w:after="240"/>
+                    <w:rPr>
+                      <w:rFonts w:ascii="Times" w:eastAsia="Batang" w:hAnsi="Times" w:cs="Times"/>
+                      <w:lang w:val="en-US" w:eastAsia="ja-JP"/>
+                    </w:rPr>
+                  </w:pPr>
+                  <w:r>
+                    <w:rPr>
+                      <w:rFonts w:ascii="Times" w:eastAsia="Batang" w:hAnsi="Times" w:cs="Times"/>
+                      <w:b/>
+                      <w:bCs/>
+                      <w:sz w:val="22"/>
+                      <w:szCs w:val="22"/>
+                      <w:lang w:val="en-US" w:eastAsia="ja-JP"/>
+                    </w:rPr>
+                    <w:t>Cost ($)</w:t>
+                  </w:r>
+                </w:p>
+              </w:tc>
+            </w:tr>
+            <w:tr>
+              <w:tblPrEx>
+                <w:tblBorders>
+                  <w:top w:val="none" w:sz="0" w:space="0" w:color="auto"/>
+                </w:tblBorders>
+                <w:tblCellMar>
+                  <w:top w:w="0" w:type="dxa"/>
+                  <w:bottom w:w="0" w:type="dxa"/>
+                </w:tblCellMar>
+              </w:tblPrEx>
+              <w:tc>
+                <w:tcPr>
+                  <w:tcW w:w="1300" w:type="dxa"/>
+                  <w:tcBorders>
+                    <w:left w:val="single" w:sz="8" w:space="0" w:color="1A1718"/>
+                  </w:tcBorders>
+                  <w:tcMar>
+                    <w:top w:w="20" w:type="nil"/>
+                    <w:left w:w="20" w:type="nil"/>
+                    <w:bottom w:w="20" w:type="nil"/>
+                    <w:right w:w="20" w:type="nil"/>
+                  </w:tcMar>
+                  <w:vAlign w:val="center"/>
+                </w:tcPr>
+                <w:p>
+                  <w:pPr>
+                    <w:widowControl w:val="0"/>
+                    <w:autoSpaceDE w:val="0"/>
+                    <w:autoSpaceDN w:val="0"/>
+                    <w:adjustRightInd w:val="0"/>
+                    <w:spacing w:after="240"/>
+                    <w:rPr>
+                      <w:rFonts w:ascii="Times" w:eastAsia="Batang" w:hAnsi="Times" w:cs="Times"/>
+                      <w:lang w:val="en-US" w:eastAsia="ja-JP"/>
+                    </w:rPr>
+                  </w:pPr>
+                  <w:proofErr w:type="gramStart"/>
+                  <w:r>
+                    <w:rPr>
+                      <w:rFonts w:ascii="Times" w:eastAsia="Batang" w:hAnsi="Times" w:cs="Times"/>
+                      <w:sz w:val="22"/>
+                      <w:szCs w:val="22"/>
+                      <w:lang w:val="en-US" w:eastAsia="ja-JP"/>
+                    </w:rPr>
+                    <w:t>in</w:t>
+                  </w:r>
+                  <w:proofErr w:type="gramEnd"/>
+                  <w:r>
+                    <w:rPr>
+                      <w:rFonts w:ascii="Times" w:eastAsia="Batang" w:hAnsi="Times" w:cs="Times"/>
+                      <w:sz w:val="22"/>
+                      <w:szCs w:val="22"/>
+                      <w:lang w:val="en-US" w:eastAsia="ja-JP"/>
+                    </w:rPr>
+                    <w:t>-store/online</w:t>
+                  </w:r>
+                </w:p>
+              </w:tc>
+              <w:tc>
+                <w:tcPr>
+                  <w:tcW w:w="840" w:type="dxa"/>
+                  <w:tcBorders>
+                    <w:right w:val="single" w:sz="8" w:space="0" w:color="1A1718"/>
+                  </w:tcBorders>
+                  <w:tcMar>
+                    <w:top w:w="20" w:type="nil"/>
+                    <w:left w:w="20" w:type="nil"/>
+                    <w:bottom w:w="20" w:type="nil"/>
+                    <w:right w:w="20" w:type="nil"/>
+                  </w:tcMar>
+                  <w:vAlign w:val="center"/>
+                </w:tcPr>
+                <w:p>
+                  <w:pPr>
+                    <w:widowControl w:val="0"/>
+                    <w:autoSpaceDE w:val="0"/>
+                    <w:autoSpaceDN w:val="0"/>
+                    <w:adjustRightInd w:val="0"/>
+                    <w:spacing w:after="240"/>
+                    <w:rPr>
+                      <w:rFonts w:ascii="Times" w:eastAsia="Batang" w:hAnsi="Times" w:cs="Times"/>
+                      <w:lang w:val="en-US" w:eastAsia="ja-JP"/>
+                    </w:rPr>
+                  </w:pPr>
+                  <w:r>
+                    <w:rPr>
+                      <w:rFonts w:ascii="Times" w:eastAsia="Batang" w:hAnsi="Times" w:cs="Times"/>
+                      <w:sz w:val="22"/>
+                      <w:szCs w:val="22"/>
+                      <w:lang w:val="en-US" w:eastAsia="ja-JP"/>
+                    </w:rPr>
+                    <w:t>7.99</w:t>
+                  </w:r>
+                </w:p>
+              </w:tc>
+            </w:tr>
+            <w:tr>
+              <w:tblPrEx>
+                <w:tblBorders>
+                  <w:top w:val="none" w:sz="0" w:space="0" w:color="auto"/>
+                </w:tblBorders>
+                <w:tblCellMar>
+                  <w:top w:w="0" w:type="dxa"/>
+                  <w:bottom w:w="0" w:type="dxa"/>
+                </w:tblCellMar>
+              </w:tblPrEx>
+              <w:tc>
+                <w:tcPr>
+                  <w:tcW w:w="1300" w:type="dxa"/>
+                  <w:tcBorders>
+                    <w:left w:val="single" w:sz="8" w:space="0" w:color="1A1718"/>
+                  </w:tcBorders>
+                  <w:tcMar>
+                    <w:top w:w="20" w:type="nil"/>
+                    <w:left w:w="20" w:type="nil"/>
+                    <w:bottom w:w="20" w:type="nil"/>
+                    <w:right w:w="20" w:type="nil"/>
+                  </w:tcMar>
+                  <w:vAlign w:val="center"/>
+                </w:tcPr>
+                <w:p>
+                  <w:pPr>
+                    <w:widowControl w:val="0"/>
+                    <w:autoSpaceDE w:val="0"/>
+                    <w:autoSpaceDN w:val="0"/>
+                    <w:adjustRightInd w:val="0"/>
+                    <w:spacing w:after="240"/>
+                    <w:rPr>
+                      <w:rFonts w:ascii="Times" w:eastAsia="Batang" w:hAnsi="Times" w:cs="Times"/>
+                      <w:lang w:val="en-US" w:eastAsia="ja-JP"/>
+                    </w:rPr>
+                  </w:pPr>
+                  <w:proofErr w:type="gramStart"/>
+                  <w:r>
+                    <w:rPr>
+                      <w:rFonts w:ascii="Times" w:eastAsia="Batang" w:hAnsi="Times" w:cs="Times"/>
+                      <w:sz w:val="22"/>
+                      <w:szCs w:val="22"/>
+                      <w:lang w:val="en-US" w:eastAsia="ja-JP"/>
+                    </w:rPr>
+                    <w:t>online</w:t>
+                  </w:r>
+                  <w:proofErr w:type="gramEnd"/>
+                  <w:r>
+                    <w:rPr>
+                      <w:rFonts w:ascii="Times" w:eastAsia="Batang" w:hAnsi="Times" w:cs="Times"/>
+                      <w:sz w:val="22"/>
+                      <w:szCs w:val="22"/>
+                      <w:lang w:val="en-US" w:eastAsia="ja-JP"/>
+                    </w:rPr>
+                    <w:t xml:space="preserve"> only</w:t>
+                  </w:r>
+                </w:p>
+              </w:tc>
+              <w:tc>
+                <w:tcPr>
+                  <w:tcW w:w="840" w:type="dxa"/>
+                  <w:tcBorders>
+                    <w:right w:val="single" w:sz="8" w:space="0" w:color="1A1718"/>
+                  </w:tcBorders>
+                  <w:tcMar>
+                    <w:top w:w="20" w:type="nil"/>
+                    <w:left w:w="20" w:type="nil"/>
+                    <w:bottom w:w="20" w:type="nil"/>
+                    <w:right w:w="20" w:type="nil"/>
+                  </w:tcMar>
+                  <w:vAlign w:val="center"/>
+                </w:tcPr>
+                <w:p>
+                  <w:pPr>
+                    <w:widowControl w:val="0"/>
+                    <w:autoSpaceDE w:val="0"/>
+                    <w:autoSpaceDN w:val="0"/>
+                    <w:adjustRightInd w:val="0"/>
+                    <w:spacing w:after="240"/>
+                    <w:rPr>
+                      <w:rFonts w:ascii="Times" w:eastAsia="Batang" w:hAnsi="Times" w:cs="Times"/>
+                      <w:lang w:val="en-US" w:eastAsia="ja-JP"/>
+                    </w:rPr>
+                  </w:pPr>
+                  <w:r>
+                    <w:rPr>
+                      <w:rFonts w:ascii="Times" w:eastAsia="Batang" w:hAnsi="Times" w:cs="Times"/>
+                      <w:sz w:val="22"/>
+                      <w:szCs w:val="22"/>
+                      <w:lang w:val="en-US" w:eastAsia="ja-JP"/>
+                    </w:rPr>
+                    <w:t>5.49</w:t>
+                  </w:r>
+                </w:p>
+              </w:tc>
+            </w:tr>
+            <w:tr>
+              <w:tblPrEx>
+                <w:tblCellMar>
+                  <w:top w:w="0" w:type="dxa"/>
+                  <w:bottom w:w="0" w:type="dxa"/>
+                </w:tblCellMar>
+              </w:tblPrEx>
+              <w:tc>
+                <w:tcPr>
+                  <w:tcW w:w="1300" w:type="dxa"/>
+                  <w:tcBorders>
+                    <w:left w:val="single" w:sz="8" w:space="0" w:color="1A1718"/>
+                    <w:bottom w:val="single" w:sz="8" w:space="0" w:color="1A1718"/>
+                  </w:tcBorders>
+                  <w:tcMar>
+                    <w:top w:w="20" w:type="nil"/>
+                    <w:left w:w="20" w:type="nil"/>
+                    <w:bottom w:w="20" w:type="nil"/>
+                    <w:right w:w="20" w:type="nil"/>
+                  </w:tcMar>
+                  <w:vAlign w:val="center"/>
+                </w:tcPr>
+                <w:p>
+                  <w:pPr>
+                    <w:widowControl w:val="0"/>
+                    <w:autoSpaceDE w:val="0"/>
+                    <w:autoSpaceDN w:val="0"/>
+                    <w:adjustRightInd w:val="0"/>
+                    <w:spacing w:after="240"/>
+                    <w:rPr>
+                      <w:rFonts w:ascii="Times" w:eastAsia="Batang" w:hAnsi="Times" w:cs="Times"/>
+                      <w:lang w:val="en-US" w:eastAsia="ja-JP"/>
+                    </w:rPr>
+                  </w:pPr>
+                  <w:proofErr w:type="gramStart"/>
+                  <w:r>
+                    <w:rPr>
+                      <w:rFonts w:ascii="Times" w:eastAsia="Batang" w:hAnsi="Times" w:cs="Times"/>
+                      <w:sz w:val="22"/>
+                      <w:szCs w:val="22"/>
+                      <w:lang w:val="en-US" w:eastAsia="ja-JP"/>
+                    </w:rPr>
+                    <w:t>in</w:t>
+                  </w:r>
+                  <w:proofErr w:type="gramEnd"/>
+                  <w:r>
+                    <w:rPr>
+                      <w:rFonts w:ascii="Times" w:eastAsia="Batang" w:hAnsi="Times" w:cs="Times"/>
+                      <w:sz w:val="22"/>
+                      <w:szCs w:val="22"/>
+                      <w:lang w:val="en-US" w:eastAsia="ja-JP"/>
+                    </w:rPr>
+                    <w:t>-store/online</w:t>
+                  </w:r>
+                </w:p>
+              </w:tc>
+              <w:tc>
+                <w:tcPr>
+                  <w:tcW w:w="840" w:type="dxa"/>
+                  <w:tcBorders>
+                    <w:bottom w:val="single" w:sz="8" w:space="0" w:color="1A1718"/>
+                    <w:right w:val="single" w:sz="8" w:space="0" w:color="1A1718"/>
+                  </w:tcBorders>
+                  <w:tcMar>
+                    <w:top w:w="20" w:type="nil"/>
+                    <w:left w:w="20" w:type="nil"/>
+                    <w:bottom w:w="20" w:type="nil"/>
+                    <w:right w:w="20" w:type="nil"/>
+                  </w:tcMar>
+                  <w:vAlign w:val="center"/>
+                </w:tcPr>
+                <w:p>
+                  <w:pPr>
+                    <w:widowControl w:val="0"/>
+                    <w:autoSpaceDE w:val="0"/>
+                    <w:autoSpaceDN w:val="0"/>
+                    <w:adjustRightInd w:val="0"/>
+                    <w:spacing w:after="240"/>
+                    <w:rPr>
+                      <w:rFonts w:ascii="Times" w:eastAsia="Batang" w:hAnsi="Times" w:cs="Times"/>
+                      <w:lang w:val="en-US" w:eastAsia="ja-JP"/>
+                    </w:rPr>
+                  </w:pPr>
+                  <w:r>
+                    <w:rPr>
+                      <w:rFonts w:ascii="Times" w:eastAsia="Batang" w:hAnsi="Times" w:cs="Times"/>
+                      <w:sz w:val="22"/>
+                      <w:szCs w:val="22"/>
+                      <w:lang w:val="en-US" w:eastAsia="ja-JP"/>
+                    </w:rPr>
+                    <w:t>104.99</w:t>
+                  </w:r>
+                </w:p>
+              </w:tc>
+            </w:tr>
+            <w:tr>
+              <w:tblPrEx>
+                <w:tblCellMar>
+                  <w:top w:w="0" w:type="dxa"/>
+                  <w:bottom w:w="0" w:type="dxa"/>
+                </w:tblCellMar>
+              </w:tblPrEx>
+              <w:tc>
+                <w:tcPr>
+                  <w:tcW w:w="1500" w:type="dxa"/>
+                  <w:tcBorders>
+                    <w:top w:val="single" w:sz="8" w:space="0" w:color="1A1718"/>
+                    <w:left w:val="single" w:sz="8" w:space="0" w:color="1A1718"/>
+                  </w:tcBorders>
+                  <w:tcMar>
+                    <w:top w:w="20" w:type="nil"/>
+                    <w:left w:w="20" w:type="nil"/>
+                    <w:bottom w:w="20" w:type="nil"/>
+                    <w:right w:w="20" w:type="nil"/>
+                  </w:tcMar>
+                  <w:vAlign w:val="center"/>
+                </w:tcPr>
+                <w:p>
+                  <w:pPr>
+                    <w:widowControl w:val="0"/>
+                    <w:autoSpaceDE w:val="0"/>
+                    <w:autoSpaceDN w:val="0"/>
+                    <w:adjustRightInd w:val="0"/>
+                    <w:spacing w:after="240"/>
+                    <w:rPr>
+                      <w:rFonts w:ascii="Times" w:eastAsia="Batang" w:hAnsi="Times" w:cs="Times"/>
+                      <w:lang w:val="en-US" w:eastAsia="ja-JP"/>
+                    </w:rPr>
+                  </w:pPr>
+                  <w:r>
+                    <w:rPr>
+                      <w:rFonts w:ascii="Times" w:eastAsia="Batang" w:hAnsi="Times" w:cs="Times"/>
+                      <w:b/>
+                      <w:bCs/>
+                      <w:sz w:val="22"/>
+                      <w:szCs w:val="22"/>
+                      <w:lang w:val="en-US" w:eastAsia="ja-JP"/>
+                    </w:rPr>
+                    <w:t>Item</w:t>
+                  </w:r>
+                </w:p>
+              </w:tc>
+              <w:tc>
+                <w:tcPr>
+                  <w:tcW w:w="1220" w:type="dxa"/>
+                  <w:tcBorders>
+                    <w:top w:val="single" w:sz="8" w:space="0" w:color="1A1718"/>
+                    <w:right w:val="single" w:sz="8" w:space="0" w:color="1A1718"/>
+                  </w:tcBorders>
+                  <w:tcMar>
+                    <w:top w:w="20" w:type="nil"/>
+                    <w:left w:w="20" w:type="nil"/>
+                    <w:bottom w:w="20" w:type="nil"/>
+                    <w:right w:w="20" w:type="nil"/>
+                  </w:tcMar>
+                  <w:vAlign w:val="center"/>
+                </w:tcPr>
+                <w:p>
+                  <w:pPr>
+                    <w:widowControl w:val="0"/>
+                    <w:autoSpaceDE w:val="0"/>
+                    <w:autoSpaceDN w:val="0"/>
+                    <w:adjustRightInd w:val="0"/>
+                    <w:spacing w:after="240"/>
+                    <w:rPr>
+                      <w:rFonts w:ascii="Times" w:eastAsia="Batang" w:hAnsi="Times" w:cs="Times"/>
+                      <w:lang w:val="en-US" w:eastAsia="ja-JP"/>
+                    </w:rPr>
+                  </w:pPr>
+                  <w:r>
+                    <w:rPr>
+                      <w:rFonts w:ascii="Times" w:eastAsia="Batang" w:hAnsi="Times" w:cs="Times"/>
+                      <w:b/>
+                      <w:bCs/>
+                      <w:sz w:val="22"/>
+                      <w:szCs w:val="22"/>
+                      <w:lang w:val="en-US" w:eastAsia="ja-JP"/>
+                    </w:rPr>
+                    <w:t>Department</w:t>
+                  </w:r>
+                </w:p>
+              </w:tc>
+            </w:tr>
+            <w:tr>
+              <w:tblPrEx>
+                <w:tblBorders>
+                  <w:top w:val="none" w:sz="0" w:space="0" w:color="auto"/>
+                </w:tblBorders>
+                <w:tblCellMar>
+                  <w:top w:w="0" w:type="dxa"/>
+                  <w:bottom w:w="0" w:type="dxa"/>
+                </w:tblCellMar>
+              </w:tblPrEx>
+              <w:tc>
+                <w:tcPr>
+                  <w:tcW w:w="1500" w:type="dxa"/>
+                  <w:tcBorders>
+                    <w:left w:val="single" w:sz="8" w:space="0" w:color="1A1718"/>
+                  </w:tcBorders>
+                  <w:tcMar>
+                    <w:top w:w="20" w:type="nil"/>
+                    <w:left w:w="20" w:type="nil"/>
+                    <w:bottom w:w="20" w:type="nil"/>
+                    <w:right w:w="20" w:type="nil"/>
+                  </w:tcMar>
+                  <w:vAlign w:val="center"/>
+                </w:tcPr>
+                <w:p>
+                  <w:pPr>
+                    <w:widowControl w:val="0"/>
+                    <w:autoSpaceDE w:val="0"/>
+                    <w:autoSpaceDN w:val="0"/>
+                    <w:adjustRightInd w:val="0"/>
+                    <w:spacing w:after="240"/>
+                    <w:rPr>
+                      <w:rFonts w:ascii="Times" w:eastAsia="Batang" w:hAnsi="Times" w:cs="Times"/>
+                      <w:lang w:val="en-US" w:eastAsia="ja-JP"/>
+                    </w:rPr>
+                  </w:pPr>
+                  <w:r>
+                    <w:rPr>
+                      <w:rFonts w:ascii="Times" w:eastAsia="Batang" w:hAnsi="Times" w:cs="Times"/>
+                      <w:sz w:val="22"/>
+                      <w:szCs w:val="22"/>
+                      <w:lang w:val="en-US" w:eastAsia="ja-JP"/>
+                    </w:rPr>
+                    <w:t>Shelf support</w:t>
+                  </w:r>
+                </w:p>
+              </w:tc>
+              <w:tc>
+                <w:tcPr>
+                  <w:tcW w:w="1220" w:type="dxa"/>
+                  <w:tcBorders>
+                    <w:right w:val="single" w:sz="8" w:space="0" w:color="1A1718"/>
+                  </w:tcBorders>
+                  <w:tcMar>
+                    <w:top w:w="20" w:type="nil"/>
+                    <w:left w:w="20" w:type="nil"/>
+                    <w:bottom w:w="20" w:type="nil"/>
+                    <w:right w:w="20" w:type="nil"/>
+                  </w:tcMar>
+                  <w:vAlign w:val="center"/>
+                </w:tcPr>
+                <w:p>
+                  <w:pPr>
+                    <w:widowControl w:val="0"/>
+                    <w:autoSpaceDE w:val="0"/>
+                    <w:autoSpaceDN w:val="0"/>
+                    <w:adjustRightInd w:val="0"/>
+                    <w:spacing w:after="240"/>
+                    <w:rPr>
+                      <w:rFonts w:ascii="Times" w:eastAsia="Batang" w:hAnsi="Times" w:cs="Times"/>
+                      <w:lang w:val="en-US" w:eastAsia="ja-JP"/>
+                    </w:rPr>
+                  </w:pPr>
+                  <w:proofErr w:type="gramStart"/>
+                  <w:r>
+                    <w:rPr>
+                      <w:rFonts w:ascii="Times" w:eastAsia="Batang" w:hAnsi="Times" w:cs="Times"/>
+                      <w:sz w:val="22"/>
+                      <w:szCs w:val="22"/>
+                      <w:lang w:val="en-US" w:eastAsia="ja-JP"/>
+                    </w:rPr>
+                    <w:t>hardware</w:t>
+                  </w:r>
+                  <w:proofErr w:type="gramEnd"/>
+                </w:p>
+              </w:tc>
+            </w:tr>
+            <w:tr>
+              <w:tblPrEx>
+                <w:tblBorders>
+                  <w:top w:val="none" w:sz="0" w:space="0" w:color="auto"/>
+                </w:tblBorders>
+                <w:tblCellMar>
+                  <w:top w:w="0" w:type="dxa"/>
+                  <w:bottom w:w="0" w:type="dxa"/>
+                </w:tblCellMar>
+              </w:tblPrEx>
+              <w:tc>
+                <w:tcPr>
+                  <w:tcW w:w="1500" w:type="dxa"/>
+                  <w:tcBorders>
+                    <w:left w:val="single" w:sz="8" w:space="0" w:color="1A1718"/>
+                  </w:tcBorders>
+                  <w:tcMar>
+                    <w:top w:w="20" w:type="nil"/>
+                    <w:left w:w="20" w:type="nil"/>
+                    <w:bottom w:w="20" w:type="nil"/>
+                    <w:right w:w="20" w:type="nil"/>
+                  </w:tcMar>
+                  <w:vAlign w:val="center"/>
+                </w:tcPr>
+                <w:p>
+                  <w:pPr>
+                    <w:widowControl w:val="0"/>
+                    <w:autoSpaceDE w:val="0"/>
+                    <w:autoSpaceDN w:val="0"/>
+                    <w:adjustRightInd w:val="0"/>
+                    <w:spacing w:after="240"/>
+                    <w:rPr>
+                      <w:rFonts w:ascii="Times" w:eastAsia="Batang" w:hAnsi="Times" w:cs="Times"/>
+                      <w:lang w:val="en-US" w:eastAsia="ja-JP"/>
+                    </w:rPr>
+                  </w:pPr>
+                  <w:r>
+                    <w:rPr>
+                      <w:rFonts w:ascii="Times" w:eastAsia="Batang" w:hAnsi="Times" w:cs="Times"/>
+                      <w:sz w:val="22"/>
+                      <w:szCs w:val="22"/>
+                      <w:lang w:val="en-US" w:eastAsia="ja-JP"/>
+                    </w:rPr>
+                    <w:t>Lid support</w:t>
+                  </w:r>
+                </w:p>
+              </w:tc>
+              <w:tc>
+                <w:tcPr>
+                  <w:tcW w:w="1220" w:type="dxa"/>
+                  <w:tcBorders>
+                    <w:right w:val="single" w:sz="8" w:space="0" w:color="1A1718"/>
+                  </w:tcBorders>
+                  <w:tcMar>
+                    <w:top w:w="20" w:type="nil"/>
+                    <w:left w:w="20" w:type="nil"/>
+                    <w:bottom w:w="20" w:type="nil"/>
+                    <w:right w:w="20" w:type="nil"/>
+                  </w:tcMar>
+                  <w:vAlign w:val="center"/>
+                </w:tcPr>
+                <w:p>
+                  <w:pPr>
+                    <w:widowControl w:val="0"/>
+                    <w:autoSpaceDE w:val="0"/>
+                    <w:autoSpaceDN w:val="0"/>
+                    <w:adjustRightInd w:val="0"/>
+                    <w:spacing w:after="240"/>
+                    <w:rPr>
+                      <w:rFonts w:ascii="Times" w:eastAsia="Batang" w:hAnsi="Times" w:cs="Times"/>
+                      <w:lang w:val="en-US" w:eastAsia="ja-JP"/>
+                    </w:rPr>
+                  </w:pPr>
+                  <w:proofErr w:type="gramStart"/>
+                  <w:r>
+                    <w:rPr>
+                      <w:rFonts w:ascii="Times" w:eastAsia="Batang" w:hAnsi="Times" w:cs="Times"/>
+                      <w:sz w:val="22"/>
+                      <w:szCs w:val="22"/>
+                      <w:lang w:val="en-US" w:eastAsia="ja-JP"/>
+                    </w:rPr>
+                    <w:t>hardware</w:t>
+                  </w:r>
+                  <w:proofErr w:type="gramEnd"/>
+                </w:p>
+              </w:tc>
+            </w:tr>
+            <w:tr>
+              <w:tblPrEx>
+                <w:tblCellMar>
+                  <w:top w:w="0" w:type="dxa"/>
+                  <w:bottom w:w="0" w:type="dxa"/>
+                </w:tblCellMar>
+              </w:tblPrEx>
+              <w:tc>
+                <w:tcPr>
+                  <w:tcW w:w="1500" w:type="dxa"/>
+                  <w:tcBorders>
+                    <w:left w:val="single" w:sz="8" w:space="0" w:color="1A1718"/>
+                    <w:bottom w:val="single" w:sz="8" w:space="0" w:color="1A1718"/>
+                  </w:tcBorders>
+                  <w:tcMar>
+                    <w:top w:w="20" w:type="nil"/>
+                    <w:left w:w="20" w:type="nil"/>
+                    <w:bottom w:w="20" w:type="nil"/>
+                    <w:right w:w="20" w:type="nil"/>
+                  </w:tcMar>
+                  <w:vAlign w:val="center"/>
+                </w:tcPr>
+                <w:p>
+                  <w:pPr>
+                    <w:widowControl w:val="0"/>
+                    <w:autoSpaceDE w:val="0"/>
+                    <w:autoSpaceDN w:val="0"/>
+                    <w:adjustRightInd w:val="0"/>
+                    <w:spacing w:after="240"/>
+                    <w:rPr>
+                      <w:rFonts w:ascii="Times" w:eastAsia="Batang" w:hAnsi="Times" w:cs="Times"/>
+                      <w:lang w:val="en-US" w:eastAsia="ja-JP"/>
+                    </w:rPr>
+                  </w:pPr>
+                  <w:r>
+                    <w:rPr>
+                      <w:rFonts w:ascii="Times" w:eastAsia="Batang" w:hAnsi="Times" w:cs="Times"/>
+                      <w:sz w:val="22"/>
+                      <w:szCs w:val="22"/>
+                      <w:lang w:val="en-US" w:eastAsia="ja-JP"/>
+                    </w:rPr>
+                    <w:t>Decorative chain</w:t>
+                  </w:r>
+                </w:p>
+              </w:tc>
+              <w:tc>
+                <w:tcPr>
+                  <w:tcW w:w="1220" w:type="dxa"/>
+                  <w:tcBorders>
+                    <w:bottom w:val="single" w:sz="8" w:space="0" w:color="1A1718"/>
+                    <w:right w:val="single" w:sz="8" w:space="0" w:color="1A1718"/>
+                  </w:tcBorders>
+                  <w:tcMar>
+                    <w:top w:w="20" w:type="nil"/>
+                    <w:left w:w="20" w:type="nil"/>
+                    <w:bottom w:w="20" w:type="nil"/>
+                    <w:right w:w="20" w:type="nil"/>
+                  </w:tcMar>
+                  <w:vAlign w:val="center"/>
+                </w:tcPr>
+                <w:p>
+                  <w:pPr>
+                    <w:widowControl w:val="0"/>
+                    <w:autoSpaceDE w:val="0"/>
+                    <w:autoSpaceDN w:val="0"/>
+                    <w:adjustRightInd w:val="0"/>
+                    <w:spacing w:after="240"/>
+                    <w:rPr>
+                      <w:rFonts w:ascii="Times" w:eastAsia="Batang" w:hAnsi="Times" w:cs="Times"/>
+                      <w:lang w:val="en-US" w:eastAsia="ja-JP"/>
+                    </w:rPr>
+                  </w:pPr>
+                  <w:proofErr w:type="gramStart"/>
+                  <w:r>
+                    <w:rPr>
+                      <w:rFonts w:ascii="Times" w:eastAsia="Batang" w:hAnsi="Times" w:cs="Times"/>
+                      <w:sz w:val="22"/>
+                      <w:szCs w:val="22"/>
+                      <w:lang w:val="en-US" w:eastAsia="ja-JP"/>
+                    </w:rPr>
+                    <w:t>hardware</w:t>
+                  </w:r>
+                  <w:proofErr w:type="gramEnd"/>
+                </w:p>
+              </w:tc>
+            </w:tr>
+          </w:tbl>
+          <w:p>
+            <w:pPr>
+              <w:spacing w:after="240"/>
+              <w:rPr>
+                <w:rFonts w:ascii="Times" w:eastAsia="Batang" w:hAnsi="Times" w:cs="Times"/>
+                <w:lang w:val="en-US" w:eastAsia="ja-JP"/>
+              </w:rPr>
+            </w:pPr>
+          </w:p>
+          <w:p>
+            <w:pPr>
+              <w:pStyle w:val="ListParagraph"/>
+              <w:numPr>
+                <w:ilvl w:val="0"/>
+                <w:numId w:val="30"/>
+              </w:numPr>
+              <w:spacing w:after="240"/>
+              <w:rPr>
+                <w:rFonts w:ascii="Times" w:hAnsi="Times" w:cs="Times"/>
+                <w:sz w:val="22"/>
+                <w:szCs w:val="22"/>
+                <w:lang w:val="en-US" w:eastAsia="ja-JP"/>
+              </w:rPr>
+            </w:pPr>
+            <w:r>
+              <w:rPr>
+                <w:rFonts w:ascii="Times" w:hAnsi="Times" w:cs="Times"/>
+                <w:sz w:val="22"/>
+                <w:szCs w:val="22"/>
+                <w:lang w:val="en-US" w:eastAsia="ja-JP"/>
+              </w:rPr>
+              <w:t>Two views</w:t>
+            </w:r>
+          </w:p>
+          <w:tbl>
+            <w:tblPr>
+              <w:tblW w:w="0" w:type="auto"/>
+              <w:tblBorders>
+                <w:top w:val="nil"/>
+                <w:left w:val="nil"/>
+                <w:right w:val="nil"/>
+              </w:tblBorders>
+              <w:tblLook w:val="0000" w:firstRow="0" w:lastRow="0" w:firstColumn="0" w:lastColumn="0" w:noHBand="0" w:noVBand="0"/>
+            </w:tblPr>
+            <w:tblGrid>
+              <w:gridCol w:w="1500"/>
+              <w:gridCol w:w="1380"/>
+              <w:gridCol w:w="860"/>
+              <w:gridCol w:w="1353"/>
+            </w:tblGrid>
+            <w:tr>
+              <w:tblPrEx>
+                <w:tblCellMar>
+                  <w:top w:w="0" w:type="dxa"/>
+                  <w:bottom w:w="0" w:type="dxa"/>
+                </w:tblCellMar>
+              </w:tblPrEx>
+              <w:tc>
+                <w:tcPr>
+                  <w:tcW w:w="1500" w:type="dxa"/>
+                  <w:tcBorders>
+                    <w:top w:val="single" w:sz="8" w:space="0" w:color="1A1718"/>
+                    <w:left w:val="single" w:sz="8" w:space="0" w:color="1A1718"/>
+                  </w:tcBorders>
+                  <w:tcMar>
+                    <w:top w:w="20" w:type="nil"/>
+                    <w:left w:w="20" w:type="nil"/>
+                    <w:bottom w:w="20" w:type="nil"/>
+                    <w:right w:w="20" w:type="nil"/>
+                  </w:tcMar>
+                  <w:vAlign w:val="center"/>
+                </w:tcPr>
+                <w:p>
+                  <w:pPr>
+                    <w:widowControl w:val="0"/>
+                    <w:autoSpaceDE w:val="0"/>
+                    <w:autoSpaceDN w:val="0"/>
+                    <w:adjustRightInd w:val="0"/>
+                    <w:spacing w:after="240"/>
+                    <w:rPr>
+                      <w:rFonts w:ascii="Times" w:eastAsia="Batang" w:hAnsi="Times" w:cs="Times"/>
+                      <w:lang w:val="en-US" w:eastAsia="ja-JP"/>
+                    </w:rPr>
+                  </w:pPr>
+                  <w:r>
+                    <w:rPr>
+                      <w:rFonts w:ascii="Times" w:eastAsia="Batang" w:hAnsi="Times" w:cs="Times"/>
+                      <w:b/>
+                      <w:bCs/>
+                      <w:sz w:val="22"/>
+                      <w:szCs w:val="22"/>
+                      <w:lang w:val="en-US" w:eastAsia="ja-JP"/>
+                    </w:rPr>
+                    <w:t>Item</w:t>
+                  </w:r>
+                </w:p>
+              </w:tc>
+              <w:tc>
+                <w:tcPr>
+                  <w:tcW w:w="1380" w:type="dxa"/>
+                  <w:tcBorders>
+                    <w:top w:val="single" w:sz="8" w:space="0" w:color="1A1718"/>
+                  </w:tcBorders>
+                  <w:tcMar>
+                    <w:top w:w="20" w:type="nil"/>
+                    <w:left w:w="20" w:type="nil"/>
+                    <w:bottom w:w="20" w:type="nil"/>
+                    <w:right w:w="20" w:type="nil"/>
+                  </w:tcMar>
+                  <w:vAlign w:val="center"/>
+                </w:tcPr>
+                <w:p>
+                  <w:pPr>
+                    <w:widowControl w:val="0"/>
+                    <w:autoSpaceDE w:val="0"/>
+                    <w:autoSpaceDN w:val="0"/>
+                    <w:adjustRightInd w:val="0"/>
+                    <w:spacing w:after="240"/>
+                    <w:rPr>
+                      <w:rFonts w:ascii="Times" w:eastAsia="Batang" w:hAnsi="Times" w:cs="Times"/>
+                      <w:lang w:val="en-US" w:eastAsia="ja-JP"/>
+                    </w:rPr>
+                  </w:pPr>
+                  <w:r>
+                    <w:rPr>
+                      <w:rFonts w:ascii="Times" w:eastAsia="Batang" w:hAnsi="Times" w:cs="Times"/>
+                      <w:b/>
+                      <w:bCs/>
+                      <w:sz w:val="22"/>
+                      <w:szCs w:val="22"/>
+                      <w:lang w:val="en-US" w:eastAsia="ja-JP"/>
+                    </w:rPr>
+                    <w:t>Availability</w:t>
+                  </w:r>
+                </w:p>
+              </w:tc>
+              <w:tc>
+                <w:tcPr>
+                  <w:tcW w:w="860" w:type="dxa"/>
+                  <w:tcBorders>
+                    <w:top w:val="single" w:sz="8" w:space="0" w:color="1A1718"/>
+                  </w:tcBorders>
+                  <w:tcMar>
+                    <w:top w:w="20" w:type="nil"/>
+                    <w:left w:w="20" w:type="nil"/>
+                    <w:bottom w:w="20" w:type="nil"/>
+                    <w:right w:w="20" w:type="nil"/>
+                  </w:tcMar>
+                  <w:vAlign w:val="center"/>
+                </w:tcPr>
+                <w:p>
+                  <w:pPr>
+                    <w:widowControl w:val="0"/>
+                    <w:autoSpaceDE w:val="0"/>
+                    <w:autoSpaceDN w:val="0"/>
+                    <w:adjustRightInd w:val="0"/>
+                    <w:spacing w:after="240"/>
+                    <w:rPr>
+                      <w:rFonts w:ascii="Times" w:eastAsia="Batang" w:hAnsi="Times" w:cs="Times"/>
+                      <w:lang w:val="en-US" w:eastAsia="ja-JP"/>
+                    </w:rPr>
+                  </w:pPr>
+                  <w:r>
+                    <w:rPr>
+                      <w:rFonts w:ascii="Times" w:eastAsia="Batang" w:hAnsi="Times" w:cs="Times"/>
+                      <w:b/>
+                      <w:bCs/>
+                      <w:sz w:val="22"/>
+                      <w:szCs w:val="22"/>
+                      <w:lang w:val="en-US" w:eastAsia="ja-JP"/>
+                    </w:rPr>
+                    <w:t>Cost ($)</w:t>
+                  </w:r>
+                </w:p>
+              </w:tc>
+              <w:tc>
+                <w:tcPr>
+                  <w:tcW w:w="1220" w:type="dxa"/>
+                  <w:tcBorders>
+                    <w:top w:val="single" w:sz="8" w:space="0" w:color="1A1718"/>
+                    <w:right w:val="single" w:sz="8" w:space="0" w:color="1A1718"/>
+                  </w:tcBorders>
+                  <w:tcMar>
+                    <w:top w:w="20" w:type="nil"/>
+                    <w:left w:w="20" w:type="nil"/>
+                    <w:bottom w:w="20" w:type="nil"/>
+                    <w:right w:w="20" w:type="nil"/>
+                  </w:tcMar>
+                  <w:vAlign w:val="center"/>
+                </w:tcPr>
+                <w:p>
+                  <w:pPr>
+                    <w:widowControl w:val="0"/>
+                    <w:autoSpaceDE w:val="0"/>
+                    <w:autoSpaceDN w:val="0"/>
+                    <w:adjustRightInd w:val="0"/>
+                    <w:spacing w:after="240"/>
+                    <w:rPr>
+                      <w:rFonts w:ascii="Times" w:eastAsia="Batang" w:hAnsi="Times" w:cs="Times"/>
+                      <w:lang w:val="en-US" w:eastAsia="ja-JP"/>
+                    </w:rPr>
+                  </w:pPr>
+                  <w:r>
+                    <w:rPr>
+                      <w:rFonts w:ascii="Times" w:eastAsia="Batang" w:hAnsi="Times" w:cs="Times"/>
+                      <w:b/>
+                      <w:bCs/>
+                      <w:sz w:val="22"/>
+                      <w:szCs w:val="22"/>
+                      <w:lang w:val="en-US" w:eastAsia="ja-JP"/>
+                    </w:rPr>
+                    <w:t>Department</w:t>
+                  </w:r>
+                </w:p>
+              </w:tc>
+            </w:tr>
+            <w:tr>
+              <w:tblPrEx>
+                <w:tblBorders>
+                  <w:top w:val="none" w:sz="0" w:space="0" w:color="auto"/>
+                </w:tblBorders>
+                <w:tblCellMar>
+                  <w:top w:w="0" w:type="dxa"/>
+                  <w:bottom w:w="0" w:type="dxa"/>
+                </w:tblCellMar>
+              </w:tblPrEx>
+              <w:tc>
+                <w:tcPr>
+                  <w:tcW w:w="1500" w:type="dxa"/>
+                  <w:tcBorders>
+                    <w:left w:val="single" w:sz="8" w:space="0" w:color="1A1718"/>
+                  </w:tcBorders>
+                  <w:tcMar>
+                    <w:top w:w="20" w:type="nil"/>
+                    <w:left w:w="20" w:type="nil"/>
+                    <w:bottom w:w="20" w:type="nil"/>
+                    <w:right w:w="20" w:type="nil"/>
+                  </w:tcMar>
+                  <w:vAlign w:val="center"/>
+                </w:tcPr>
+                <w:p>
+                  <w:pPr>
+                    <w:widowControl w:val="0"/>
+                    <w:autoSpaceDE w:val="0"/>
+                    <w:autoSpaceDN w:val="0"/>
+                    <w:adjustRightInd w:val="0"/>
+                    <w:spacing w:after="240"/>
+                    <w:rPr>
+                      <w:rFonts w:ascii="Times" w:eastAsia="Batang" w:hAnsi="Times" w:cs="Times"/>
+                      <w:lang w:val="en-US" w:eastAsia="ja-JP"/>
+                    </w:rPr>
+                  </w:pPr>
+                  <w:r>
+                    <w:rPr>
+                      <w:rFonts w:ascii="Times" w:eastAsia="Batang" w:hAnsi="Times" w:cs="Times"/>
+                      <w:sz w:val="22"/>
+                      <w:szCs w:val="22"/>
+                      <w:lang w:val="en-US" w:eastAsia="ja-JP"/>
+                    </w:rPr>
+                    <w:t>Shelf support</w:t>
+                  </w:r>
+                </w:p>
+              </w:tc>
+              <w:tc>
+                <w:tcPr>
+                  <w:tcW w:w="1380" w:type="dxa"/>
+                  <w:tcMar>
+                    <w:top w:w="20" w:type="nil"/>
+                    <w:left w:w="20" w:type="nil"/>
+                    <w:bottom w:w="20" w:type="nil"/>
+                    <w:right w:w="20" w:type="nil"/>
+                  </w:tcMar>
+                  <w:vAlign w:val="center"/>
+                </w:tcPr>
+                <w:p>
+                  <w:pPr>
+                    <w:widowControl w:val="0"/>
+                    <w:autoSpaceDE w:val="0"/>
+                    <w:autoSpaceDN w:val="0"/>
+                    <w:adjustRightInd w:val="0"/>
+                    <w:spacing w:after="240"/>
+                    <w:rPr>
+                      <w:rFonts w:ascii="Times" w:eastAsia="Batang" w:hAnsi="Times" w:cs="Times"/>
+                      <w:lang w:val="en-US" w:eastAsia="ja-JP"/>
+                    </w:rPr>
+                  </w:pPr>
+                  <w:proofErr w:type="gramStart"/>
+                  <w:r>
+                    <w:rPr>
+                      <w:rFonts w:ascii="Times" w:eastAsia="Batang" w:hAnsi="Times" w:cs="Times"/>
+                      <w:sz w:val="22"/>
+                      <w:szCs w:val="22"/>
+                      <w:lang w:val="en-US" w:eastAsia="ja-JP"/>
+                    </w:rPr>
+                    <w:t>in</w:t>
+                  </w:r>
+                  <w:proofErr w:type="gramEnd"/>
+                  <w:r>
+                    <w:rPr>
+                      <w:rFonts w:ascii="Times" w:eastAsia="Batang" w:hAnsi="Times" w:cs="Times"/>
+                      <w:sz w:val="22"/>
+                      <w:szCs w:val="22"/>
+                      <w:lang w:val="en-US" w:eastAsia="ja-JP"/>
+                    </w:rPr>
+                    <w:t>-store/online</w:t>
+                  </w:r>
+                </w:p>
+              </w:tc>
+              <w:tc>
+                <w:tcPr>
+                  <w:tcW w:w="860" w:type="dxa"/>
+                  <w:tcMar>
+                    <w:top w:w="20" w:type="nil"/>
+                    <w:left w:w="20" w:type="nil"/>
+                    <w:bottom w:w="20" w:type="nil"/>
+                    <w:right w:w="20" w:type="nil"/>
+                  </w:tcMar>
+                  <w:vAlign w:val="center"/>
+                </w:tcPr>
+                <w:p>
+                  <w:pPr>
+                    <w:widowControl w:val="0"/>
+                    <w:autoSpaceDE w:val="0"/>
+                    <w:autoSpaceDN w:val="0"/>
+                    <w:adjustRightInd w:val="0"/>
+                    <w:spacing w:after="240"/>
+                    <w:rPr>
+                      <w:rFonts w:ascii="Times" w:eastAsia="Batang" w:hAnsi="Times" w:cs="Times"/>
+                      <w:lang w:val="en-US" w:eastAsia="ja-JP"/>
+                    </w:rPr>
+                  </w:pPr>
+                  <w:r>
+                    <w:rPr>
+                      <w:rFonts w:ascii="Times" w:eastAsia="Batang" w:hAnsi="Times" w:cs="Times"/>
+                      <w:sz w:val="22"/>
+                      <w:szCs w:val="22"/>
+                      <w:lang w:val="en-US" w:eastAsia="ja-JP"/>
+                    </w:rPr>
+                    <w:t>7.99</w:t>
+                  </w:r>
+                </w:p>
+              </w:tc>
+              <w:tc>
+                <w:tcPr>
+                  <w:tcW w:w="1220" w:type="dxa"/>
+                  <w:tcBorders>
+                    <w:right w:val="single" w:sz="8" w:space="0" w:color="1A1718"/>
+                  </w:tcBorders>
+                  <w:tcMar>
+                    <w:top w:w="20" w:type="nil"/>
+                    <w:left w:w="20" w:type="nil"/>
+                    <w:bottom w:w="20" w:type="nil"/>
+                    <w:right w:w="20" w:type="nil"/>
+                  </w:tcMar>
+                  <w:vAlign w:val="center"/>
+                </w:tcPr>
+                <w:p>
+                  <w:pPr>
+                    <w:widowControl w:val="0"/>
+                    <w:autoSpaceDE w:val="0"/>
+                    <w:autoSpaceDN w:val="0"/>
+                    <w:adjustRightInd w:val="0"/>
+                    <w:spacing w:after="240"/>
+                    <w:rPr>
+                      <w:rFonts w:ascii="Times" w:eastAsia="Batang" w:hAnsi="Times" w:cs="Times"/>
+                      <w:lang w:val="en-US" w:eastAsia="ja-JP"/>
+                    </w:rPr>
+                  </w:pPr>
+                  <w:proofErr w:type="gramStart"/>
+                  <w:r>
+                    <w:rPr>
+                      <w:rFonts w:ascii="Times" w:eastAsia="Batang" w:hAnsi="Times" w:cs="Times"/>
+                      <w:sz w:val="22"/>
+                      <w:szCs w:val="22"/>
+                      <w:lang w:val="en-US" w:eastAsia="ja-JP"/>
+                    </w:rPr>
+                    <w:t>hardware</w:t>
+                  </w:r>
+                  <w:proofErr w:type="gramEnd"/>
+                </w:p>
+              </w:tc>
+            </w:tr>
+            <w:tr>
+              <w:tblPrEx>
+                <w:tblBorders>
+                  <w:top w:val="none" w:sz="0" w:space="0" w:color="auto"/>
+                </w:tblBorders>
+                <w:tblCellMar>
+                  <w:top w:w="0" w:type="dxa"/>
+                  <w:bottom w:w="0" w:type="dxa"/>
+                </w:tblCellMar>
+              </w:tblPrEx>
+              <w:tc>
+                <w:tcPr>
+                  <w:tcW w:w="1500" w:type="dxa"/>
+                  <w:tcBorders>
+                    <w:left w:val="single" w:sz="8" w:space="0" w:color="1A1718"/>
+                  </w:tcBorders>
+                  <w:tcMar>
+                    <w:top w:w="20" w:type="nil"/>
+                    <w:left w:w="20" w:type="nil"/>
+                    <w:bottom w:w="20" w:type="nil"/>
+                    <w:right w:w="20" w:type="nil"/>
+                  </w:tcMar>
+                  <w:vAlign w:val="center"/>
+                </w:tcPr>
+                <w:p>
+                  <w:pPr>
+                    <w:widowControl w:val="0"/>
+                    <w:autoSpaceDE w:val="0"/>
+                    <w:autoSpaceDN w:val="0"/>
+                    <w:adjustRightInd w:val="0"/>
+                    <w:spacing w:after="240"/>
+                    <w:rPr>
+                      <w:rFonts w:ascii="Times" w:eastAsia="Batang" w:hAnsi="Times" w:cs="Times"/>
+                      <w:lang w:val="en-US" w:eastAsia="ja-JP"/>
+                    </w:rPr>
+                  </w:pPr>
+                  <w:r>
+                    <w:rPr>
+                      <w:rFonts w:ascii="Times" w:eastAsia="Batang" w:hAnsi="Times" w:cs="Times"/>
+                      <w:sz w:val="22"/>
+                      <w:szCs w:val="22"/>
+                      <w:lang w:val="en-US" w:eastAsia="ja-JP"/>
+                    </w:rPr>
+                    <w:t>Lid support</w:t>
+                  </w:r>
+                </w:p>
+              </w:tc>
+              <w:tc>
+                <w:tcPr>
+                  <w:tcW w:w="1380" w:type="dxa"/>
+                  <w:tcMar>
+                    <w:top w:w="20" w:type="nil"/>
+                    <w:left w:w="20" w:type="nil"/>
+                    <w:bottom w:w="20" w:type="nil"/>
+                    <w:right w:w="20" w:type="nil"/>
+                  </w:tcMar>
+                  <w:vAlign w:val="center"/>
+                </w:tcPr>
+                <w:p>
+                  <w:pPr>
+                    <w:widowControl w:val="0"/>
+                    <w:autoSpaceDE w:val="0"/>
+                    <w:autoSpaceDN w:val="0"/>
+                    <w:adjustRightInd w:val="0"/>
+                    <w:spacing w:after="240"/>
+                    <w:rPr>
+                      <w:rFonts w:ascii="Times" w:eastAsia="Batang" w:hAnsi="Times" w:cs="Times"/>
+                      <w:lang w:val="en-US" w:eastAsia="ja-JP"/>
+                    </w:rPr>
+                  </w:pPr>
+                  <w:proofErr w:type="gramStart"/>
+                  <w:r>
+                    <w:rPr>
+                      <w:rFonts w:ascii="Times" w:eastAsia="Batang" w:hAnsi="Times" w:cs="Times"/>
+                      <w:sz w:val="22"/>
+                      <w:szCs w:val="22"/>
+                      <w:lang w:val="en-US" w:eastAsia="ja-JP"/>
+                    </w:rPr>
+                    <w:t>online</w:t>
+                  </w:r>
+                  <w:proofErr w:type="gramEnd"/>
+                  <w:r>
+                    <w:rPr>
+                      <w:rFonts w:ascii="Times" w:eastAsia="Batang" w:hAnsi="Times" w:cs="Times"/>
+                      <w:sz w:val="22"/>
+                      <w:szCs w:val="22"/>
+                      <w:lang w:val="en-US" w:eastAsia="ja-JP"/>
+                    </w:rPr>
+                    <w:t xml:space="preserve"> only</w:t>
+                  </w:r>
+                </w:p>
+              </w:tc>
+              <w:tc>
+                <w:tcPr>
+                  <w:tcW w:w="860" w:type="dxa"/>
+                  <w:tcMar>
+                    <w:top w:w="20" w:type="nil"/>
+                    <w:left w:w="20" w:type="nil"/>
+                    <w:bottom w:w="20" w:type="nil"/>
+                    <w:right w:w="20" w:type="nil"/>
+                  </w:tcMar>
+                  <w:vAlign w:val="center"/>
+                </w:tcPr>
+                <w:p>
+                  <w:pPr>
+                    <w:widowControl w:val="0"/>
+                    <w:autoSpaceDE w:val="0"/>
+                    <w:autoSpaceDN w:val="0"/>
+                    <w:adjustRightInd w:val="0"/>
+                    <w:spacing w:after="240"/>
+                    <w:rPr>
+                      <w:rFonts w:ascii="Times" w:eastAsia="Batang" w:hAnsi="Times" w:cs="Times"/>
+                      <w:lang w:val="en-US" w:eastAsia="ja-JP"/>
+                    </w:rPr>
+                  </w:pPr>
+                  <w:r>
+                    <w:rPr>
+                      <w:rFonts w:ascii="Times" w:eastAsia="Batang" w:hAnsi="Times" w:cs="Times"/>
+                      <w:sz w:val="22"/>
+                      <w:szCs w:val="22"/>
+                      <w:lang w:val="en-US" w:eastAsia="ja-JP"/>
+                    </w:rPr>
+                    <w:t>5.49</w:t>
+                  </w:r>
+                </w:p>
+              </w:tc>
+              <w:tc>
+                <w:tcPr>
+                  <w:tcW w:w="1220" w:type="dxa"/>
+                  <w:tcBorders>
+                    <w:right w:val="single" w:sz="8" w:space="0" w:color="1A1718"/>
+                  </w:tcBorders>
+                  <w:tcMar>
+                    <w:top w:w="20" w:type="nil"/>
+                    <w:left w:w="20" w:type="nil"/>
+                    <w:bottom w:w="20" w:type="nil"/>
+                    <w:right w:w="20" w:type="nil"/>
+                  </w:tcMar>
+                  <w:vAlign w:val="center"/>
+                </w:tcPr>
+                <w:p>
+                  <w:pPr>
+                    <w:widowControl w:val="0"/>
+                    <w:autoSpaceDE w:val="0"/>
+                    <w:autoSpaceDN w:val="0"/>
+                    <w:adjustRightInd w:val="0"/>
+                    <w:spacing w:after="240"/>
+                    <w:rPr>
+                      <w:rFonts w:ascii="Times" w:eastAsia="Batang" w:hAnsi="Times" w:cs="Times"/>
+                      <w:lang w:val="en-US" w:eastAsia="ja-JP"/>
+                    </w:rPr>
+                  </w:pPr>
+                  <w:proofErr w:type="gramStart"/>
+                  <w:r>
+                    <w:rPr>
+                      <w:rFonts w:ascii="Times" w:eastAsia="Batang" w:hAnsi="Times" w:cs="Times"/>
+                      <w:sz w:val="22"/>
+                      <w:szCs w:val="22"/>
+                      <w:lang w:val="en-US" w:eastAsia="ja-JP"/>
+                    </w:rPr>
+                    <w:t>hardware</w:t>
+                  </w:r>
+                  <w:proofErr w:type="gramEnd"/>
+                </w:p>
+              </w:tc>
+            </w:tr>
+            <w:tr>
+              <w:tblPrEx>
+                <w:tblCellMar>
+                  <w:top w:w="0" w:type="dxa"/>
+                  <w:bottom w:w="0" w:type="dxa"/>
+                </w:tblCellMar>
+              </w:tblPrEx>
+              <w:tc>
+                <w:tcPr>
+                  <w:tcW w:w="1500" w:type="dxa"/>
+                  <w:tcBorders>
+                    <w:left w:val="single" w:sz="8" w:space="0" w:color="1A1718"/>
+                    <w:bottom w:val="single" w:sz="8" w:space="0" w:color="1A1718"/>
+                  </w:tcBorders>
+                  <w:tcMar>
+                    <w:top w:w="20" w:type="nil"/>
+                    <w:left w:w="20" w:type="nil"/>
+                    <w:bottom w:w="20" w:type="nil"/>
+                    <w:right w:w="20" w:type="nil"/>
+                  </w:tcMar>
+                  <w:vAlign w:val="center"/>
+                </w:tcPr>
+                <w:p>
+                  <w:pPr>
+                    <w:widowControl w:val="0"/>
+                    <w:autoSpaceDE w:val="0"/>
+                    <w:autoSpaceDN w:val="0"/>
+                    <w:adjustRightInd w:val="0"/>
+                    <w:spacing w:after="240"/>
+                    <w:rPr>
+                      <w:rFonts w:ascii="Times" w:eastAsia="Batang" w:hAnsi="Times" w:cs="Times"/>
+                      <w:lang w:val="en-US" w:eastAsia="ja-JP"/>
+                    </w:rPr>
+                  </w:pPr>
+                  <w:r>
+                    <w:rPr>
+                      <w:rFonts w:ascii="Times" w:eastAsia="Batang" w:hAnsi="Times" w:cs="Times"/>
+                      <w:sz w:val="22"/>
+                      <w:szCs w:val="22"/>
+                      <w:lang w:val="en-US" w:eastAsia="ja-JP"/>
+                    </w:rPr>
+                    <w:t>Decorative chain</w:t>
+                  </w:r>
+                </w:p>
+              </w:tc>
+              <w:tc>
+                <w:tcPr>
+                  <w:tcW w:w="1380" w:type="dxa"/>
+                  <w:tcBorders>
+                    <w:bottom w:val="single" w:sz="8" w:space="0" w:color="1A1718"/>
+                  </w:tcBorders>
+                  <w:tcMar>
+                    <w:top w:w="20" w:type="nil"/>
+                    <w:left w:w="20" w:type="nil"/>
+                    <w:bottom w:w="20" w:type="nil"/>
+                    <w:right w:w="20" w:type="nil"/>
+                  </w:tcMar>
+                  <w:vAlign w:val="center"/>
+                </w:tcPr>
+                <w:p>
+                  <w:pPr>
+                    <w:widowControl w:val="0"/>
+                    <w:autoSpaceDE w:val="0"/>
+                    <w:autoSpaceDN w:val="0"/>
+                    <w:adjustRightInd w:val="0"/>
+                    <w:spacing w:after="240"/>
+                    <w:rPr>
+                      <w:rFonts w:ascii="Times" w:eastAsia="Batang" w:hAnsi="Times" w:cs="Times"/>
+                      <w:lang w:val="en-US" w:eastAsia="ja-JP"/>
+                    </w:rPr>
+                  </w:pPr>
+                  <w:proofErr w:type="gramStart"/>
+                  <w:r>
+                    <w:rPr>
+                      <w:rFonts w:ascii="Times" w:eastAsia="Batang" w:hAnsi="Times" w:cs="Times"/>
+                      <w:sz w:val="22"/>
+                      <w:szCs w:val="22"/>
+                      <w:lang w:val="en-US" w:eastAsia="ja-JP"/>
+                    </w:rPr>
+                    <w:t>in</w:t>
+                  </w:r>
+                  <w:proofErr w:type="gramEnd"/>
+                  <w:r>
+                    <w:rPr>
+                      <w:rFonts w:ascii="Times" w:eastAsia="Batang" w:hAnsi="Times" w:cs="Times"/>
+                      <w:sz w:val="22"/>
+                      <w:szCs w:val="22"/>
+                      <w:lang w:val="en-US" w:eastAsia="ja-JP"/>
+                    </w:rPr>
+                    <w:t>-store/online</w:t>
+                  </w:r>
+                </w:p>
+              </w:tc>
+              <w:tc>
+                <w:tcPr>
+                  <w:tcW w:w="860" w:type="dxa"/>
+                  <w:tcBorders>
+                    <w:bottom w:val="single" w:sz="8" w:space="0" w:color="1A1718"/>
+                  </w:tcBorders>
+                  <w:tcMar>
+                    <w:top w:w="20" w:type="nil"/>
+                    <w:left w:w="20" w:type="nil"/>
+                    <w:bottom w:w="20" w:type="nil"/>
+                    <w:right w:w="20" w:type="nil"/>
+                  </w:tcMar>
+                  <w:vAlign w:val="center"/>
+                </w:tcPr>
+                <w:p>
+                  <w:pPr>
+                    <w:widowControl w:val="0"/>
+                    <w:autoSpaceDE w:val="0"/>
+                    <w:autoSpaceDN w:val="0"/>
+                    <w:adjustRightInd w:val="0"/>
+                    <w:spacing w:after="240"/>
+                    <w:rPr>
+                      <w:rFonts w:ascii="Times" w:eastAsia="Batang" w:hAnsi="Times" w:cs="Times"/>
+                      <w:lang w:val="en-US" w:eastAsia="ja-JP"/>
+                    </w:rPr>
+                  </w:pPr>
+                  <w:r>
+                    <w:rPr>
+                      <w:rFonts w:ascii="Times" w:eastAsia="Batang" w:hAnsi="Times" w:cs="Times"/>
+                      <w:sz w:val="22"/>
+                      <w:szCs w:val="22"/>
+                      <w:lang w:val="en-US" w:eastAsia="ja-JP"/>
+                    </w:rPr>
+                    <w:t>104.99</w:t>
+                  </w:r>
+                </w:p>
+              </w:tc>
+              <w:tc>
+                <w:tcPr>
+                  <w:tcW w:w="1220" w:type="dxa"/>
+                  <w:tcBorders>
+                    <w:bottom w:val="single" w:sz="8" w:space="0" w:color="1A1718"/>
+                    <w:right w:val="single" w:sz="8" w:space="0" w:color="1A1718"/>
+                  </w:tcBorders>
+                  <w:tcMar>
+                    <w:top w:w="20" w:type="nil"/>
+                    <w:left w:w="20" w:type="nil"/>
+                    <w:bottom w:w="20" w:type="nil"/>
+                    <w:right w:w="20" w:type="nil"/>
+                  </w:tcMar>
+                  <w:vAlign w:val="center"/>
+                </w:tcPr>
+                <w:p>
+                  <w:pPr>
+                    <w:widowControl w:val="0"/>
+                    <w:autoSpaceDE w:val="0"/>
+                    <w:autoSpaceDN w:val="0"/>
+                    <w:adjustRightInd w:val="0"/>
+                    <w:spacing w:after="240"/>
+                    <w:rPr>
+                      <w:rFonts w:ascii="Times" w:eastAsia="Batang" w:hAnsi="Times" w:cs="Times"/>
+                      <w:lang w:val="en-US" w:eastAsia="ja-JP"/>
+                    </w:rPr>
+                  </w:pPr>
+                  <w:proofErr w:type="gramStart"/>
+                  <w:r>
+                    <w:rPr>
+                      <w:rFonts w:ascii="Times" w:eastAsia="Batang" w:hAnsi="Times" w:cs="Times"/>
+                      <w:sz w:val="22"/>
+                      <w:szCs w:val="22"/>
+                      <w:lang w:val="en-US" w:eastAsia="ja-JP"/>
+                    </w:rPr>
+                    <w:t>hardware</w:t>
+                  </w:r>
+                  <w:proofErr w:type="gramEnd"/>
+                </w:p>
+              </w:tc>
+            </w:tr>
+          </w:tbl>
+          <w:p>
+            <w:pPr>
+              <w:spacing w:after="240"/>
+              <w:rPr>
+                <w:rFonts w:ascii="Times" w:eastAsia="Batang" w:hAnsi="Times" w:cs="Times"/>
+                <w:lang w:val="en-US" w:eastAsia="ja-JP"/>
+              </w:rPr>
+            </w:pPr>
+          </w:p>
+          <w:p>
+            <w:pPr>
+              <w:widowControl w:val="0"/>
+              <w:autoSpaceDE w:val="0"/>
+              <w:autoSpaceDN w:val="0"/>
+              <w:adjustRightInd w:val="0"/>
+              <w:spacing w:after="240"/>
+              <w:rPr>
+                <w:rFonts w:ascii="Times" w:eastAsia="Batang" w:hAnsi="Times" w:cs="Times"/>
+                <w:lang w:val="en-US" w:eastAsia="ja-JP"/>
+              </w:rPr>
+            </w:pPr>
+            <w:r>
+              <w:rPr>
+                <w:rFonts w:ascii="Times" w:eastAsia="Batang" w:hAnsi="Times" w:cs="Times"/>
+                <w:sz w:val="22"/>
+                <w:szCs w:val="22"/>
+                <w:lang w:val="en-US" w:eastAsia="ja-JP"/>
+              </w:rPr>
+              <w:t>(c) Table derived from combining query answers</w:t>
+            </w:r>
+          </w:p>
+          <w:p>
+            <w:pPr>
+              <w:pStyle w:val="ListParagraph"/>
+              <w:suppressAutoHyphens/>
+              <w:ind w:left="360"/>
+              <w:jc w:val="both"/>
+            </w:pPr>
           </w:p>
           <w:p>
             <w:pPr>
@@ -242,33 +3137,13 @@
             <w:r>
               <w:rPr>
                 <w:noProof/>
-                <w:lang w:eastAsia="en-AU"/>
-              </w:rPr>
-              <w:t xml:space="preserve">                          </w:t>
-            </w:r>
-            <w:r>
-              <w:rPr>
-                <w:noProof/>
-                <w:lang w:eastAsia="en-AU"/>
-              </w:rPr>
-              <w:t xml:space="preserve">              </w:t>
-            </w:r>
-            <w:r>
-              <w:rPr>
-                <w:noProof/>
-                <w:lang w:eastAsia="en-AU"/>
-              </w:rPr>
-              <w:t xml:space="preserve">      </w:t>
-            </w:r>
-            <w:r>
-              <w:rPr>
-                <w:noProof/>
                 <w:lang w:val="en-US" w:eastAsia="en-US"/>
               </w:rPr>
+              <w:lastRenderedPageBreak/>
               <mc:AlternateContent>
                 <mc:Choice Requires="wpg">
                   <w:drawing>
-                    <wp:inline distT="0" distB="0" distL="0" distR="0">
+                    <wp:inline distT="0" distB="0" distL="0" distR="0" wp14:anchorId="7ABF9844" wp14:editId="234158F3">
                       <wp:extent cx="4631690" cy="3013075"/>
                       <wp:effectExtent l="3810" t="0" r="0" b="0"/>
                       <wp:docPr id="2" name="Group 3"/>
@@ -361,6 +3236,7 @@
                                           <w:jc w:val="center"/>
                                           <w:textAlignment w:val="baseline"/>
                                         </w:pPr>
+                                        <w:proofErr w:type="spellStart"/>
                                         <w:r>
                                           <w:rPr>
                                             <w:rFonts w:ascii="Times New Roman" w:hAnsi="Times New Roman"/>
@@ -376,6 +3252,7 @@
                                           </w:rPr>
                                           <w:t>RowID</w:t>
                                         </w:r>
+                                        <w:proofErr w:type="spellEnd"/>
                                       </w:p>
                                     </w:txbxContent>
                                   </wps:txbx>
@@ -9585,6 +12462,7 @@
                                     <w:jc w:val="center"/>
                                     <w:textAlignment w:val="baseline"/>
                                   </w:pPr>
+                                  <w:proofErr w:type="spellStart"/>
                                   <w:r>
                                     <w:rPr>
                                       <w:rFonts w:ascii="Times New Roman" w:hAnsi="Times New Roman"/>
@@ -9600,6 +12478,7 @@
                                     </w:rPr>
                                     <w:t>RowID</w:t>
                                   </w:r>
+                                  <w:proofErr w:type="spellEnd"/>
                                 </w:p>
                               </w:txbxContent>
                             </v:textbox>
@@ -12615,7 +15494,83 @@
               <w:suppressAutoHyphens/>
               <w:ind w:left="360"/>
               <w:jc w:val="both"/>
+              <w:rPr>
+                <w:color w:val="4F81BD" w:themeColor="accent1"/>
+                <w:lang w:val="en-US"/>
+              </w:rPr>
             </w:pPr>
+            <w:proofErr w:type="gramStart"/>
+            <w:r>
+              <w:rPr>
+                <w:color w:val="4F81BD" w:themeColor="accent1"/>
+                <w:lang w:val="en-US"/>
+              </w:rPr>
+              <w:t>select</w:t>
+            </w:r>
+            <w:proofErr w:type="gramEnd"/>
+            <w:r>
+              <w:rPr>
+                <w:color w:val="4F81BD" w:themeColor="accent1"/>
+                <w:lang w:val="en-US"/>
+              </w:rPr>
+              <w:t xml:space="preserve"> SUM(Salary)</w:t>
+            </w:r>
+          </w:p>
+          <w:p>
+            <w:pPr>
+              <w:pStyle w:val="ListParagraph"/>
+              <w:suppressAutoHyphens/>
+              <w:ind w:left="360"/>
+              <w:jc w:val="both"/>
+              <w:rPr>
+                <w:color w:val="4F81BD" w:themeColor="accent1"/>
+                <w:lang w:val="en-US"/>
+              </w:rPr>
+            </w:pPr>
+            <w:proofErr w:type="gramStart"/>
+            <w:r>
+              <w:rPr>
+                <w:color w:val="4F81BD" w:themeColor="accent1"/>
+                <w:lang w:val="en-US"/>
+              </w:rPr>
+              <w:t>from</w:t>
+            </w:r>
+            <w:proofErr w:type="gramEnd"/>
+            <w:r>
+              <w:rPr>
+                <w:color w:val="4F81BD" w:themeColor="accent1"/>
+                <w:lang w:val="en-US"/>
+              </w:rPr>
+              <w:t xml:space="preserve"> Employee</w:t>
+            </w:r>
+          </w:p>
+          <w:p>
+            <w:pPr>
+              <w:pStyle w:val="ListParagraph"/>
+              <w:suppressAutoHyphens/>
+              <w:ind w:left="360"/>
+              <w:jc w:val="both"/>
+              <w:rPr>
+                <w:color w:val="4F81BD" w:themeColor="accent1"/>
+                <w:lang w:val="en-US"/>
+              </w:rPr>
+            </w:pPr>
+            <w:proofErr w:type="gramStart"/>
+            <w:r>
+              <w:rPr>
+                <w:color w:val="4F81BD" w:themeColor="accent1"/>
+                <w:lang w:val="en-US"/>
+              </w:rPr>
+              <w:t>where</w:t>
+            </w:r>
+            <w:proofErr w:type="gramEnd"/>
+            <w:r>
+              <w:rPr>
+                <w:color w:val="4F81BD" w:themeColor="accent1"/>
+                <w:lang w:val="en-US"/>
+              </w:rPr>
+              <w:t xml:space="preserve"> Section = ‘Operations’ AND Gender = ‘M’; </w:t>
+            </w:r>
           </w:p>
           <w:p>
             <w:pPr>
@@ -12654,7 +15609,290 @@
               <w:pStyle w:val="ListParagraph"/>
               <w:suppressAutoHyphens/>
               <w:ind w:left="360"/>
-              <w:jc w:val="both"/>
+            </w:pPr>
+          </w:p>
+          <w:p>
+            <w:pPr>
+              <w:pStyle w:val="ListParagraph"/>
+              <w:suppressAutoHyphens/>
+              <w:ind w:left="360"/>
+              <w:rPr>
+                <w:color w:val="4F81BD" w:themeColor="accent1"/>
+              </w:rPr>
+            </w:pPr>
+            <w:r>
+              <w:rPr>
+                <w:color w:val="4F81BD" w:themeColor="accent1"/>
+              </w:rPr>
+              <w:t>We would need to know if Joe is the only male on his team.</w:t>
+            </w:r>
+            <w:r>
+              <w:rPr>
+                <w:color w:val="4F81BD" w:themeColor="accent1"/>
+              </w:rPr>
+              <w:t xml:space="preserve"> Inference can be used to do 2 queries to find his salary:</w:t>
+            </w:r>
+          </w:p>
+          <w:p>
+            <w:pPr>
+              <w:pStyle w:val="ListParagraph"/>
+              <w:suppressAutoHyphens/>
+              <w:ind w:left="360"/>
+              <w:rPr>
+                <w:color w:val="4F81BD" w:themeColor="accent1"/>
+                <w:lang w:val="en-US"/>
+              </w:rPr>
+            </w:pPr>
+            <w:r>
+              <w:rPr>
+                <w:color w:val="4F81BD" w:themeColor="accent1"/>
+              </w:rPr>
+              <w:br/>
+            </w:r>
+            <w:r>
+              <w:rPr>
+                <w:color w:val="4F81BD" w:themeColor="accent1"/>
+                <w:lang w:val="en-US"/>
+              </w:rPr>
+              <w:t xml:space="preserve">   </w:t>
+            </w:r>
+            <w:proofErr w:type="gramStart"/>
+            <w:r>
+              <w:rPr>
+                <w:color w:val="4F81BD" w:themeColor="accent1"/>
+                <w:lang w:val="en-US"/>
+              </w:rPr>
+              <w:t>select</w:t>
+            </w:r>
+            <w:proofErr w:type="gramEnd"/>
+            <w:r>
+              <w:rPr>
+                <w:color w:val="4F81BD" w:themeColor="accent1"/>
+                <w:lang w:val="en-US"/>
+              </w:rPr>
+              <w:t xml:space="preserve"> SUM(Salary)</w:t>
+            </w:r>
+          </w:p>
+          <w:p>
+            <w:pPr>
+              <w:pStyle w:val="ListParagraph"/>
+              <w:suppressAutoHyphens/>
+              <w:ind w:left="360"/>
+              <w:rPr>
+                <w:color w:val="4F81BD" w:themeColor="accent1"/>
+                <w:lang w:val="en-US"/>
+              </w:rPr>
+            </w:pPr>
+            <w:r>
+              <w:rPr>
+                <w:color w:val="4F81BD" w:themeColor="accent1"/>
+                <w:lang w:val="en-US"/>
+              </w:rPr>
+              <w:t xml:space="preserve">   </w:t>
+            </w:r>
+            <w:proofErr w:type="gramStart"/>
+            <w:r>
+              <w:rPr>
+                <w:color w:val="4F81BD" w:themeColor="accent1"/>
+                <w:lang w:val="en-US"/>
+              </w:rPr>
+              <w:t>from</w:t>
+            </w:r>
+            <w:proofErr w:type="gramEnd"/>
+            <w:r>
+              <w:rPr>
+                <w:color w:val="4F81BD" w:themeColor="accent1"/>
+                <w:lang w:val="en-US"/>
+              </w:rPr>
+              <w:t xml:space="preserve"> Employee</w:t>
+            </w:r>
+          </w:p>
+          <w:p>
+            <w:pPr>
+              <w:pStyle w:val="ListParagraph"/>
+              <w:suppressAutoHyphens/>
+              <w:ind w:left="360"/>
+              <w:rPr>
+                <w:color w:val="4F81BD" w:themeColor="accent1"/>
+                <w:lang w:val="en-US"/>
+              </w:rPr>
+            </w:pPr>
+            <w:r>
+              <w:rPr>
+                <w:color w:val="4F81BD" w:themeColor="accent1"/>
+                <w:lang w:val="en-US"/>
+              </w:rPr>
+              <w:t xml:space="preserve">   </w:t>
+            </w:r>
+            <w:proofErr w:type="gramStart"/>
+            <w:r>
+              <w:rPr>
+                <w:color w:val="4F81BD" w:themeColor="accent1"/>
+                <w:lang w:val="en-US"/>
+              </w:rPr>
+              <w:t>where</w:t>
+            </w:r>
+            <w:proofErr w:type="gramEnd"/>
+            <w:r>
+              <w:rPr>
+                <w:color w:val="4F81BD" w:themeColor="accent1"/>
+                <w:lang w:val="en-US"/>
+              </w:rPr>
+              <w:t xml:space="preserve"> Section=‘Operations’ AND Position=‘Officer’ AND  </w:t>
+            </w:r>
+          </w:p>
+          <w:p>
+            <w:pPr>
+              <w:pStyle w:val="ListParagraph"/>
+              <w:suppressAutoHyphens/>
+              <w:ind w:left="360"/>
+              <w:rPr>
+                <w:color w:val="4F81BD" w:themeColor="accent1"/>
+              </w:rPr>
+            </w:pPr>
+            <w:r>
+              <w:rPr>
+                <w:color w:val="4F81BD" w:themeColor="accent1"/>
+                <w:lang w:val="en-US"/>
+              </w:rPr>
+              <w:t xml:space="preserve">           Gender=‘F’;</w:t>
+            </w:r>
+          </w:p>
+          <w:p>
+            <w:pPr>
+              <w:pStyle w:val="ListParagraph"/>
+              <w:suppressAutoHyphens/>
+              <w:ind w:left="360"/>
+            </w:pPr>
+          </w:p>
+          <w:p>
+            <w:pPr>
+              <w:pStyle w:val="ListParagraph"/>
+              <w:suppressAutoHyphens/>
+              <w:ind w:left="360"/>
+              <w:rPr>
+                <w:color w:val="4F81BD" w:themeColor="accent1"/>
+                <w:lang w:val="en-US"/>
+              </w:rPr>
+            </w:pPr>
+            <w:proofErr w:type="gramStart"/>
+            <w:r>
+              <w:rPr>
+                <w:color w:val="4F81BD" w:themeColor="accent1"/>
+                <w:lang w:val="en-US"/>
+              </w:rPr>
+              <w:t>select</w:t>
+            </w:r>
+            <w:proofErr w:type="gramEnd"/>
+            <w:r>
+              <w:rPr>
+                <w:color w:val="4F81BD" w:themeColor="accent1"/>
+                <w:lang w:val="en-US"/>
+              </w:rPr>
+              <w:t xml:space="preserve"> SUM(Salary)</w:t>
+            </w:r>
+          </w:p>
+          <w:p>
+            <w:pPr>
+              <w:pStyle w:val="ListParagraph"/>
+              <w:suppressAutoHyphens/>
+              <w:ind w:left="360"/>
+              <w:rPr>
+                <w:color w:val="4F81BD" w:themeColor="accent1"/>
+                <w:lang w:val="en-US"/>
+              </w:rPr>
+            </w:pPr>
+            <w:r>
+              <w:rPr>
+                <w:color w:val="4F81BD" w:themeColor="accent1"/>
+                <w:lang w:val="en-US"/>
+              </w:rPr>
+              <w:t xml:space="preserve">       </w:t>
+            </w:r>
+            <w:proofErr w:type="gramStart"/>
+            <w:r>
+              <w:rPr>
+                <w:color w:val="4F81BD" w:themeColor="accent1"/>
+                <w:lang w:val="en-US"/>
+              </w:rPr>
+              <w:t>from</w:t>
+            </w:r>
+            <w:proofErr w:type="gramEnd"/>
+            <w:r>
+              <w:rPr>
+                <w:color w:val="4F81BD" w:themeColor="accent1"/>
+                <w:lang w:val="en-US"/>
+              </w:rPr>
+              <w:t xml:space="preserve"> Employee</w:t>
+            </w:r>
+          </w:p>
+          <w:p>
+            <w:pPr>
+              <w:pStyle w:val="ListParagraph"/>
+              <w:suppressAutoHyphens/>
+              <w:ind w:left="360"/>
+              <w:rPr>
+                <w:color w:val="4F81BD" w:themeColor="accent1"/>
+                <w:lang w:val="en-US"/>
+              </w:rPr>
+            </w:pPr>
+            <w:r>
+              <w:rPr>
+                <w:color w:val="4F81BD" w:themeColor="accent1"/>
+                <w:lang w:val="en-US"/>
+              </w:rPr>
+              <w:t xml:space="preserve">       </w:t>
+            </w:r>
+            <w:proofErr w:type="gramStart"/>
+            <w:r>
+              <w:rPr>
+                <w:color w:val="4F81BD" w:themeColor="accent1"/>
+                <w:lang w:val="en-US"/>
+              </w:rPr>
+              <w:t>where</w:t>
+            </w:r>
+            <w:proofErr w:type="gramEnd"/>
+            <w:r>
+              <w:rPr>
+                <w:color w:val="4F81BD" w:themeColor="accent1"/>
+                <w:lang w:val="en-US"/>
+              </w:rPr>
+              <w:t xml:space="preserve"> Section = ‘Operations’ AND Position = ‘Officer’;</w:t>
+            </w:r>
+          </w:p>
+          <w:p>
+            <w:pPr>
+              <w:pStyle w:val="ListParagraph"/>
+              <w:suppressAutoHyphens/>
+              <w:ind w:left="360"/>
+              <w:rPr>
+                <w:color w:val="4F81BD" w:themeColor="accent1"/>
+                <w:lang w:val="en-US"/>
+              </w:rPr>
+            </w:pPr>
+          </w:p>
+          <w:p>
+            <w:pPr>
+              <w:pStyle w:val="ListParagraph"/>
+              <w:suppressAutoHyphens/>
+              <w:ind w:left="360"/>
+              <w:rPr>
+                <w:color w:val="4F81BD" w:themeColor="accent1"/>
+              </w:rPr>
+            </w:pPr>
+            <w:r>
+              <w:rPr>
+                <w:color w:val="4F81BD" w:themeColor="accent1"/>
+                <w:lang w:val="en-US"/>
+              </w:rPr>
+              <w:t>And then subtract the second query and the first to find Joe’s salary.</w:t>
+            </w:r>
+          </w:p>
+          <w:p>
+            <w:pPr>
+              <w:pStyle w:val="ListParagraph"/>
+              <w:suppressAutoHyphens/>
+              <w:ind w:left="360"/>
             </w:pPr>
           </w:p>
           <w:p>
@@ -12677,9 +15915,89 @@
           </w:p>
           <w:p>
             <w:pPr>
-              <w:pStyle w:val="ListParagraph"/>
+              <w:widowControl w:val="0"/>
+              <w:autoSpaceDE w:val="0"/>
+              <w:autoSpaceDN w:val="0"/>
+              <w:adjustRightInd w:val="0"/>
+              <w:spacing w:after="240"/>
+              <w:rPr>
+                <w:rFonts w:ascii="Times" w:eastAsia="Batang" w:hAnsi="Times" w:cs="Times"/>
+                <w:color w:val="4F81BD" w:themeColor="accent1"/>
+                <w:lang w:val="en-US" w:eastAsia="ja-JP"/>
+              </w:rPr>
+            </w:pPr>
+            <w:r>
+              <w:rPr>
+                <w:rFonts w:ascii="Times" w:eastAsia="Batang" w:hAnsi="Times" w:cs="Times"/>
+                <w:b/>
+                <w:bCs/>
+                <w:color w:val="4F81BD" w:themeColor="accent1"/>
+                <w:sz w:val="26"/>
+                <w:szCs w:val="26"/>
+                <w:lang w:val="en-US" w:eastAsia="ja-JP"/>
+              </w:rPr>
+              <w:t xml:space="preserve">Inference detection during database design: </w:t>
+            </w:r>
+            <w:r>
+              <w:rPr>
+                <w:rFonts w:ascii="Times" w:eastAsia="Batang" w:hAnsi="Times" w:cs="Times"/>
+                <w:color w:val="4F81BD" w:themeColor="accent1"/>
+                <w:sz w:val="26"/>
+                <w:szCs w:val="26"/>
+                <w:lang w:val="en-US" w:eastAsia="ja-JP"/>
+              </w:rPr>
+              <w:t>This approach removes an inference channel by altering the database structure or by changing the access control regime to prevent inference. Examples include removing data dependencies by splitting a table into multiple tables or using more fine-</w:t>
+            </w:r>
+            <w:r>
+              <w:rPr>
+                <w:rFonts w:ascii="Times" w:eastAsia="Batang" w:hAnsi="Times" w:cs="Times"/>
+                <w:color w:val="4F81BD" w:themeColor="accent1"/>
+                <w:sz w:val="26"/>
+                <w:szCs w:val="26"/>
+                <w:lang w:val="en-US" w:eastAsia="ja-JP"/>
+              </w:rPr>
+              <w:lastRenderedPageBreak/>
+              <w:t>grained access control roles in an RBAC scheme. Techniques in this category often result in unnecessarily stricter access controls that reduce availability.</w:t>
+            </w:r>
+          </w:p>
+          <w:p>
+            <w:pPr>
+              <w:widowControl w:val="0"/>
+              <w:autoSpaceDE w:val="0"/>
+              <w:autoSpaceDN w:val="0"/>
+              <w:adjustRightInd w:val="0"/>
+              <w:spacing w:after="240"/>
+              <w:rPr>
+                <w:rFonts w:ascii="Times" w:eastAsia="Batang" w:hAnsi="Times" w:cs="Times"/>
+                <w:lang w:val="en-US" w:eastAsia="ja-JP"/>
+              </w:rPr>
+            </w:pPr>
+            <w:r>
+              <w:rPr>
+                <w:rFonts w:ascii="Times" w:eastAsia="Batang" w:hAnsi="Times" w:cs="Times"/>
+                <w:b/>
+                <w:bCs/>
+                <w:color w:val="4F81BD" w:themeColor="accent1"/>
+                <w:sz w:val="26"/>
+                <w:szCs w:val="26"/>
+                <w:lang w:val="en-US" w:eastAsia="ja-JP"/>
+              </w:rPr>
+              <w:t xml:space="preserve">Inference detection at query time: </w:t>
+            </w:r>
+            <w:r>
+              <w:rPr>
+                <w:rFonts w:ascii="Times" w:eastAsia="Batang" w:hAnsi="Times" w:cs="Times"/>
+                <w:color w:val="4F81BD" w:themeColor="accent1"/>
+                <w:sz w:val="26"/>
+                <w:szCs w:val="26"/>
+                <w:lang w:val="en-US" w:eastAsia="ja-JP"/>
+              </w:rPr>
+              <w:t>This approach seeks to eliminate an inference channel violation during a query or series of queries. If an inference channel is detected, the query is denied or altered.</w:t>
+            </w:r>
+          </w:p>
+          <w:p>
+            <w:pPr>
               <w:suppressAutoHyphens/>
-              <w:ind w:left="360"/>
               <w:jc w:val="both"/>
             </w:pPr>
           </w:p>
@@ -12728,16 +16046,136 @@
           </w:p>
           <w:p>
             <w:pPr>
-              <w:pStyle w:val="ListParagraph"/>
+              <w:widowControl w:val="0"/>
+              <w:autoSpaceDE w:val="0"/>
+              <w:autoSpaceDN w:val="0"/>
+              <w:adjustRightInd w:val="0"/>
+              <w:spacing w:after="240"/>
+              <w:rPr>
+                <w:rFonts w:ascii="Times" w:eastAsia="Batang" w:hAnsi="Times" w:cs="Times"/>
+                <w:color w:val="4F81BD" w:themeColor="accent1"/>
+                <w:lang w:val="en-US" w:eastAsia="ja-JP"/>
+              </w:rPr>
             </w:pPr>
+            <w:r>
+              <w:rPr>
+                <w:rFonts w:ascii="Times" w:eastAsia="Batang" w:hAnsi="Times" w:cs="Times"/>
+                <w:b/>
+                <w:bCs/>
+                <w:color w:val="4F81BD" w:themeColor="accent1"/>
+                <w:sz w:val="26"/>
+                <w:szCs w:val="26"/>
+                <w:lang w:val="en-US" w:eastAsia="ja-JP"/>
+              </w:rPr>
+              <w:t xml:space="preserve">Pure statistical database: </w:t>
+            </w:r>
+            <w:r>
+              <w:rPr>
+                <w:rFonts w:ascii="Times" w:eastAsia="Batang" w:hAnsi="Times" w:cs="Times"/>
+                <w:color w:val="4F81BD" w:themeColor="accent1"/>
+                <w:sz w:val="26"/>
+                <w:szCs w:val="26"/>
+                <w:lang w:val="en-US" w:eastAsia="ja-JP"/>
+              </w:rPr>
+              <w:t>This type of database only stores statistical data. An example is a census database. Typically, access control for a pure SDB is straightforward: certain users are authorized to access the entire database.</w:t>
+            </w:r>
           </w:p>
           <w:p>
             <w:pPr>
-              <w:pStyle w:val="ListParagraph"/>
+              <w:widowControl w:val="0"/>
+              <w:autoSpaceDE w:val="0"/>
+              <w:autoSpaceDN w:val="0"/>
+              <w:adjustRightInd w:val="0"/>
+              <w:spacing w:after="240"/>
+              <w:rPr>
+                <w:rFonts w:ascii="Times" w:eastAsia="Batang" w:hAnsi="Times" w:cs="Times"/>
+                <w:color w:val="4F81BD" w:themeColor="accent1"/>
+                <w:lang w:val="en-US" w:eastAsia="ja-JP"/>
+              </w:rPr>
+            </w:pPr>
+            <w:r>
+              <w:rPr>
+                <w:rFonts w:ascii="Times" w:eastAsia="Batang" w:hAnsi="Times" w:cs="Times"/>
+                <w:b/>
+                <w:bCs/>
+                <w:color w:val="4F81BD" w:themeColor="accent1"/>
+                <w:sz w:val="26"/>
+                <w:szCs w:val="26"/>
+                <w:lang w:val="en-US" w:eastAsia="ja-JP"/>
+              </w:rPr>
+              <w:t xml:space="preserve">Ordinary database with statistical access: </w:t>
+            </w:r>
+            <w:r>
+              <w:rPr>
+                <w:rFonts w:ascii="Times" w:eastAsia="Batang" w:hAnsi="Times" w:cs="Times"/>
+                <w:color w:val="4F81BD" w:themeColor="accent1"/>
+                <w:sz w:val="26"/>
+                <w:szCs w:val="26"/>
+                <w:lang w:val="en-US" w:eastAsia="ja-JP"/>
+              </w:rPr>
+              <w:t xml:space="preserve">This type of database contains individual entries; this is the type of database discussed so far in this chapter. The database supports a population of </w:t>
+            </w:r>
+            <w:proofErr w:type="spellStart"/>
+            <w:r>
+              <w:rPr>
+                <w:rFonts w:ascii="Times" w:eastAsia="Batang" w:hAnsi="Times" w:cs="Times"/>
+                <w:color w:val="4F81BD" w:themeColor="accent1"/>
+                <w:sz w:val="26"/>
+                <w:szCs w:val="26"/>
+                <w:lang w:val="en-US" w:eastAsia="ja-JP"/>
+              </w:rPr>
+              <w:t>nonstatistical</w:t>
+            </w:r>
+            <w:proofErr w:type="spellEnd"/>
+            <w:r>
+              <w:rPr>
+                <w:rFonts w:ascii="Times" w:eastAsia="Batang" w:hAnsi="Times" w:cs="Times"/>
+                <w:color w:val="4F81BD" w:themeColor="accent1"/>
+                <w:sz w:val="26"/>
+                <w:szCs w:val="26"/>
+                <w:lang w:val="en-US" w:eastAsia="ja-JP"/>
+              </w:rPr>
+              <w:t xml:space="preserve"> users who are allowed access to selected portions of the database using discretionary access control (DAC), role-based access control (RBAC), or mandatory access control (MAC). In addition, the database supports a set of statistical users who are only permitted statistical queries. For these latter users, aggregate statistics based on the underlying raw data are generated in response to a user query, or may be </w:t>
+            </w:r>
+            <w:proofErr w:type="spellStart"/>
+            <w:r>
+              <w:rPr>
+                <w:rFonts w:ascii="Times" w:eastAsia="Batang" w:hAnsi="Times" w:cs="Times"/>
+                <w:color w:val="4F81BD" w:themeColor="accent1"/>
+                <w:sz w:val="26"/>
+                <w:szCs w:val="26"/>
+                <w:lang w:val="en-US" w:eastAsia="ja-JP"/>
+              </w:rPr>
+              <w:t>precalculated</w:t>
+            </w:r>
+            <w:proofErr w:type="spellEnd"/>
+            <w:r>
+              <w:rPr>
+                <w:rFonts w:ascii="Times" w:eastAsia="Batang" w:hAnsi="Times" w:cs="Times"/>
+                <w:color w:val="4F81BD" w:themeColor="accent1"/>
+                <w:sz w:val="26"/>
+                <w:szCs w:val="26"/>
+                <w:lang w:val="en-US" w:eastAsia="ja-JP"/>
+              </w:rPr>
+              <w:t xml:space="preserve"> and stored as part of the database.</w:t>
+            </w:r>
+          </w:p>
+          <w:p>
+            <w:pPr>
               <w:suppressAutoHyphens/>
-              <w:ind w:left="360"/>
               <w:jc w:val="both"/>
             </w:pPr>
+            <w:r>
+              <w:t xml:space="preserve">The table above is not a purse statistical </w:t>
+            </w:r>
+            <w:proofErr w:type="spellStart"/>
+            <w:r>
+              <w:t>databse</w:t>
+            </w:r>
+            <w:proofErr w:type="spellEnd"/>
+            <w:r>
+              <w:t xml:space="preserve"> because it contains other data such as </w:t>
+            </w:r>
           </w:p>
           <w:p>
             <w:pPr>
@@ -12794,6 +16232,186 @@
             <w:pPr>
               <w:pStyle w:val="ListParagraph"/>
               <w:widowControl/>
+              <w:kinsoku w:val="0"/>
+              <w:overflowPunct w:val="0"/>
+              <w:autoSpaceDE/>
+              <w:autoSpaceDN/>
+              <w:adjustRightInd/>
+              <w:spacing w:line="288" w:lineRule="auto"/>
+              <w:ind w:left="1440"/>
+              <w:contextualSpacing/>
+              <w:textAlignment w:val="baseline"/>
+              <w:rPr>
+                <w:color w:val="4F81BD" w:themeColor="accent1"/>
+              </w:rPr>
+            </w:pPr>
+            <w:r>
+              <w:rPr>
+                <w:color w:val="4F81BD" w:themeColor="accent1"/>
+              </w:rPr>
+              <w:t xml:space="preserve">Rejects a query that can lead to a compromise. The answers provided are accurate. Query restriction techniques defend against inference by restricting statistical queries so that they do not reveal user confidential information. Restriction in this context simply means that some queries are denied. The simplest form of query restriction is query size restriction. For a database of size </w:t>
+            </w:r>
+            <w:r>
+              <w:rPr>
+                <w:i/>
+                <w:iCs/>
+                <w:color w:val="4F81BD" w:themeColor="accent1"/>
+              </w:rPr>
+              <w:t>N</w:t>
+            </w:r>
+            <w:r>
+              <w:rPr>
+                <w:color w:val="4F81BD" w:themeColor="accent1"/>
+              </w:rPr>
+              <w:t xml:space="preserve"> (number of rows, or records), a query </w:t>
+            </w:r>
+            <w:r>
+              <w:rPr>
+                <w:i/>
+                <w:iCs/>
+                <w:color w:val="4F81BD" w:themeColor="accent1"/>
+              </w:rPr>
+              <w:t>q</w:t>
+            </w:r>
+            <w:r>
+              <w:rPr>
+                <w:color w:val="4F81BD" w:themeColor="accent1"/>
+              </w:rPr>
+              <w:t>(</w:t>
+            </w:r>
+            <w:r>
+              <w:rPr>
+                <w:i/>
+                <w:iCs/>
+                <w:color w:val="4F81BD" w:themeColor="accent1"/>
+              </w:rPr>
+              <w:t>C</w:t>
+            </w:r>
+            <w:r>
+              <w:rPr>
+                <w:color w:val="4F81BD" w:themeColor="accent1"/>
+              </w:rPr>
+              <w:t xml:space="preserve">) is permitted only if the number of records that match </w:t>
+            </w:r>
+            <w:r>
+              <w:rPr>
+                <w:i/>
+                <w:iCs/>
+                <w:color w:val="4F81BD" w:themeColor="accent1"/>
+              </w:rPr>
+              <w:t>C</w:t>
+            </w:r>
+            <w:r>
+              <w:rPr>
+                <w:color w:val="4F81BD" w:themeColor="accent1"/>
+              </w:rPr>
+              <w:t xml:space="preserve"> satisfies: k &lt;= |X(C)| &lt;= N-k, where </w:t>
+            </w:r>
+            <w:r>
+              <w:rPr>
+                <w:i/>
+                <w:iCs/>
+                <w:color w:val="4F81BD" w:themeColor="accent1"/>
+              </w:rPr>
+              <w:t>k</w:t>
+            </w:r>
+            <w:r>
+              <w:rPr>
+                <w:color w:val="4F81BD" w:themeColor="accent1"/>
+              </w:rPr>
+              <w:t xml:space="preserve"> is a fixed integer greater than 1. Thus, the user may not access any query set of less than </w:t>
+            </w:r>
+            <w:r>
+              <w:rPr>
+                <w:i/>
+                <w:iCs/>
+                <w:color w:val="4F81BD" w:themeColor="accent1"/>
+              </w:rPr>
+              <w:t>k</w:t>
+            </w:r>
+            <w:r>
+              <w:rPr>
+                <w:color w:val="4F81BD" w:themeColor="accent1"/>
+              </w:rPr>
+              <w:t xml:space="preserve"> records. Note that the upper bound is also needed. The upper bound of </w:t>
+            </w:r>
+            <w:r>
+              <w:rPr>
+                <w:i/>
+                <w:iCs/>
+                <w:color w:val="4F81BD" w:themeColor="accent1"/>
+              </w:rPr>
+              <w:t>N</w:t>
+            </w:r>
+            <w:r>
+              <w:rPr>
+                <w:color w:val="4F81BD" w:themeColor="accent1"/>
+              </w:rPr>
+              <w:t xml:space="preserve"> – </w:t>
+            </w:r>
+            <w:r>
+              <w:rPr>
+                <w:i/>
+                <w:iCs/>
+                <w:color w:val="4F81BD" w:themeColor="accent1"/>
+              </w:rPr>
+              <w:t>k</w:t>
+            </w:r>
+            <w:r>
+              <w:rPr>
+                <w:color w:val="4F81BD" w:themeColor="accent1"/>
+              </w:rPr>
+              <w:t xml:space="preserve"> guarantees that the user does not have access to statistics on query sets of less than </w:t>
+            </w:r>
+            <w:r>
+              <w:rPr>
+                <w:i/>
+                <w:iCs/>
+                <w:color w:val="4F81BD" w:themeColor="accent1"/>
+              </w:rPr>
+              <w:t>k</w:t>
+            </w:r>
+            <w:r>
+              <w:rPr>
+                <w:color w:val="4F81BD" w:themeColor="accent1"/>
+              </w:rPr>
+              <w:t xml:space="preserve"> records. In practice, queries of the form </w:t>
+            </w:r>
+            <w:proofErr w:type="gramStart"/>
+            <w:r>
+              <w:rPr>
+                <w:i/>
+                <w:iCs/>
+                <w:color w:val="4F81BD" w:themeColor="accent1"/>
+              </w:rPr>
+              <w:t>q</w:t>
+            </w:r>
+            <w:r>
+              <w:rPr>
+                <w:color w:val="4F81BD" w:themeColor="accent1"/>
+              </w:rPr>
+              <w:t>(</w:t>
+            </w:r>
+            <w:proofErr w:type="gramEnd"/>
+            <w:r>
+              <w:rPr>
+                <w:i/>
+                <w:iCs/>
+                <w:color w:val="4F81BD" w:themeColor="accent1"/>
+              </w:rPr>
+              <w:t>All</w:t>
+            </w:r>
+            <w:r>
+              <w:rPr>
+                <w:color w:val="4F81BD" w:themeColor="accent1"/>
+              </w:rPr>
+              <w:t>) are allowed, enabling users to easily access statistics calculated on the entire database. Query size restriction counters attacks based on very small query sets.</w:t>
+            </w:r>
+          </w:p>
+          <w:p>
+            <w:pPr>
+              <w:pStyle w:val="ListParagraph"/>
+              <w:widowControl/>
               <w:numPr>
                 <w:ilvl w:val="0"/>
                 <w:numId w:val="28"/>
@@ -12808,6 +16426,9 @@
               <w:contextualSpacing/>
               <w:jc w:val="both"/>
               <w:textAlignment w:val="baseline"/>
+              <w:rPr>
+                <w:color w:val="4F81BD" w:themeColor="accent1"/>
+              </w:rPr>
             </w:pPr>
             <w:r>
               <w:rPr>
@@ -12821,10 +16442,100 @@
                 <w:noProof/>
                 <w:lang w:eastAsia="en-AU"/>
               </w:rPr>
-              <w:t xml:space="preserve">                   </w:t>
+              <w:t>:</w:t>
             </w:r>
             <w:r>
-              <w:t xml:space="preserve">                           </w:t>
+              <w:rPr>
+                <w:noProof/>
+                <w:lang w:eastAsia="en-AU"/>
+              </w:rPr>
+              <w:br/>
+            </w:r>
+            <w:r>
+              <w:rPr>
+                <w:rFonts w:eastAsia="Times New Roman"/>
+                <w:noProof/>
+                <w:color w:val="4F81BD" w:themeColor="accent1"/>
+                <w:lang w:val="en-US"/>
+              </w:rPr>
+              <w:t xml:space="preserve">Provides answers to all queries, but the answers are approximate, due </w:t>
+            </w:r>
+            <w:r>
+              <w:rPr>
+                <w:rFonts w:eastAsia="Times New Roman"/>
+                <w:noProof/>
+                <w:color w:val="4F81BD" w:themeColor="accent1"/>
+                <w:lang w:val="en-US"/>
+              </w:rPr>
+              <w:lastRenderedPageBreak/>
+              <w:t xml:space="preserve">to the addition of noise to the statistics generated from the original data. This can be done in one of two ways: the data in the SDB can be modified (perturbed) so as to produce statistics that cannot be used to infer values for individual records( </w:t>
+            </w:r>
+            <w:r>
+              <w:rPr>
+                <w:rFonts w:eastAsia="Times New Roman"/>
+                <w:b/>
+                <w:bCs/>
+                <w:noProof/>
+                <w:color w:val="4F81BD" w:themeColor="accent1"/>
+                <w:lang w:val="en-US"/>
+              </w:rPr>
+              <w:t>data perturbation)</w:t>
+            </w:r>
+            <w:r>
+              <w:rPr>
+                <w:rFonts w:eastAsia="Times New Roman"/>
+                <w:noProof/>
+                <w:color w:val="4F81BD" w:themeColor="accent1"/>
+                <w:lang w:val="en-US"/>
+              </w:rPr>
+              <w:t>. Alternatively, when a statistical query is made, the system can generate statistics that are modified from those that the original database would provide, again thwarting attempts to gain knowledge of individual records (</w:t>
+            </w:r>
+            <w:r>
+              <w:rPr>
+                <w:rFonts w:eastAsia="Times New Roman"/>
+                <w:b/>
+                <w:bCs/>
+                <w:noProof/>
+                <w:color w:val="4F81BD" w:themeColor="accent1"/>
+                <w:lang w:val="en-US"/>
+              </w:rPr>
+              <w:t>output perturbation)</w:t>
+            </w:r>
+            <w:r>
+              <w:rPr>
+                <w:rFonts w:eastAsia="Times New Roman"/>
+                <w:noProof/>
+                <w:color w:val="4F81BD" w:themeColor="accent1"/>
+                <w:lang w:val="en-US"/>
+              </w:rPr>
+              <w:t xml:space="preserve">. Regardless of the specific perturbation technique, the designer must attempt to produce statistics that accurately reflect the underlying database. </w:t>
+            </w:r>
+          </w:p>
+          <w:p>
+            <w:pPr>
+              <w:suppressAutoHyphens/>
+              <w:kinsoku w:val="0"/>
+              <w:overflowPunct w:val="0"/>
+              <w:spacing w:line="288" w:lineRule="auto"/>
+              <w:contextualSpacing/>
+              <w:jc w:val="both"/>
+              <w:textAlignment w:val="baseline"/>
+            </w:pPr>
+            <w:r>
+              <w:rPr>
+                <w:noProof/>
+                <w:color w:val="4F81BD" w:themeColor="accent1"/>
+              </w:rPr>
+              <w:t xml:space="preserve">                 </w:t>
+            </w:r>
+            <w:r>
+              <w:rPr>
+                <w:color w:val="4F81BD" w:themeColor="accent1"/>
+              </w:rPr>
+              <w:t xml:space="preserve">         </w:t>
+            </w:r>
+            <w:r>
+              <w:t xml:space="preserve">                  </w:t>
             </w:r>
             <w:r>
               <w:t xml:space="preserve">                </w:t>
@@ -12886,6 +16597,46 @@
               <w:pStyle w:val="ListParagraph"/>
               <w:suppressAutoHyphens/>
               <w:ind w:left="360"/>
+              <w:jc w:val="both"/>
+            </w:pPr>
+          </w:p>
+          <w:p>
+            <w:pPr>
+              <w:widowControl w:val="0"/>
+              <w:autoSpaceDE w:val="0"/>
+              <w:autoSpaceDN w:val="0"/>
+              <w:adjustRightInd w:val="0"/>
+              <w:spacing w:after="240"/>
+              <w:rPr>
+                <w:rFonts w:ascii="Times" w:eastAsia="Batang" w:hAnsi="Times" w:cs="Times"/>
+                <w:color w:val="4F81BD" w:themeColor="accent1"/>
+                <w:lang w:val="en-US" w:eastAsia="ja-JP"/>
+              </w:rPr>
+            </w:pPr>
+            <w:r>
+              <w:rPr>
+                <w:rFonts w:ascii="Times" w:eastAsia="Batang" w:hAnsi="Times" w:cs="Times"/>
+                <w:color w:val="4F81BD" w:themeColor="accent1"/>
+                <w:sz w:val="26"/>
+                <w:szCs w:val="26"/>
+                <w:lang w:val="en-US" w:eastAsia="ja-JP"/>
+              </w:rPr>
+              <w:t>T</w:t>
+            </w:r>
+            <w:r>
+              <w:rPr>
+                <w:rFonts w:ascii="Times" w:eastAsia="Batang" w:hAnsi="Times" w:cs="Times"/>
+                <w:color w:val="4F81BD" w:themeColor="accent1"/>
+                <w:sz w:val="26"/>
+                <w:szCs w:val="26"/>
+                <w:lang w:val="en-US" w:eastAsia="ja-JP"/>
+              </w:rPr>
+              <w:t>he denial of a query may provide sufficient clues that an attacker can deduce underlying information. This is generally described by saying that query denial can leak information.</w:t>
+            </w:r>
+          </w:p>
+          <w:p>
+            <w:pPr>
+              <w:suppressAutoHyphens/>
               <w:jc w:val="both"/>
             </w:pPr>
           </w:p>
@@ -12975,8 +16726,76 @@
           </w:p>
           <w:p>
             <w:pPr>
+              <w:widowControl w:val="0"/>
+              <w:tabs>
+                <w:tab w:val="left" w:pos="220"/>
+                <w:tab w:val="left" w:pos="720"/>
+              </w:tabs>
+              <w:autoSpaceDE w:val="0"/>
+              <w:autoSpaceDN w:val="0"/>
+              <w:adjustRightInd w:val="0"/>
+              <w:spacing w:after="266"/>
+              <w:rPr>
+                <w:rFonts w:ascii="Times" w:eastAsia="Batang" w:hAnsi="Times" w:cs="Times"/>
+                <w:b/>
+                <w:bCs/>
+                <w:color w:val="4F81BD" w:themeColor="accent1"/>
+                <w:sz w:val="26"/>
+                <w:szCs w:val="26"/>
+                <w:lang w:val="en-US" w:eastAsia="ja-JP"/>
+              </w:rPr>
+            </w:pPr>
+            <w:r>
+              <w:rPr>
+                <w:rFonts w:eastAsia="Batang"/>
+                <w:color w:val="4F81BD" w:themeColor="accent1"/>
+                <w:lang w:eastAsia="ko-KR"/>
+              </w:rPr>
+              <w:t xml:space="preserve">Nope, additional overhead is required to process the </w:t>
+            </w:r>
+            <w:proofErr w:type="gramStart"/>
+            <w:r>
+              <w:rPr>
+                <w:rFonts w:eastAsia="Batang"/>
+                <w:color w:val="4F81BD" w:themeColor="accent1"/>
+                <w:lang w:eastAsia="ko-KR"/>
+              </w:rPr>
+              <w:t>queries which</w:t>
+            </w:r>
+            <w:proofErr w:type="gramEnd"/>
+            <w:r>
+              <w:rPr>
+                <w:rFonts w:eastAsia="Batang"/>
+                <w:color w:val="4F81BD" w:themeColor="accent1"/>
+                <w:lang w:eastAsia="ko-KR"/>
+              </w:rPr>
+              <w:t xml:space="preserve"> is not ideal for an </w:t>
+            </w:r>
+            <w:proofErr w:type="spellStart"/>
+            <w:r>
+              <w:rPr>
+                <w:rFonts w:eastAsia="Batang"/>
+                <w:color w:val="4F81BD" w:themeColor="accent1"/>
+                <w:lang w:eastAsia="ko-KR"/>
+              </w:rPr>
+              <w:t>eCommerce</w:t>
+            </w:r>
+            <w:proofErr w:type="spellEnd"/>
+            <w:r>
+              <w:rPr>
+                <w:rFonts w:eastAsia="Batang"/>
+                <w:color w:val="4F81BD" w:themeColor="accent1"/>
+                <w:lang w:eastAsia="ko-KR"/>
+              </w:rPr>
+              <w:t xml:space="preserve"> system.</w:t>
+            </w:r>
+          </w:p>
+          <w:p>
+            <w:pPr>
               <w:pStyle w:val="ListParagraph"/>
             </w:pPr>
+            <w:bookmarkStart w:id="0" w:name="_GoBack"/>
+            <w:bookmarkEnd w:id="0"/>
           </w:p>
           <w:p>
             <w:pPr>
@@ -12993,40 +16812,197 @@
               <w:jc w:val="both"/>
             </w:pPr>
             <w:r>
-              <w:t>Name and explain an attack</w:t>
+              <w:t xml:space="preserve">Name and explain an </w:t>
+            </w:r>
+            <w:proofErr w:type="gramStart"/>
+            <w:r>
+              <w:t>attack</w:t>
             </w:r>
             <w:r>
-              <w:t xml:space="preserve"> which can break query size restriction. </w:t>
+              <w:t xml:space="preserve"> which</w:t>
             </w:r>
+            <w:proofErr w:type="gramEnd"/>
             <w:r>
-              <w:t xml:space="preserve"> </w:t>
+              <w:t xml:space="preserve"> can break query size restriction.</w:t>
             </w:r>
           </w:p>
           <w:p>
             <w:pPr>
-              <w:pStyle w:val="ListParagraph"/>
+              <w:widowControl w:val="0"/>
+              <w:autoSpaceDE w:val="0"/>
+              <w:autoSpaceDN w:val="0"/>
+              <w:adjustRightInd w:val="0"/>
+              <w:rPr>
+                <w:rFonts w:ascii="Times" w:eastAsia="Batang" w:hAnsi="Times" w:cs="Times"/>
+                <w:color w:val="4F81BD" w:themeColor="accent1"/>
+                <w:lang w:val="en-US" w:eastAsia="ja-JP"/>
+              </w:rPr>
             </w:pPr>
           </w:p>
           <w:p>
             <w:pPr>
-              <w:pStyle w:val="ListParagraph"/>
-              <w:suppressAutoHyphens/>
-              <w:ind w:left="1080"/>
-              <w:jc w:val="both"/>
-            </w:pPr>
-          </w:p>
-          <w:p>
-            <w:pPr>
-              <w:pStyle w:val="ListParagraph"/>
-              <w:ind w:left="1080"/>
-              <w:jc w:val="both"/>
+              <w:widowControl w:val="0"/>
+              <w:autoSpaceDE w:val="0"/>
+              <w:autoSpaceDN w:val="0"/>
+              <w:adjustRightInd w:val="0"/>
               <w:rPr>
-                <w:rFonts w:ascii="Arial" w:hAnsi="Arial" w:cs="Arial"/>
-                <w:color w:val="000000"/>
-                <w:sz w:val="27"/>
-                <w:szCs w:val="27"/>
+                <w:rFonts w:ascii="Times" w:eastAsia="Batang" w:hAnsi="Times" w:cs="Times"/>
+                <w:color w:val="4F81BD" w:themeColor="accent1"/>
+                <w:lang w:val="en-US" w:eastAsia="ja-JP"/>
               </w:rPr>
             </w:pPr>
+            <w:r>
+              <w:rPr>
+                <w:rFonts w:ascii="Times" w:eastAsia="Batang" w:hAnsi="Times" w:cs="Times"/>
+                <w:color w:val="4F81BD" w:themeColor="accent1"/>
+                <w:lang w:val="en-US" w:eastAsia="ja-JP"/>
+              </w:rPr>
+              <w:t>This</w:t>
+            </w:r>
+            <w:r>
+              <w:rPr>
+                <w:rFonts w:ascii="Times" w:eastAsia="Batang" w:hAnsi="Times" w:cs="Times"/>
+                <w:color w:val="4F81BD" w:themeColor="accent1"/>
+                <w:lang w:val="en-US" w:eastAsia="ja-JP"/>
+              </w:rPr>
+              <w:t xml:space="preserve"> </w:t>
+            </w:r>
+            <w:r>
+              <w:rPr>
+                <w:rFonts w:ascii="Times" w:eastAsia="Batang" w:hAnsi="Times" w:cs="Times"/>
+                <w:color w:val="4F81BD" w:themeColor="accent1"/>
+                <w:lang w:val="en-US" w:eastAsia="ja-JP"/>
+              </w:rPr>
+              <w:t>control</w:t>
+            </w:r>
+            <w:r>
+              <w:rPr>
+                <w:rFonts w:ascii="Times" w:eastAsia="Batang" w:hAnsi="Times" w:cs="Times"/>
+                <w:color w:val="4F81BD" w:themeColor="accent1"/>
+                <w:lang w:val="en-US" w:eastAsia="ja-JP"/>
+              </w:rPr>
+              <w:t xml:space="preserve"> </w:t>
+            </w:r>
+            <w:r>
+              <w:rPr>
+                <w:rFonts w:ascii="Times" w:eastAsia="Batang" w:hAnsi="Times" w:cs="Times"/>
+                <w:color w:val="4F81BD" w:themeColor="accent1"/>
+                <w:lang w:val="en-US" w:eastAsia="ja-JP"/>
+              </w:rPr>
+              <w:t>mechanis</w:t>
+            </w:r>
+            <w:r>
+              <w:rPr>
+                <w:rFonts w:ascii="Times" w:eastAsia="Batang" w:hAnsi="Times" w:cs="Times"/>
+                <w:color w:val="4F81BD" w:themeColor="accent1"/>
+                <w:lang w:val="en-US" w:eastAsia="ja-JP"/>
+              </w:rPr>
+              <w:t xml:space="preserve">m </w:t>
+            </w:r>
+            <w:r>
+              <w:rPr>
+                <w:rFonts w:ascii="Times" w:eastAsia="Batang" w:hAnsi="Times" w:cs="Times"/>
+                <w:color w:val="4F81BD" w:themeColor="accent1"/>
+                <w:lang w:val="en-US" w:eastAsia="ja-JP"/>
+              </w:rPr>
+              <w:t>ineffective</w:t>
+            </w:r>
+            <w:r>
+              <w:rPr>
+                <w:rFonts w:ascii="Times" w:eastAsia="Batang" w:hAnsi="Times" w:cs="Times"/>
+                <w:color w:val="4F81BD" w:themeColor="accent1"/>
+                <w:lang w:val="en-US" w:eastAsia="ja-JP"/>
+              </w:rPr>
+              <w:t xml:space="preserve"> </w:t>
+            </w:r>
+            <w:r>
+              <w:rPr>
+                <w:rFonts w:ascii="Times" w:eastAsia="Batang" w:hAnsi="Times" w:cs="Times"/>
+                <w:color w:val="4F81BD" w:themeColor="accent1"/>
+                <w:lang w:val="en-US" w:eastAsia="ja-JP"/>
+              </w:rPr>
+              <w:t>for</w:t>
+            </w:r>
+            <w:r>
+              <w:rPr>
+                <w:rFonts w:ascii="Times" w:eastAsia="Batang" w:hAnsi="Times" w:cs="Times"/>
+                <w:color w:val="4F81BD" w:themeColor="accent1"/>
+                <w:lang w:val="en-US" w:eastAsia="ja-JP"/>
+              </w:rPr>
+              <w:t xml:space="preserve"> </w:t>
+            </w:r>
+            <w:r>
+              <w:rPr>
+                <w:rFonts w:ascii="Times" w:eastAsia="Batang" w:hAnsi="Times" w:cs="Times"/>
+                <w:color w:val="4F81BD" w:themeColor="accent1"/>
+                <w:lang w:val="en-US" w:eastAsia="ja-JP"/>
+              </w:rPr>
+              <w:t>preventing</w:t>
+            </w:r>
+            <w:r>
+              <w:rPr>
+                <w:rFonts w:ascii="Times" w:eastAsia="Batang" w:hAnsi="Times" w:cs="Times"/>
+                <w:color w:val="4F81BD" w:themeColor="accent1"/>
+                <w:lang w:val="en-US" w:eastAsia="ja-JP"/>
+              </w:rPr>
+              <w:t xml:space="preserve"> </w:t>
+            </w:r>
+            <w:r>
+              <w:rPr>
+                <w:rFonts w:ascii="Times" w:eastAsia="Batang" w:hAnsi="Times" w:cs="Times"/>
+                <w:color w:val="4F81BD" w:themeColor="accent1"/>
+                <w:lang w:val="en-US" w:eastAsia="ja-JP"/>
+              </w:rPr>
+              <w:t>the</w:t>
+            </w:r>
+            <w:r>
+              <w:rPr>
+                <w:rFonts w:ascii="Times" w:eastAsia="Batang" w:hAnsi="Times" w:cs="Times"/>
+                <w:color w:val="4F81BD" w:themeColor="accent1"/>
+                <w:lang w:val="en-US" w:eastAsia="ja-JP"/>
+              </w:rPr>
+              <w:t xml:space="preserve"> </w:t>
+            </w:r>
+            <w:r>
+              <w:rPr>
+                <w:rFonts w:ascii="Times" w:eastAsia="Batang" w:hAnsi="Times" w:cs="Times"/>
+                <w:color w:val="4F81BD" w:themeColor="accent1"/>
+                <w:lang w:val="en-US" w:eastAsia="ja-JP"/>
+              </w:rPr>
+              <w:t>cooperation</w:t>
+            </w:r>
+            <w:r>
+              <w:rPr>
+                <w:rFonts w:ascii="Times" w:eastAsia="Batang" w:hAnsi="Times" w:cs="Times"/>
+                <w:color w:val="4F81BD" w:themeColor="accent1"/>
+                <w:lang w:val="en-US" w:eastAsia="ja-JP"/>
+              </w:rPr>
+              <w:t xml:space="preserve"> </w:t>
+            </w:r>
+            <w:r>
+              <w:rPr>
+                <w:rFonts w:ascii="Times" w:eastAsia="Batang" w:hAnsi="Times" w:cs="Times"/>
+                <w:color w:val="4F81BD" w:themeColor="accent1"/>
+                <w:lang w:val="en-US" w:eastAsia="ja-JP"/>
+              </w:rPr>
+              <w:t>of</w:t>
+            </w:r>
+            <w:r>
+              <w:rPr>
+                <w:rFonts w:ascii="Times" w:eastAsia="Batang" w:hAnsi="Times" w:cs="Times"/>
+                <w:color w:val="4F81BD" w:themeColor="accent1"/>
+                <w:lang w:val="en-US" w:eastAsia="ja-JP"/>
+              </w:rPr>
+              <w:t xml:space="preserve"> </w:t>
+            </w:r>
+            <w:r>
+              <w:rPr>
+                <w:rFonts w:ascii="Times" w:eastAsia="Batang" w:hAnsi="Times" w:cs="Times"/>
+                <w:color w:val="4F81BD" w:themeColor="accent1"/>
+                <w:lang w:val="en-US" w:eastAsia="ja-JP"/>
+              </w:rPr>
+              <w:t>several users to compromise the database.</w:t>
+            </w:r>
           </w:p>
         </w:tc>
       </w:tr>
@@ -13194,7 +17170,7 @@
       <w:rPr>
         <w:noProof/>
       </w:rPr>
-      <w:t>1</w:t>
+      <w:t>5</w:t>
     </w:r>
     <w:r>
       <w:rPr>
@@ -13245,7 +17221,7 @@
         <w:lang w:val="en-US" w:eastAsia="en-US"/>
       </w:rPr>
       <w:drawing>
-        <wp:inline distT="0" distB="0" distL="0" distR="0">
+        <wp:inline distT="0" distB="0" distL="0" distR="0" wp14:anchorId="199CC28A" wp14:editId="2DDFD684">
           <wp:extent cx="1562100" cy="466725"/>
           <wp:effectExtent l="19050" t="0" r="0" b="0"/>
           <wp:docPr id="1" name="Picture 1" descr="griffith_logo"/>
@@ -13297,6 +17273,60 @@
 <file path=word/numbering.xml><?xml version="1.0" encoding="utf-8"?>
 <w:numbering xmlns:wpc="http://schemas.microsoft.com/office/word/2010/wordprocessingCanvas" xmlns:mo="http://schemas.microsoft.com/office/mac/office/2008/main" xmlns:mc="http://schemas.openxmlformats.org/markup-compatibility/2006" xmlns:mv="urn:schemas-microsoft-com:mac:vml" xmlns:o="urn:schemas-microsoft-com:office:office" xmlns:r="http://schemas.openxmlformats.org/officeDocument/2006/relationships" xmlns:m="http://schemas.openxmlformats.org/officeDocument/2006/math" xmlns:v="urn:schemas-microsoft-com:vml" xmlns:wp14="http://schemas.microsoft.com/office/word/2010/wordprocessingDrawing" xmlns:wp="http://schemas.openxmlformats.org/drawingml/2006/wordprocessingDrawing" xmlns:w10="urn:schemas-microsoft-com:office:word" xmlns:w="http://schemas.openxmlformats.org/wordprocessingml/2006/main" xmlns:w14="http://schemas.microsoft.com/office/word/2010/wordml" xmlns:wpg="http://schemas.microsoft.com/office/word/2010/wordprocessingGroup" xmlns:wpi="http://schemas.microsoft.com/office/word/2010/wordprocessingInk" xmlns:wne="http://schemas.microsoft.com/office/word/2006/wordml" xmlns:wps="http://schemas.microsoft.com/office/word/2010/wordprocessingShape" mc:Ignorable="w14 wp14">
   <w:abstractNum w:abstractNumId="0">
+    <w:nsid w:val="00000001"/>
+    <w:multiLevelType w:val="hybridMultilevel"/>
+    <w:tmpl w:val="00000001"/>
+    <w:lvl w:ilvl="0" w:tplc="00000001">
+      <w:start w:val="1"/>
+      <w:numFmt w:val="decimal"/>
+      <w:lvlText w:val="%1."/>
+      <w:lvlJc w:val="left"/>
+      <w:pPr>
+        <w:ind w:left="720" w:hanging="360"/>
+      </w:pPr>
+    </w:lvl>
+    <w:lvl w:ilvl="1" w:tplc="FFFFFFFF">
+      <w:numFmt w:val="decimal"/>
+      <w:lvlText w:val=""/>
+      <w:lvlJc w:val="left"/>
+    </w:lvl>
+    <w:lvl w:ilvl="2" w:tplc="FFFFFFFF">
+      <w:numFmt w:val="decimal"/>
+      <w:lvlText w:val=""/>
+      <w:lvlJc w:val="left"/>
+    </w:lvl>
+    <w:lvl w:ilvl="3" w:tplc="FFFFFFFF">
+      <w:numFmt w:val="decimal"/>
+      <w:lvlText w:val=""/>
+      <w:lvlJc w:val="left"/>
+    </w:lvl>
+    <w:lvl w:ilvl="4" w:tplc="FFFFFFFF">
+      <w:numFmt w:val="decimal"/>
+      <w:lvlText w:val=""/>
+      <w:lvlJc w:val="left"/>
+    </w:lvl>
+    <w:lvl w:ilvl="5" w:tplc="FFFFFFFF">
+      <w:numFmt w:val="decimal"/>
+      <w:lvlText w:val=""/>
+      <w:lvlJc w:val="left"/>
+    </w:lvl>
+    <w:lvl w:ilvl="6" w:tplc="FFFFFFFF">
+      <w:numFmt w:val="decimal"/>
+      <w:lvlText w:val=""/>
+      <w:lvlJc w:val="left"/>
+    </w:lvl>
+    <w:lvl w:ilvl="7" w:tplc="FFFFFFFF">
+      <w:numFmt w:val="decimal"/>
+      <w:lvlText w:val=""/>
+      <w:lvlJc w:val="left"/>
+    </w:lvl>
+    <w:lvl w:ilvl="8" w:tplc="FFFFFFFF">
+      <w:numFmt w:val="decimal"/>
+      <w:lvlText w:val=""/>
+      <w:lvlJc w:val="left"/>
+    </w:lvl>
+  </w:abstractNum>
+  <w:abstractNum w:abstractNumId="1">
     <w:nsid w:val="068845D0"/>
     <w:multiLevelType w:val="hybridMultilevel"/>
     <w:tmpl w:val="DAF43AA4"/>
@@ -13382,7 +17412,7 @@
       </w:pPr>
     </w:lvl>
   </w:abstractNum>
-  <w:abstractNum w:abstractNumId="1">
+  <w:abstractNum w:abstractNumId="2">
     <w:nsid w:val="07A859DA"/>
     <w:multiLevelType w:val="hybridMultilevel"/>
     <w:tmpl w:val="C58299B4"/>
@@ -13471,7 +17501,7 @@
       </w:pPr>
     </w:lvl>
   </w:abstractNum>
-  <w:abstractNum w:abstractNumId="2">
+  <w:abstractNum w:abstractNumId="3">
     <w:nsid w:val="0E690BF9"/>
     <w:multiLevelType w:val="multilevel"/>
     <w:tmpl w:val="BF3AB0F0"/>
@@ -13587,7 +17617,7 @@
       </w:pPr>
     </w:lvl>
   </w:abstractNum>
-  <w:abstractNum w:abstractNumId="3">
+  <w:abstractNum w:abstractNumId="4">
     <w:nsid w:val="0E753F77"/>
     <w:multiLevelType w:val="hybridMultilevel"/>
     <w:tmpl w:val="AD3A2A88"/>
@@ -13706,7 +17736,7 @@
       </w:pPr>
     </w:lvl>
   </w:abstractNum>
-  <w:abstractNum w:abstractNumId="4">
+  <w:abstractNum w:abstractNumId="5">
     <w:nsid w:val="11841AF9"/>
     <w:multiLevelType w:val="hybridMultilevel"/>
     <w:tmpl w:val="FFAC2D64"/>
@@ -13846,7 +17876,7 @@
       </w:rPr>
     </w:lvl>
   </w:abstractNum>
-  <w:abstractNum w:abstractNumId="5">
+  <w:abstractNum w:abstractNumId="6">
     <w:nsid w:val="15DA722D"/>
     <w:multiLevelType w:val="hybridMultilevel"/>
     <w:tmpl w:val="0FD26056"/>
@@ -13986,7 +18016,7 @@
       </w:rPr>
     </w:lvl>
   </w:abstractNum>
-  <w:abstractNum w:abstractNumId="6">
+  <w:abstractNum w:abstractNumId="7">
     <w:nsid w:val="16062BDF"/>
     <w:multiLevelType w:val="hybridMultilevel"/>
     <w:tmpl w:val="8566381A"/>
@@ -14099,7 +18129,7 @@
       </w:rPr>
     </w:lvl>
   </w:abstractNum>
-  <w:abstractNum w:abstractNumId="7">
+  <w:abstractNum w:abstractNumId="8">
     <w:nsid w:val="16572FD5"/>
     <w:multiLevelType w:val="multilevel"/>
     <w:tmpl w:val="8ECC93E8"/>
@@ -14215,7 +18245,96 @@
       </w:pPr>
     </w:lvl>
   </w:abstractNum>
-  <w:abstractNum w:abstractNumId="8">
+  <w:abstractNum w:abstractNumId="9">
+    <w:nsid w:val="1BCF779B"/>
+    <w:multiLevelType w:val="hybridMultilevel"/>
+    <w:tmpl w:val="ABCE87D0"/>
+    <w:lvl w:ilvl="0" w:tplc="6DF86192">
+      <w:start w:val="1"/>
+      <w:numFmt w:val="lowerLetter"/>
+      <w:lvlText w:val="(%1)"/>
+      <w:lvlJc w:val="left"/>
+      <w:pPr>
+        <w:ind w:left="720" w:hanging="360"/>
+      </w:pPr>
+      <w:rPr>
+        <w:rFonts w:hint="default"/>
+      </w:rPr>
+    </w:lvl>
+    <w:lvl w:ilvl="1" w:tplc="04090019" w:tentative="1">
+      <w:start w:val="1"/>
+      <w:numFmt w:val="lowerLetter"/>
+      <w:lvlText w:val="%2."/>
+      <w:lvlJc w:val="left"/>
+      <w:pPr>
+        <w:ind w:left="1440" w:hanging="360"/>
+      </w:pPr>
+    </w:lvl>
+    <w:lvl w:ilvl="2" w:tplc="0409001B" w:tentative="1">
+      <w:start w:val="1"/>
+      <w:numFmt w:val="lowerRoman"/>
+      <w:lvlText w:val="%3."/>
+      <w:lvlJc w:val="right"/>
+      <w:pPr>
+        <w:ind w:left="2160" w:hanging="180"/>
+      </w:pPr>
+    </w:lvl>
+    <w:lvl w:ilvl="3" w:tplc="0409000F" w:tentative="1">
+      <w:start w:val="1"/>
+      <w:numFmt w:val="decimal"/>
+      <w:lvlText w:val="%4."/>
+      <w:lvlJc w:val="left"/>
+      <w:pPr>
+        <w:ind w:left="2880" w:hanging="360"/>
+      </w:pPr>
+    </w:lvl>
+    <w:lvl w:ilvl="4" w:tplc="04090019" w:tentative="1">
+      <w:start w:val="1"/>
+      <w:numFmt w:val="lowerLetter"/>
+      <w:lvlText w:val="%5."/>
+      <w:lvlJc w:val="left"/>
+      <w:pPr>
+        <w:ind w:left="3600" w:hanging="360"/>
+      </w:pPr>
+    </w:lvl>
+    <w:lvl w:ilvl="5" w:tplc="0409001B" w:tentative="1">
+      <w:start w:val="1"/>
+      <w:numFmt w:val="lowerRoman"/>
+      <w:lvlText w:val="%6."/>
+      <w:lvlJc w:val="right"/>
+      <w:pPr>
+        <w:ind w:left="4320" w:hanging="180"/>
+      </w:pPr>
+    </w:lvl>
+    <w:lvl w:ilvl="6" w:tplc="0409000F" w:tentative="1">
+      <w:start w:val="1"/>
+      <w:numFmt w:val="decimal"/>
+      <w:lvlText w:val="%7."/>
+      <w:lvlJc w:val="left"/>
+      <w:pPr>
+        <w:ind w:left="5040" w:hanging="360"/>
+      </w:pPr>
+    </w:lvl>
+    <w:lvl w:ilvl="7" w:tplc="04090019" w:tentative="1">
+      <w:start w:val="1"/>
+      <w:numFmt w:val="lowerLetter"/>
+      <w:lvlText w:val="%8."/>
+      <w:lvlJc w:val="left"/>
+      <w:pPr>
+        <w:ind w:left="5760" w:hanging="360"/>
+      </w:pPr>
+    </w:lvl>
+    <w:lvl w:ilvl="8" w:tplc="0409001B" w:tentative="1">
+      <w:start w:val="1"/>
+      <w:numFmt w:val="lowerRoman"/>
+      <w:lvlText w:val="%9."/>
+      <w:lvlJc w:val="right"/>
+      <w:pPr>
+        <w:ind w:left="6480" w:hanging="180"/>
+      </w:pPr>
+    </w:lvl>
+  </w:abstractNum>
+  <w:abstractNum w:abstractNumId="10">
     <w:nsid w:val="1C9C4E13"/>
     <w:multiLevelType w:val="hybridMultilevel"/>
     <w:tmpl w:val="585C1CA8"/>
@@ -14328,7 +18447,7 @@
       </w:rPr>
     </w:lvl>
   </w:abstractNum>
-  <w:abstractNum w:abstractNumId="9">
+  <w:abstractNum w:abstractNumId="11">
     <w:nsid w:val="23C46045"/>
     <w:multiLevelType w:val="hybridMultilevel"/>
     <w:tmpl w:val="EE32B00E"/>
@@ -14419,7 +18538,7 @@
       </w:pPr>
     </w:lvl>
   </w:abstractNum>
-  <w:abstractNum w:abstractNumId="10">
+  <w:abstractNum w:abstractNumId="12">
     <w:nsid w:val="27E359A5"/>
     <w:multiLevelType w:val="multilevel"/>
     <w:tmpl w:val="CA8E690E"/>
@@ -14535,7 +18654,7 @@
       </w:pPr>
     </w:lvl>
   </w:abstractNum>
-  <w:abstractNum w:abstractNumId="11">
+  <w:abstractNum w:abstractNumId="13">
     <w:nsid w:val="28AB70E0"/>
     <w:multiLevelType w:val="hybridMultilevel"/>
     <w:tmpl w:val="D5E439F0"/>
@@ -14654,7 +18773,7 @@
       </w:pPr>
     </w:lvl>
   </w:abstractNum>
-  <w:abstractNum w:abstractNumId="12">
+  <w:abstractNum w:abstractNumId="14">
     <w:nsid w:val="29FE36D5"/>
     <w:multiLevelType w:val="hybridMultilevel"/>
     <w:tmpl w:val="B4361DA8"/>
@@ -14768,7 +18887,7 @@
       </w:rPr>
     </w:lvl>
   </w:abstractNum>
-  <w:abstractNum w:abstractNumId="13">
+  <w:abstractNum w:abstractNumId="15">
     <w:nsid w:val="2D1E0D0B"/>
     <w:multiLevelType w:val="multilevel"/>
     <w:tmpl w:val="8514DDF6"/>
@@ -14881,7 +19000,7 @@
       </w:pPr>
     </w:lvl>
   </w:abstractNum>
-  <w:abstractNum w:abstractNumId="14">
+  <w:abstractNum w:abstractNumId="16">
     <w:nsid w:val="2D9D2EAA"/>
     <w:multiLevelType w:val="multilevel"/>
     <w:tmpl w:val="B1A0EBBC"/>
@@ -14997,7 +19116,7 @@
       </w:pPr>
     </w:lvl>
   </w:abstractNum>
-  <w:abstractNum w:abstractNumId="15">
+  <w:abstractNum w:abstractNumId="17">
     <w:nsid w:val="38943FDE"/>
     <w:multiLevelType w:val="hybridMultilevel"/>
     <w:tmpl w:val="BC0A5846"/>
@@ -15110,7 +19229,7 @@
       </w:rPr>
     </w:lvl>
   </w:abstractNum>
-  <w:abstractNum w:abstractNumId="16">
+  <w:abstractNum w:abstractNumId="18">
     <w:nsid w:val="3C067D7B"/>
     <w:multiLevelType w:val="multilevel"/>
     <w:tmpl w:val="CA8E690E"/>
@@ -15226,7 +19345,7 @@
       </w:pPr>
     </w:lvl>
   </w:abstractNum>
-  <w:abstractNum w:abstractNumId="17">
+  <w:abstractNum w:abstractNumId="19">
     <w:nsid w:val="3DD97D0F"/>
     <w:multiLevelType w:val="hybridMultilevel"/>
     <w:tmpl w:val="D21E5500"/>
@@ -15315,7 +19434,7 @@
       </w:pPr>
     </w:lvl>
   </w:abstractNum>
-  <w:abstractNum w:abstractNumId="18">
+  <w:abstractNum w:abstractNumId="20">
     <w:nsid w:val="3DE2482F"/>
     <w:multiLevelType w:val="hybridMultilevel"/>
     <w:tmpl w:val="0ED0B0D6"/>
@@ -15455,7 +19574,7 @@
       </w:rPr>
     </w:lvl>
   </w:abstractNum>
-  <w:abstractNum w:abstractNumId="19">
+  <w:abstractNum w:abstractNumId="21">
     <w:nsid w:val="44FF3F5B"/>
     <w:multiLevelType w:val="hybridMultilevel"/>
     <w:tmpl w:val="835AA24E"/>
@@ -15541,7 +19660,7 @@
       </w:pPr>
     </w:lvl>
   </w:abstractNum>
-  <w:abstractNum w:abstractNumId="20">
+  <w:abstractNum w:abstractNumId="22">
     <w:nsid w:val="470B34F3"/>
     <w:multiLevelType w:val="hybridMultilevel"/>
     <w:tmpl w:val="10E452C0"/>
@@ -15632,7 +19751,7 @@
       </w:pPr>
     </w:lvl>
   </w:abstractNum>
-  <w:abstractNum w:abstractNumId="21">
+  <w:abstractNum w:abstractNumId="23">
     <w:nsid w:val="5FD83524"/>
     <w:multiLevelType w:val="hybridMultilevel"/>
     <w:tmpl w:val="4CF609CC"/>
@@ -15747,7 +19866,7 @@
       </w:rPr>
     </w:lvl>
   </w:abstractNum>
-  <w:abstractNum w:abstractNumId="22">
+  <w:abstractNum w:abstractNumId="24">
     <w:nsid w:val="681C3CC4"/>
     <w:multiLevelType w:val="hybridMultilevel"/>
     <w:tmpl w:val="3704ED5E"/>
@@ -15862,7 +19981,7 @@
       </w:rPr>
     </w:lvl>
   </w:abstractNum>
-  <w:abstractNum w:abstractNumId="23">
+  <w:abstractNum w:abstractNumId="25">
     <w:nsid w:val="6EBB52EA"/>
     <w:multiLevelType w:val="hybridMultilevel"/>
     <w:tmpl w:val="6700D154"/>
@@ -16002,7 +20121,7 @@
       </w:rPr>
     </w:lvl>
   </w:abstractNum>
-  <w:abstractNum w:abstractNumId="24">
+  <w:abstractNum w:abstractNumId="26">
     <w:nsid w:val="71D41D3A"/>
     <w:multiLevelType w:val="hybridMultilevel"/>
     <w:tmpl w:val="0AC20D90"/>
@@ -16091,7 +20210,7 @@
       </w:pPr>
     </w:lvl>
   </w:abstractNum>
-  <w:abstractNum w:abstractNumId="25">
+  <w:abstractNum w:abstractNumId="27">
     <w:nsid w:val="726C7CC1"/>
     <w:multiLevelType w:val="hybridMultilevel"/>
     <w:tmpl w:val="7A9E97FE"/>
@@ -16210,7 +20329,7 @@
       </w:pPr>
     </w:lvl>
   </w:abstractNum>
-  <w:abstractNum w:abstractNumId="26">
+  <w:abstractNum w:abstractNumId="28">
     <w:nsid w:val="78A2365B"/>
     <w:multiLevelType w:val="hybridMultilevel"/>
     <w:tmpl w:val="96B88702"/>
@@ -16326,7 +20445,7 @@
       </w:pPr>
     </w:lvl>
   </w:abstractNum>
-  <w:abstractNum w:abstractNumId="27">
+  <w:abstractNum w:abstractNumId="29">
     <w:nsid w:val="7D0E55D1"/>
     <w:multiLevelType w:val="hybridMultilevel"/>
     <w:tmpl w:val="E78A2314"/>
@@ -16445,88 +20564,94 @@
     </w:lvl>
   </w:abstractNum>
   <w:num w:numId="1">
+    <w:abstractNumId w:val="3"/>
+  </w:num>
+  <w:num w:numId="2">
+    <w:abstractNumId w:val="28"/>
+  </w:num>
+  <w:num w:numId="3">
+    <w:abstractNumId w:val="29"/>
+  </w:num>
+  <w:num w:numId="4">
+    <w:abstractNumId w:val="13"/>
+  </w:num>
+  <w:num w:numId="5">
     <w:abstractNumId w:val="2"/>
   </w:num>
-  <w:num w:numId="2">
+  <w:num w:numId="6">
+    <w:abstractNumId w:val="4"/>
+  </w:num>
+  <w:num w:numId="7">
+    <w:abstractNumId w:val="12"/>
+  </w:num>
+  <w:num w:numId="8">
+    <w:abstractNumId w:val="18"/>
+  </w:num>
+  <w:num w:numId="9">
+    <w:abstractNumId w:val="16"/>
+  </w:num>
+  <w:num w:numId="10">
+    <w:abstractNumId w:val="15"/>
+  </w:num>
+  <w:num w:numId="11">
+    <w:abstractNumId w:val="8"/>
+  </w:num>
+  <w:num w:numId="12">
+    <w:abstractNumId w:val="20"/>
+  </w:num>
+  <w:num w:numId="13">
+    <w:abstractNumId w:val="5"/>
+  </w:num>
+  <w:num w:numId="14">
+    <w:abstractNumId w:val="10"/>
+  </w:num>
+  <w:num w:numId="15">
+    <w:abstractNumId w:val="24"/>
+  </w:num>
+  <w:num w:numId="16">
+    <w:abstractNumId w:val="23"/>
+  </w:num>
+  <w:num w:numId="17">
+    <w:abstractNumId w:val="17"/>
+  </w:num>
+  <w:num w:numId="18">
+    <w:abstractNumId w:val="19"/>
+  </w:num>
+  <w:num w:numId="19">
+    <w:abstractNumId w:val="11"/>
+  </w:num>
+  <w:num w:numId="20">
+    <w:abstractNumId w:val="22"/>
+  </w:num>
+  <w:num w:numId="21">
     <w:abstractNumId w:val="26"/>
   </w:num>
-  <w:num w:numId="3">
+  <w:num w:numId="22">
+    <w:abstractNumId w:val="25"/>
+  </w:num>
+  <w:num w:numId="23">
     <w:abstractNumId w:val="27"/>
   </w:num>
-  <w:num w:numId="4">
-    <w:abstractNumId w:val="11"/>
+  <w:num w:numId="24">
+    <w:abstractNumId w:val="21"/>
   </w:num>
-  <w:num w:numId="5">
+  <w:num w:numId="25">
     <w:abstractNumId w:val="1"/>
   </w:num>
-  <w:num w:numId="6">
-    <w:abstractNumId w:val="3"/>
+  <w:num w:numId="26">
+    <w:abstractNumId w:val="7"/>
   </w:num>
-  <w:num w:numId="7">
-    <w:abstractNumId w:val="10"/>
+  <w:num w:numId="27">
+    <w:abstractNumId w:val="6"/>
   </w:num>
-  <w:num w:numId="8">
-    <w:abstractNumId w:val="16"/>
-  </w:num>
-  <w:num w:numId="9">
+  <w:num w:numId="28">
     <w:abstractNumId w:val="14"/>
   </w:num>
-  <w:num w:numId="10">
-    <w:abstractNumId w:val="13"/>
-  </w:num>
-  <w:num w:numId="11">
-    <w:abstractNumId w:val="7"/>
-  </w:num>
-  <w:num w:numId="12">
-    <w:abstractNumId w:val="18"/>
-  </w:num>
-  <w:num w:numId="13">
-    <w:abstractNumId w:val="4"/>
-  </w:num>
-  <w:num w:numId="14">
-    <w:abstractNumId w:val="8"/>
-  </w:num>
-  <w:num w:numId="15">
-    <w:abstractNumId w:val="22"/>
-  </w:num>
-  <w:num w:numId="16">
-    <w:abstractNumId w:val="21"/>
-  </w:num>
-  <w:num w:numId="17">
-    <w:abstractNumId w:val="15"/>
-  </w:num>
-  <w:num w:numId="18">
-    <w:abstractNumId w:val="17"/>
-  </w:num>
-  <w:num w:numId="19">
-    <w:abstractNumId w:val="9"/>
-  </w:num>
-  <w:num w:numId="20">
-    <w:abstractNumId w:val="20"/>
-  </w:num>
-  <w:num w:numId="21">
-    <w:abstractNumId w:val="24"/>
-  </w:num>
-  <w:num w:numId="22">
-    <w:abstractNumId w:val="23"/>
-  </w:num>
-  <w:num w:numId="23">
-    <w:abstractNumId w:val="25"/>
-  </w:num>
-  <w:num w:numId="24">
-    <w:abstractNumId w:val="19"/>
-  </w:num>
-  <w:num w:numId="25">
+  <w:num w:numId="29">
     <w:abstractNumId w:val="0"/>
   </w:num>
-  <w:num w:numId="26">
-    <w:abstractNumId w:val="6"/>
-  </w:num>
-  <w:num w:numId="27">
-    <w:abstractNumId w:val="5"/>
-  </w:num>
-  <w:num w:numId="28">
-    <w:abstractNumId w:val="12"/>
+  <w:num w:numId="30">
+    <w:abstractNumId w:val="9"/>
   </w:num>
 </w:numbering>
 </file>
@@ -16720,7 +20845,6 @@
   <w:style w:type="character" w:default="1" w:styleId="DefaultParagraphFont">
     <w:name w:val="Default Paragraph Font"/>
     <w:uiPriority w:val="1"/>
-    <w:semiHidden/>
     <w:unhideWhenUsed/>
   </w:style>
   <w:style w:type="table" w:default="1" w:styleId="TableNormal">
@@ -17143,7 +21267,6 @@
   <w:style w:type="character" w:default="1" w:styleId="DefaultParagraphFont">
     <w:name w:val="Default Paragraph Font"/>
     <w:uiPriority w:val="1"/>
-    <w:semiHidden/>
     <w:unhideWhenUsed/>
   </w:style>
   <w:style w:type="table" w:default="1" w:styleId="TableNormal">

--- a/Network Security/labs/12/Workshop_12A.docx
+++ b/Network Security/labs/12/Workshop_12A.docx
@@ -202,12 +202,14 @@
               <w:adjustRightInd w:val="0"/>
               <w:rPr>
                 <w:rFonts w:ascii="Courier" w:eastAsia="Batang" w:hAnsi="Courier" w:cs="Courier"/>
+                <w:color w:val="4F81BD" w:themeColor="accent1"/>
                 <w:lang w:val="en-US" w:eastAsia="ja-JP"/>
               </w:rPr>
             </w:pPr>
             <w:r>
               <w:rPr>
                 <w:rFonts w:ascii="Courier" w:eastAsia="Batang" w:hAnsi="Courier" w:cs="Courier"/>
+                <w:color w:val="4F81BD" w:themeColor="accent1"/>
                 <w:lang w:val="en-US" w:eastAsia="ja-JP"/>
               </w:rPr>
               <w:t>CREATE view V1 AS</w:t>
@@ -222,12 +224,14 @@
               <w:spacing w:after="240"/>
               <w:rPr>
                 <w:rFonts w:ascii="Times" w:eastAsia="Batang" w:hAnsi="Times" w:cs="Times"/>
+                <w:color w:val="4F81BD" w:themeColor="accent1"/>
                 <w:lang w:val="en-US" w:eastAsia="ja-JP"/>
               </w:rPr>
             </w:pPr>
             <w:r>
               <w:rPr>
                 <w:rFonts w:ascii="Courier" w:eastAsia="Batang" w:hAnsi="Courier" w:cs="Courier"/>
+                <w:color w:val="4F81BD" w:themeColor="accent1"/>
                 <w:lang w:val="en-US" w:eastAsia="ja-JP"/>
               </w:rPr>
               <w:t xml:space="preserve">SELECT Availability, Cost FROM Inventory @@ -236,6 +240,7 @@
             <w:r>
               <w:rPr>
                 <w:rFonts w:ascii="Times" w:eastAsia="Batang" w:hAnsi="Times" w:cs="Times"/>
+                <w:color w:val="4F81BD" w:themeColor="accent1"/>
                 <w:lang w:val="en-US" w:eastAsia="ja-JP"/>
               </w:rPr>
               <w:t xml:space="preserve">= </w:t>
@@ -243,6 +248,7 @@
             <w:r>
               <w:rPr>
                 <w:rFonts w:ascii="Courier" w:eastAsia="Batang" w:hAnsi="Courier" w:cs="Courier"/>
+                <w:color w:val="4F81BD" w:themeColor="accent1"/>
                 <w:lang w:val="en-US" w:eastAsia="ja-JP"/>
               </w:rPr>
               <w:t>”hardware”</w:t>
@@ -256,6 +262,7 @@
               <w:adjustRightInd w:val="0"/>
               <w:rPr>
                 <w:rFonts w:ascii="Courier" w:eastAsia="Batang" w:hAnsi="Courier" w:cs="Courier"/>
+                <w:color w:val="4F81BD" w:themeColor="accent1"/>
                 <w:lang w:val="en-US" w:eastAsia="ja-JP"/>
               </w:rPr>
             </w:pPr>
@@ -268,12 +275,14 @@
               <w:adjustRightInd w:val="0"/>
               <w:rPr>
                 <w:rFonts w:ascii="Courier" w:eastAsia="Batang" w:hAnsi="Courier" w:cs="Courier"/>
+                <w:color w:val="4F81BD" w:themeColor="accent1"/>
                 <w:lang w:val="en-US" w:eastAsia="ja-JP"/>
               </w:rPr>
             </w:pPr>
             <w:r>
               <w:rPr>
                 <w:rFonts w:ascii="Courier" w:eastAsia="Batang" w:hAnsi="Courier" w:cs="Courier"/>
+                <w:color w:val="4F81BD" w:themeColor="accent1"/>
                 <w:lang w:val="en-US" w:eastAsia="ja-JP"/>
               </w:rPr>
               <w:t>CREATE view V2 AS</w:t>
@@ -287,12 +296,14 @@
               <w:adjustRightInd w:val="0"/>
               <w:rPr>
                 <w:rFonts w:ascii="Courier" w:eastAsia="Batang" w:hAnsi="Courier" w:cs="Courier"/>
+                <w:color w:val="4F81BD" w:themeColor="accent1"/>
                 <w:lang w:val="en-US" w:eastAsia="ja-JP"/>
               </w:rPr>
             </w:pPr>
             <w:r>
               <w:rPr>
                 <w:rFonts w:ascii="Courier" w:eastAsia="Batang" w:hAnsi="Courier" w:cs="Courier"/>
+                <w:color w:val="4F81BD" w:themeColor="accent1"/>
                 <w:lang w:val="en-US" w:eastAsia="ja-JP"/>
               </w:rPr>
               <w:t>SELECT Item, Department</w:t>
@@ -306,12 +317,14 @@
               <w:adjustRightInd w:val="0"/>
               <w:rPr>
                 <w:rFonts w:ascii="Courier" w:eastAsia="Batang" w:hAnsi="Courier" w:cs="Courier"/>
+                <w:color w:val="4F81BD" w:themeColor="accent1"/>
                 <w:lang w:val="en-US" w:eastAsia="ja-JP"/>
               </w:rPr>
             </w:pPr>
             <w:r>
               <w:rPr>
                 <w:rFonts w:ascii="Courier" w:eastAsia="Batang" w:hAnsi="Courier" w:cs="Courier"/>
+                <w:color w:val="4F81BD" w:themeColor="accent1"/>
                 <w:lang w:val="en-US" w:eastAsia="ja-JP"/>
               </w:rPr>
               <w:t>FROM Inventory</w:t>
@@ -326,12 +339,14 @@
               <w:spacing w:after="240"/>
               <w:rPr>
                 <w:rFonts w:ascii="Times" w:eastAsia="Batang" w:hAnsi="Times" w:cs="Times"/>
+                <w:color w:val="4F81BD" w:themeColor="accent1"/>
                 <w:lang w:val="en-US" w:eastAsia="ja-JP"/>
               </w:rPr>
             </w:pPr>
             <w:r>
               <w:rPr>
                 <w:rFonts w:ascii="Courier" w:eastAsia="Batang" w:hAnsi="Courier" w:cs="Courier"/>
+                <w:color w:val="4F81BD" w:themeColor="accent1"/>
                 <w:lang w:val="en-US" w:eastAsia="ja-JP"/>
               </w:rPr>
               <w:t xml:space="preserve">WHERE Department </w:t>
@@ -339,6 +354,7 @@
             <w:r>
               <w:rPr>
                 <w:rFonts w:ascii="Times" w:eastAsia="Batang" w:hAnsi="Times" w:cs="Times"/>
+                <w:color w:val="4F81BD" w:themeColor="accent1"/>
                 <w:lang w:val="en-US" w:eastAsia="ja-JP"/>
               </w:rPr>
               <w:t xml:space="preserve">= </w:t>
@@ -346,6 +362,7 @@
             <w:r>
               <w:rPr>
                 <w:rFonts w:ascii="Courier" w:eastAsia="Batang" w:hAnsi="Courier" w:cs="Courier"/>
+                <w:color w:val="4F81BD" w:themeColor="accent1"/>
                 <w:lang w:val="en-US" w:eastAsia="ja-JP"/>
               </w:rPr>
               <w:t>”hardware”</w:t>
@@ -612,7 +629,6 @@
                       <w:lang w:val="en-US" w:eastAsia="ja-JP"/>
                     </w:rPr>
                   </w:pPr>
-                  <w:proofErr w:type="gramStart"/>
                   <w:r>
                     <w:rPr>
                       <w:rFonts w:ascii="Times" w:eastAsia="Batang" w:hAnsi="Times" w:cs="Times"/>
@@ -620,17 +636,7 @@
                       <w:szCs w:val="22"/>
                       <w:lang w:val="en-US" w:eastAsia="ja-JP"/>
                     </w:rPr>
-                    <w:t>in</w:t>
-                  </w:r>
-                  <w:proofErr w:type="gramEnd"/>
-                  <w:r>
-                    <w:rPr>
-                      <w:rFonts w:ascii="Times" w:eastAsia="Batang" w:hAnsi="Times" w:cs="Times"/>
-                      <w:sz w:val="22"/>
-                      <w:szCs w:val="22"/>
-                      <w:lang w:val="en-US" w:eastAsia="ja-JP"/>
-                    </w:rPr>
-                    <w:t>-store/online</w:t>
+                    <w:t>in-store/online</w:t>
                   </w:r>
                 </w:p>
               </w:tc>
@@ -694,7 +700,6 @@
                       <w:lang w:val="en-US" w:eastAsia="ja-JP"/>
                     </w:rPr>
                   </w:pPr>
-                  <w:proofErr w:type="gramStart"/>
                   <w:r>
                     <w:rPr>
                       <w:rFonts w:ascii="Times" w:eastAsia="Batang" w:hAnsi="Times" w:cs="Times"/>
@@ -704,7 +709,6 @@
                     </w:rPr>
                     <w:t>hardware</w:t>
                   </w:r>
-                  <w:proofErr w:type="gramEnd"/>
                 </w:p>
               </w:tc>
             </w:tr>
@@ -778,7 +782,6 @@
                       <w:lang w:val="en-US" w:eastAsia="ja-JP"/>
                     </w:rPr>
                   </w:pPr>
-                  <w:proofErr w:type="gramStart"/>
                   <w:r>
                     <w:rPr>
                       <w:rFonts w:ascii="Times" w:eastAsia="Batang" w:hAnsi="Times" w:cs="Times"/>
@@ -786,17 +789,7 @@
                       <w:szCs w:val="22"/>
                       <w:lang w:val="en-US" w:eastAsia="ja-JP"/>
                     </w:rPr>
-                    <w:t>online</w:t>
-                  </w:r>
-                  <w:proofErr w:type="gramEnd"/>
-                  <w:r>
-                    <w:rPr>
-                      <w:rFonts w:ascii="Times" w:eastAsia="Batang" w:hAnsi="Times" w:cs="Times"/>
-                      <w:sz w:val="22"/>
-                      <w:szCs w:val="22"/>
-                      <w:lang w:val="en-US" w:eastAsia="ja-JP"/>
-                    </w:rPr>
-                    <w:t xml:space="preserve"> only</w:t>
+                    <w:t>online only</w:t>
                   </w:r>
                 </w:p>
               </w:tc>
@@ -860,7 +853,6 @@
                       <w:lang w:val="en-US" w:eastAsia="ja-JP"/>
                     </w:rPr>
                   </w:pPr>
-                  <w:proofErr w:type="gramStart"/>
                   <w:r>
                     <w:rPr>
                       <w:rFonts w:ascii="Times" w:eastAsia="Batang" w:hAnsi="Times" w:cs="Times"/>
@@ -870,7 +862,6 @@
                     </w:rPr>
                     <w:t>hardware</w:t>
                   </w:r>
-                  <w:proofErr w:type="gramEnd"/>
                 </w:p>
               </w:tc>
             </w:tr>
@@ -944,7 +935,6 @@
                       <w:lang w:val="en-US" w:eastAsia="ja-JP"/>
                     </w:rPr>
                   </w:pPr>
-                  <w:proofErr w:type="gramStart"/>
                   <w:r>
                     <w:rPr>
                       <w:rFonts w:ascii="Times" w:eastAsia="Batang" w:hAnsi="Times" w:cs="Times"/>
@@ -952,17 +942,7 @@
                       <w:szCs w:val="22"/>
                       <w:lang w:val="en-US" w:eastAsia="ja-JP"/>
                     </w:rPr>
-                    <w:t>in</w:t>
-                  </w:r>
-                  <w:proofErr w:type="gramEnd"/>
-                  <w:r>
-                    <w:rPr>
-                      <w:rFonts w:ascii="Times" w:eastAsia="Batang" w:hAnsi="Times" w:cs="Times"/>
-                      <w:sz w:val="22"/>
-                      <w:szCs w:val="22"/>
-                      <w:lang w:val="en-US" w:eastAsia="ja-JP"/>
-                    </w:rPr>
-                    <w:t>-store/online</w:t>
+                    <w:t>in-store/online</w:t>
                   </w:r>
                 </w:p>
               </w:tc>
@@ -1026,7 +1006,6 @@
                       <w:lang w:val="en-US" w:eastAsia="ja-JP"/>
                     </w:rPr>
                   </w:pPr>
-                  <w:proofErr w:type="gramStart"/>
                   <w:r>
                     <w:rPr>
                       <w:rFonts w:ascii="Times" w:eastAsia="Batang" w:hAnsi="Times" w:cs="Times"/>
@@ -1036,7 +1015,6 @@
                     </w:rPr>
                     <w:t>hardware</w:t>
                   </w:r>
-                  <w:proofErr w:type="gramEnd"/>
                 </w:p>
               </w:tc>
             </w:tr>
@@ -1110,7 +1088,6 @@
                       <w:lang w:val="en-US" w:eastAsia="ja-JP"/>
                     </w:rPr>
                   </w:pPr>
-                  <w:proofErr w:type="gramStart"/>
                   <w:r>
                     <w:rPr>
                       <w:rFonts w:ascii="Times" w:eastAsia="Batang" w:hAnsi="Times" w:cs="Times"/>
@@ -1118,17 +1095,7 @@
                       <w:szCs w:val="22"/>
                       <w:lang w:val="en-US" w:eastAsia="ja-JP"/>
                     </w:rPr>
-                    <w:t>online</w:t>
-                  </w:r>
-                  <w:proofErr w:type="gramEnd"/>
-                  <w:r>
-                    <w:rPr>
-                      <w:rFonts w:ascii="Times" w:eastAsia="Batang" w:hAnsi="Times" w:cs="Times"/>
-                      <w:sz w:val="22"/>
-                      <w:szCs w:val="22"/>
-                      <w:lang w:val="en-US" w:eastAsia="ja-JP"/>
-                    </w:rPr>
-                    <w:t xml:space="preserve"> only</w:t>
+                    <w:t>online only</w:t>
                   </w:r>
                 </w:p>
               </w:tc>
@@ -1192,7 +1159,6 @@
                       <w:lang w:val="en-US" w:eastAsia="ja-JP"/>
                     </w:rPr>
                   </w:pPr>
-                  <w:proofErr w:type="gramStart"/>
                   <w:r>
                     <w:rPr>
                       <w:rFonts w:ascii="Times" w:eastAsia="Batang" w:hAnsi="Times" w:cs="Times"/>
@@ -1202,7 +1168,6 @@
                     </w:rPr>
                     <w:t>housewares</w:t>
                   </w:r>
-                  <w:proofErr w:type="gramEnd"/>
                 </w:p>
               </w:tc>
             </w:tr>
@@ -1276,7 +1241,6 @@
                       <w:lang w:val="en-US" w:eastAsia="ja-JP"/>
                     </w:rPr>
                   </w:pPr>
-                  <w:proofErr w:type="gramStart"/>
                   <w:r>
                     <w:rPr>
                       <w:rFonts w:ascii="Times" w:eastAsia="Batang" w:hAnsi="Times" w:cs="Times"/>
@@ -1284,17 +1248,7 @@
                       <w:szCs w:val="22"/>
                       <w:lang w:val="en-US" w:eastAsia="ja-JP"/>
                     </w:rPr>
-                    <w:t>in</w:t>
-                  </w:r>
-                  <w:proofErr w:type="gramEnd"/>
-                  <w:r>
-                    <w:rPr>
-                      <w:rFonts w:ascii="Times" w:eastAsia="Batang" w:hAnsi="Times" w:cs="Times"/>
-                      <w:sz w:val="22"/>
-                      <w:szCs w:val="22"/>
-                      <w:lang w:val="en-US" w:eastAsia="ja-JP"/>
-                    </w:rPr>
-                    <w:t>-store/online</w:t>
+                    <w:t>in-store/online</w:t>
                   </w:r>
                 </w:p>
               </w:tc>
@@ -1358,7 +1312,6 @@
                       <w:lang w:val="en-US" w:eastAsia="ja-JP"/>
                     </w:rPr>
                   </w:pPr>
-                  <w:proofErr w:type="gramStart"/>
                   <w:r>
                     <w:rPr>
                       <w:rFonts w:ascii="Times" w:eastAsia="Batang" w:hAnsi="Times" w:cs="Times"/>
@@ -1368,7 +1321,6 @@
                     </w:rPr>
                     <w:t>housewares</w:t>
                   </w:r>
-                  <w:proofErr w:type="gramEnd"/>
                 </w:p>
               </w:tc>
             </w:tr>
@@ -1443,7 +1395,6 @@
                       <w:lang w:val="en-US" w:eastAsia="ja-JP"/>
                     </w:rPr>
                   </w:pPr>
-                  <w:proofErr w:type="gramStart"/>
                   <w:r>
                     <w:rPr>
                       <w:rFonts w:ascii="Times" w:eastAsia="Batang" w:hAnsi="Times" w:cs="Times"/>
@@ -1451,17 +1402,7 @@
                       <w:szCs w:val="22"/>
                       <w:lang w:val="en-US" w:eastAsia="ja-JP"/>
                     </w:rPr>
-                    <w:t>in</w:t>
-                  </w:r>
-                  <w:proofErr w:type="gramEnd"/>
-                  <w:r>
-                    <w:rPr>
-                      <w:rFonts w:ascii="Times" w:eastAsia="Batang" w:hAnsi="Times" w:cs="Times"/>
-                      <w:sz w:val="22"/>
-                      <w:szCs w:val="22"/>
-                      <w:lang w:val="en-US" w:eastAsia="ja-JP"/>
-                    </w:rPr>
-                    <w:t>-store/online</w:t>
+                    <w:t>in-store/online</w:t>
                   </w:r>
                 </w:p>
               </w:tc>
@@ -1529,7 +1470,6 @@
                       <w:lang w:val="en-US" w:eastAsia="ja-JP"/>
                     </w:rPr>
                   </w:pPr>
-                  <w:proofErr w:type="gramStart"/>
                   <w:r>
                     <w:rPr>
                       <w:rFonts w:ascii="Times" w:eastAsia="Batang" w:hAnsi="Times" w:cs="Times"/>
@@ -1539,7 +1479,6 @@
                     </w:rPr>
                     <w:t>housewares</w:t>
                   </w:r>
-                  <w:proofErr w:type="gramEnd"/>
                 </w:p>
               </w:tc>
             </w:tr>
@@ -1735,7 +1674,6 @@
                       <w:lang w:val="en-US" w:eastAsia="ja-JP"/>
                     </w:rPr>
                   </w:pPr>
-                  <w:proofErr w:type="gramStart"/>
                   <w:r>
                     <w:rPr>
                       <w:rFonts w:ascii="Times" w:eastAsia="Batang" w:hAnsi="Times" w:cs="Times"/>
@@ -1743,17 +1681,7 @@
                       <w:szCs w:val="22"/>
                       <w:lang w:val="en-US" w:eastAsia="ja-JP"/>
                     </w:rPr>
-                    <w:t>in</w:t>
-                  </w:r>
-                  <w:proofErr w:type="gramEnd"/>
-                  <w:r>
-                    <w:rPr>
-                      <w:rFonts w:ascii="Times" w:eastAsia="Batang" w:hAnsi="Times" w:cs="Times"/>
-                      <w:sz w:val="22"/>
-                      <w:szCs w:val="22"/>
-                      <w:lang w:val="en-US" w:eastAsia="ja-JP"/>
-                    </w:rPr>
-                    <w:t>-store/online</w:t>
+                    <w:t>in-store/online</w:t>
                   </w:r>
                 </w:p>
               </w:tc>
@@ -1831,7 +1759,6 @@
                       <w:lang w:val="en-US" w:eastAsia="ja-JP"/>
                     </w:rPr>
                   </w:pPr>
-                  <w:proofErr w:type="gramStart"/>
                   <w:r>
                     <w:rPr>
                       <w:rFonts w:ascii="Times" w:eastAsia="Batang" w:hAnsi="Times" w:cs="Times"/>
@@ -1839,17 +1766,7 @@
                       <w:szCs w:val="22"/>
                       <w:lang w:val="en-US" w:eastAsia="ja-JP"/>
                     </w:rPr>
-                    <w:t>online</w:t>
-                  </w:r>
-                  <w:proofErr w:type="gramEnd"/>
-                  <w:r>
-                    <w:rPr>
-                      <w:rFonts w:ascii="Times" w:eastAsia="Batang" w:hAnsi="Times" w:cs="Times"/>
-                      <w:sz w:val="22"/>
-                      <w:szCs w:val="22"/>
-                      <w:lang w:val="en-US" w:eastAsia="ja-JP"/>
-                    </w:rPr>
-                    <w:t xml:space="preserve"> only</w:t>
+                    <w:t>online only</w:t>
                   </w:r>
                 </w:p>
               </w:tc>
@@ -1925,7 +1842,6 @@
                       <w:lang w:val="en-US" w:eastAsia="ja-JP"/>
                     </w:rPr>
                   </w:pPr>
-                  <w:proofErr w:type="gramStart"/>
                   <w:r>
                     <w:rPr>
                       <w:rFonts w:ascii="Times" w:eastAsia="Batang" w:hAnsi="Times" w:cs="Times"/>
@@ -1933,17 +1849,7 @@
                       <w:szCs w:val="22"/>
                       <w:lang w:val="en-US" w:eastAsia="ja-JP"/>
                     </w:rPr>
-                    <w:t>in</w:t>
-                  </w:r>
-                  <w:proofErr w:type="gramEnd"/>
-                  <w:r>
-                    <w:rPr>
-                      <w:rFonts w:ascii="Times" w:eastAsia="Batang" w:hAnsi="Times" w:cs="Times"/>
-                      <w:sz w:val="22"/>
-                      <w:szCs w:val="22"/>
-                      <w:lang w:val="en-US" w:eastAsia="ja-JP"/>
-                    </w:rPr>
-                    <w:t>-store/online</w:t>
+                    <w:t>in-store/online</w:t>
                   </w:r>
                 </w:p>
               </w:tc>
@@ -2147,7 +2053,6 @@
                       <w:lang w:val="en-US" w:eastAsia="ja-JP"/>
                     </w:rPr>
                   </w:pPr>
-                  <w:proofErr w:type="gramStart"/>
                   <w:r>
                     <w:rPr>
                       <w:rFonts w:ascii="Times" w:eastAsia="Batang" w:hAnsi="Times" w:cs="Times"/>
@@ -2157,7 +2062,6 @@
                     </w:rPr>
                     <w:t>hardware</w:t>
                   </w:r>
-                  <w:proofErr w:type="gramEnd"/>
                 </w:p>
               </w:tc>
             </w:tr>
@@ -2234,7 +2138,6 @@
                       <w:lang w:val="en-US" w:eastAsia="ja-JP"/>
                     </w:rPr>
                   </w:pPr>
-                  <w:proofErr w:type="gramStart"/>
                   <w:r>
                     <w:rPr>
                       <w:rFonts w:ascii="Times" w:eastAsia="Batang" w:hAnsi="Times" w:cs="Times"/>
@@ -2244,7 +2147,6 @@
                     </w:rPr>
                     <w:t>hardware</w:t>
                   </w:r>
-                  <w:proofErr w:type="gramEnd"/>
                 </w:p>
               </w:tc>
             </w:tr>
@@ -2320,7 +2222,6 @@
                       <w:lang w:val="en-US" w:eastAsia="ja-JP"/>
                     </w:rPr>
                   </w:pPr>
-                  <w:proofErr w:type="gramStart"/>
                   <w:r>
                     <w:rPr>
                       <w:rFonts w:ascii="Times" w:eastAsia="Batang" w:hAnsi="Times" w:cs="Times"/>
@@ -2330,7 +2231,6 @@
                     </w:rPr>
                     <w:t>hardware</w:t>
                   </w:r>
-                  <w:proofErr w:type="gramEnd"/>
                 </w:p>
               </w:tc>
             </w:tr>
@@ -2621,7 +2521,6 @@
                       <w:lang w:val="en-US" w:eastAsia="ja-JP"/>
                     </w:rPr>
                   </w:pPr>
-                  <w:proofErr w:type="gramStart"/>
                   <w:r>
                     <w:rPr>
                       <w:rFonts w:ascii="Times" w:eastAsia="Batang" w:hAnsi="Times" w:cs="Times"/>
@@ -2629,17 +2528,7 @@
                       <w:szCs w:val="22"/>
                       <w:lang w:val="en-US" w:eastAsia="ja-JP"/>
                     </w:rPr>
-                    <w:t>in</w:t>
-                  </w:r>
-                  <w:proofErr w:type="gramEnd"/>
-                  <w:r>
-                    <w:rPr>
-                      <w:rFonts w:ascii="Times" w:eastAsia="Batang" w:hAnsi="Times" w:cs="Times"/>
-                      <w:sz w:val="22"/>
-                      <w:szCs w:val="22"/>
-                      <w:lang w:val="en-US" w:eastAsia="ja-JP"/>
-                    </w:rPr>
-                    <w:t>-store/online</w:t>
+                    <w:t>in-store/online</w:t>
                   </w:r>
                 </w:p>
               </w:tc>
@@ -2703,7 +2592,6 @@
                       <w:lang w:val="en-US" w:eastAsia="ja-JP"/>
                     </w:rPr>
                   </w:pPr>
-                  <w:proofErr w:type="gramStart"/>
                   <w:r>
                     <w:rPr>
                       <w:rFonts w:ascii="Times" w:eastAsia="Batang" w:hAnsi="Times" w:cs="Times"/>
@@ -2713,7 +2601,6 @@
                     </w:rPr>
                     <w:t>hardware</w:t>
                   </w:r>
-                  <w:proofErr w:type="gramEnd"/>
                 </w:p>
               </w:tc>
             </w:tr>
@@ -2787,7 +2674,6 @@
                       <w:lang w:val="en-US" w:eastAsia="ja-JP"/>
                     </w:rPr>
                   </w:pPr>
-                  <w:proofErr w:type="gramStart"/>
                   <w:r>
                     <w:rPr>
                       <w:rFonts w:ascii="Times" w:eastAsia="Batang" w:hAnsi="Times" w:cs="Times"/>
@@ -2795,17 +2681,7 @@
                       <w:szCs w:val="22"/>
                       <w:lang w:val="en-US" w:eastAsia="ja-JP"/>
                     </w:rPr>
-                    <w:t>online</w:t>
-                  </w:r>
-                  <w:proofErr w:type="gramEnd"/>
-                  <w:r>
-                    <w:rPr>
-                      <w:rFonts w:ascii="Times" w:eastAsia="Batang" w:hAnsi="Times" w:cs="Times"/>
-                      <w:sz w:val="22"/>
-                      <w:szCs w:val="22"/>
-                      <w:lang w:val="en-US" w:eastAsia="ja-JP"/>
-                    </w:rPr>
-                    <w:t xml:space="preserve"> only</w:t>
+                    <w:t>online only</w:t>
                   </w:r>
                 </w:p>
               </w:tc>
@@ -2869,7 +2745,6 @@
                       <w:lang w:val="en-US" w:eastAsia="ja-JP"/>
                     </w:rPr>
                   </w:pPr>
-                  <w:proofErr w:type="gramStart"/>
                   <w:r>
                     <w:rPr>
                       <w:rFonts w:ascii="Times" w:eastAsia="Batang" w:hAnsi="Times" w:cs="Times"/>
@@ -2879,7 +2754,6 @@
                     </w:rPr>
                     <w:t>hardware</w:t>
                   </w:r>
-                  <w:proofErr w:type="gramEnd"/>
                 </w:p>
               </w:tc>
             </w:tr>
@@ -2954,7 +2828,6 @@
                       <w:lang w:val="en-US" w:eastAsia="ja-JP"/>
                     </w:rPr>
                   </w:pPr>
-                  <w:proofErr w:type="gramStart"/>
                   <w:r>
                     <w:rPr>
                       <w:rFonts w:ascii="Times" w:eastAsia="Batang" w:hAnsi="Times" w:cs="Times"/>
@@ -2962,17 +2835,7 @@
                       <w:szCs w:val="22"/>
                       <w:lang w:val="en-US" w:eastAsia="ja-JP"/>
                     </w:rPr>
-                    <w:t>in</w:t>
-                  </w:r>
-                  <w:proofErr w:type="gramEnd"/>
-                  <w:r>
-                    <w:rPr>
-                      <w:rFonts w:ascii="Times" w:eastAsia="Batang" w:hAnsi="Times" w:cs="Times"/>
-                      <w:sz w:val="22"/>
-                      <w:szCs w:val="22"/>
-                      <w:lang w:val="en-US" w:eastAsia="ja-JP"/>
-                    </w:rPr>
-                    <w:t>-store/online</w:t>
+                    <w:t>in-store/online</w:t>
                   </w:r>
                 </w:p>
               </w:tc>
@@ -3040,7 +2903,6 @@
                       <w:lang w:val="en-US" w:eastAsia="ja-JP"/>
                     </w:rPr>
                   </w:pPr>
-                  <w:proofErr w:type="gramStart"/>
                   <w:r>
                     <w:rPr>
                       <w:rFonts w:ascii="Times" w:eastAsia="Batang" w:hAnsi="Times" w:cs="Times"/>
@@ -3050,7 +2912,6 @@
                     </w:rPr>
                     <w:t>hardware</w:t>
                   </w:r>
-                  <w:proofErr w:type="gramEnd"/>
                 </w:p>
               </w:tc>
             </w:tr>
@@ -3236,7 +3097,6 @@
                                           <w:jc w:val="center"/>
                                           <w:textAlignment w:val="baseline"/>
                                         </w:pPr>
-                                        <w:proofErr w:type="spellStart"/>
                                         <w:r>
                                           <w:rPr>
                                             <w:rFonts w:ascii="Times New Roman" w:hAnsi="Times New Roman"/>
@@ -3252,7 +3112,6 @@
                                           </w:rPr>
                                           <w:t>RowID</w:t>
                                         </w:r>
-                                        <w:proofErr w:type="spellEnd"/>
                                       </w:p>
                                     </w:txbxContent>
                                   </wps:txbx>
@@ -12462,7 +12321,6 @@
                                     <w:jc w:val="center"/>
                                     <w:textAlignment w:val="baseline"/>
                                   </w:pPr>
-                                  <w:proofErr w:type="spellStart"/>
                                   <w:r>
                                     <w:rPr>
                                       <w:rFonts w:ascii="Times New Roman" w:hAnsi="Times New Roman"/>
@@ -12478,7 +12336,6 @@
                                     </w:rPr>
                                     <w:t>RowID</w:t>
                                   </w:r>
-                                  <w:proofErr w:type="spellEnd"/>
                                 </w:p>
                               </w:txbxContent>
                             </v:textbox>
@@ -15499,21 +15356,12 @@
                 <w:lang w:val="en-US"/>
               </w:rPr>
             </w:pPr>
-            <w:proofErr w:type="gramStart"/>
             <w:r>
               <w:rPr>
                 <w:color w:val="4F81BD" w:themeColor="accent1"/>
                 <w:lang w:val="en-US"/>
               </w:rPr>
-              <w:t>select</w:t>
-            </w:r>
-            <w:proofErr w:type="gramEnd"/>
-            <w:r>
-              <w:rPr>
-                <w:color w:val="4F81BD" w:themeColor="accent1"/>
-                <w:lang w:val="en-US"/>
-              </w:rPr>
-              <w:t xml:space="preserve"> SUM(Salary)</w:t>
+              <w:t>select SUM(Salary)</w:t>
             </w:r>
           </w:p>
           <w:p>
@@ -15527,21 +15375,12 @@
                 <w:lang w:val="en-US"/>
               </w:rPr>
             </w:pPr>
-            <w:proofErr w:type="gramStart"/>
             <w:r>
               <w:rPr>
                 <w:color w:val="4F81BD" w:themeColor="accent1"/>
                 <w:lang w:val="en-US"/>
               </w:rPr>
-              <w:t>from</w:t>
-            </w:r>
-            <w:proofErr w:type="gramEnd"/>
-            <w:r>
-              <w:rPr>
-                <w:color w:val="4F81BD" w:themeColor="accent1"/>
-                <w:lang w:val="en-US"/>
-              </w:rPr>
-              <w:t xml:space="preserve"> Employee</w:t>
+              <w:t>from Employee</w:t>
             </w:r>
           </w:p>
           <w:p>
@@ -15555,21 +15394,12 @@
                 <w:lang w:val="en-US"/>
               </w:rPr>
             </w:pPr>
-            <w:proofErr w:type="gramStart"/>
             <w:r>
               <w:rPr>
                 <w:color w:val="4F81BD" w:themeColor="accent1"/>
                 <w:lang w:val="en-US"/>
               </w:rPr>
-              <w:t>where</w:t>
-            </w:r>
-            <w:proofErr w:type="gramEnd"/>
-            <w:r>
-              <w:rPr>
-                <w:color w:val="4F81BD" w:themeColor="accent1"/>
-                <w:lang w:val="en-US"/>
-              </w:rPr>
-              <w:t xml:space="preserve"> Section = ‘Operations’ AND Gender = ‘M’; </w:t>
+              <w:t xml:space="preserve">where Section = ‘Operations’ AND Gender = ‘M’; </w:t>
             </w:r>
           </w:p>
           <w:p>
@@ -15654,23 +15484,7 @@
                 <w:color w:val="4F81BD" w:themeColor="accent1"/>
                 <w:lang w:val="en-US"/>
               </w:rPr>
-              <w:t xml:space="preserve">   </w:t>
-            </w:r>
-            <w:proofErr w:type="gramStart"/>
-            <w:r>
-              <w:rPr>
-                <w:color w:val="4F81BD" w:themeColor="accent1"/>
-                <w:lang w:val="en-US"/>
-              </w:rPr>
-              <w:t>select</w:t>
-            </w:r>
-            <w:proofErr w:type="gramEnd"/>
-            <w:r>
-              <w:rPr>
-                <w:color w:val="4F81BD" w:themeColor="accent1"/>
-                <w:lang w:val="en-US"/>
-              </w:rPr>
-              <w:t xml:space="preserve"> SUM(Salary)</w:t>
+              <w:t xml:space="preserve">   select SUM(Salary)</w:t>
             </w:r>
           </w:p>
           <w:p>
@@ -15688,23 +15502,7 @@
                 <w:color w:val="4F81BD" w:themeColor="accent1"/>
                 <w:lang w:val="en-US"/>
               </w:rPr>
-              <w:t xml:space="preserve">   </w:t>
-            </w:r>
-            <w:proofErr w:type="gramStart"/>
-            <w:r>
-              <w:rPr>
-                <w:color w:val="4F81BD" w:themeColor="accent1"/>
-                <w:lang w:val="en-US"/>
-              </w:rPr>
-              <w:t>from</w:t>
-            </w:r>
-            <w:proofErr w:type="gramEnd"/>
-            <w:r>
-              <w:rPr>
-                <w:color w:val="4F81BD" w:themeColor="accent1"/>
-                <w:lang w:val="en-US"/>
-              </w:rPr>
-              <w:t xml:space="preserve"> Employee</w:t>
+              <w:t xml:space="preserve">   from Employee</w:t>
             </w:r>
           </w:p>
           <w:p>
@@ -15722,23 +15520,7 @@
                 <w:color w:val="4F81BD" w:themeColor="accent1"/>
                 <w:lang w:val="en-US"/>
               </w:rPr>
-              <w:t xml:space="preserve">   </w:t>
-            </w:r>
-            <w:proofErr w:type="gramStart"/>
-            <w:r>
-              <w:rPr>
-                <w:color w:val="4F81BD" w:themeColor="accent1"/>
-                <w:lang w:val="en-US"/>
-              </w:rPr>
-              <w:t>where</w:t>
-            </w:r>
-            <w:proofErr w:type="gramEnd"/>
-            <w:r>
-              <w:rPr>
-                <w:color w:val="4F81BD" w:themeColor="accent1"/>
-                <w:lang w:val="en-US"/>
-              </w:rPr>
-              <w:t xml:space="preserve"> Section=‘Operations’ AND Position=‘Officer’ AND  </w:t>
+              <w:t xml:space="preserve">   where Section=‘Operations’ AND Position=‘Officer’ AND  </w:t>
             </w:r>
           </w:p>
           <w:p>
@@ -15775,21 +15557,12 @@
                 <w:lang w:val="en-US"/>
               </w:rPr>
             </w:pPr>
-            <w:proofErr w:type="gramStart"/>
             <w:r>
               <w:rPr>
                 <w:color w:val="4F81BD" w:themeColor="accent1"/>
                 <w:lang w:val="en-US"/>
               </w:rPr>
-              <w:t>select</w:t>
-            </w:r>
-            <w:proofErr w:type="gramEnd"/>
-            <w:r>
-              <w:rPr>
-                <w:color w:val="4F81BD" w:themeColor="accent1"/>
-                <w:lang w:val="en-US"/>
-              </w:rPr>
-              <w:t xml:space="preserve"> SUM(Salary)</w:t>
+              <w:t>select SUM(Salary)</w:t>
             </w:r>
           </w:p>
           <w:p>
@@ -15807,23 +15580,7 @@
                 <w:color w:val="4F81BD" w:themeColor="accent1"/>
                 <w:lang w:val="en-US"/>
               </w:rPr>
-              <w:t xml:space="preserve">       </w:t>
-            </w:r>
-            <w:proofErr w:type="gramStart"/>
-            <w:r>
-              <w:rPr>
-                <w:color w:val="4F81BD" w:themeColor="accent1"/>
-                <w:lang w:val="en-US"/>
-              </w:rPr>
-              <w:t>from</w:t>
-            </w:r>
-            <w:proofErr w:type="gramEnd"/>
-            <w:r>
-              <w:rPr>
-                <w:color w:val="4F81BD" w:themeColor="accent1"/>
-                <w:lang w:val="en-US"/>
-              </w:rPr>
-              <w:t xml:space="preserve"> Employee</w:t>
+              <w:t xml:space="preserve">       from Employee</w:t>
             </w:r>
           </w:p>
           <w:p>
@@ -15841,23 +15598,7 @@
                 <w:color w:val="4F81BD" w:themeColor="accent1"/>
                 <w:lang w:val="en-US"/>
               </w:rPr>
-              <w:t xml:space="preserve">       </w:t>
-            </w:r>
-            <w:proofErr w:type="gramStart"/>
-            <w:r>
-              <w:rPr>
-                <w:color w:val="4F81BD" w:themeColor="accent1"/>
-                <w:lang w:val="en-US"/>
-              </w:rPr>
-              <w:t>where</w:t>
-            </w:r>
-            <w:proofErr w:type="gramEnd"/>
-            <w:r>
-              <w:rPr>
-                <w:color w:val="4F81BD" w:themeColor="accent1"/>
-                <w:lang w:val="en-US"/>
-              </w:rPr>
-              <w:t xml:space="preserve"> Section = ‘Operations’ AND Position = ‘Officer’;</w:t>
+              <w:t xml:space="preserve">       where Section = ‘Operations’ AND Position = ‘Officer’;</w:t>
             </w:r>
           </w:p>
           <w:p>
@@ -16113,51 +15854,7 @@
                 <w:szCs w:val="26"/>
                 <w:lang w:val="en-US" w:eastAsia="ja-JP"/>
               </w:rPr>
-              <w:t xml:space="preserve">This type of database contains individual entries; this is the type of database discussed so far in this chapter. The database supports a population of </w:t>
-            </w:r>
-            <w:proofErr w:type="spellStart"/>
-            <w:r>
-              <w:rPr>
-                <w:rFonts w:ascii="Times" w:eastAsia="Batang" w:hAnsi="Times" w:cs="Times"/>
-                <w:color w:val="4F81BD" w:themeColor="accent1"/>
-                <w:sz w:val="26"/>
-                <w:szCs w:val="26"/>
-                <w:lang w:val="en-US" w:eastAsia="ja-JP"/>
-              </w:rPr>
-              <w:t>nonstatistical</w:t>
-            </w:r>
-            <w:proofErr w:type="spellEnd"/>
-            <w:r>
-              <w:rPr>
-                <w:rFonts w:ascii="Times" w:eastAsia="Batang" w:hAnsi="Times" w:cs="Times"/>
-                <w:color w:val="4F81BD" w:themeColor="accent1"/>
-                <w:sz w:val="26"/>
-                <w:szCs w:val="26"/>
-                <w:lang w:val="en-US" w:eastAsia="ja-JP"/>
-              </w:rPr>
-              <w:t xml:space="preserve"> users who are allowed access to selected portions of the database using discretionary access control (DAC), role-based access control (RBAC), or mandatory access control (MAC). In addition, the database supports a set of statistical users who are only permitted statistical queries. For these latter users, aggregate statistics based on the underlying raw data are generated in response to a user query, or may be </w:t>
-            </w:r>
-            <w:proofErr w:type="spellStart"/>
-            <w:r>
-              <w:rPr>
-                <w:rFonts w:ascii="Times" w:eastAsia="Batang" w:hAnsi="Times" w:cs="Times"/>
-                <w:color w:val="4F81BD" w:themeColor="accent1"/>
-                <w:sz w:val="26"/>
-                <w:szCs w:val="26"/>
-                <w:lang w:val="en-US" w:eastAsia="ja-JP"/>
-              </w:rPr>
-              <w:t>precalculated</w:t>
-            </w:r>
-            <w:proofErr w:type="spellEnd"/>
-            <w:r>
-              <w:rPr>
-                <w:rFonts w:ascii="Times" w:eastAsia="Batang" w:hAnsi="Times" w:cs="Times"/>
-                <w:color w:val="4F81BD" w:themeColor="accent1"/>
-                <w:sz w:val="26"/>
-                <w:szCs w:val="26"/>
-                <w:lang w:val="en-US" w:eastAsia="ja-JP"/>
-              </w:rPr>
-              <w:t xml:space="preserve"> and stored as part of the database.</w:t>
+              <w:t>This type of database contains individual entries; this is the type of database discussed so far in this chapter. The database supports a population of nonstatistical users who are allowed access to selected portions of the database using discretionary access control (DAC), role-based access control (RBAC), or mandatory access control (MAC). In addition, the database supports a set of statistical users who are only permitted statistical queries. For these latter users, aggregate statistics based on the underlying raw data are generated in response to a user query, or may be precalculated and stored as part of the database.</w:t>
             </w:r>
           </w:p>
           <w:p>
@@ -16166,15 +15863,7 @@
               <w:jc w:val="both"/>
             </w:pPr>
             <w:r>
-              <w:t xml:space="preserve">The table above is not a purse statistical </w:t>
-            </w:r>
-            <w:proofErr w:type="spellStart"/>
-            <w:r>
-              <w:t>databse</w:t>
-            </w:r>
-            <w:proofErr w:type="spellEnd"/>
-            <w:r>
-              <w:t xml:space="preserve"> because it contains other data such as </w:t>
+              <w:t xml:space="preserve">The table above is not a purse statistical databse because it contains other data such as </w:t>
             </w:r>
           </w:p>
           <w:p>
@@ -16377,7 +16066,6 @@
               </w:rPr>
               <w:t xml:space="preserve"> records. In practice, queries of the form </w:t>
             </w:r>
-            <w:proofErr w:type="gramStart"/>
             <w:r>
               <w:rPr>
                 <w:i/>
@@ -16392,7 +16080,6 @@
               </w:rPr>
               <w:t>(</w:t>
             </w:r>
-            <w:proofErr w:type="gramEnd"/>
             <w:r>
               <w:rPr>
                 <w:i/>
@@ -16751,51 +16438,13 @@
                 <w:color w:val="4F81BD" w:themeColor="accent1"/>
                 <w:lang w:eastAsia="ko-KR"/>
               </w:rPr>
-              <w:t xml:space="preserve">Nope, additional overhead is required to process the </w:t>
-            </w:r>
-            <w:proofErr w:type="gramStart"/>
-            <w:r>
-              <w:rPr>
-                <w:rFonts w:eastAsia="Batang"/>
-                <w:color w:val="4F81BD" w:themeColor="accent1"/>
-                <w:lang w:eastAsia="ko-KR"/>
-              </w:rPr>
-              <w:t>queries which</w:t>
-            </w:r>
-            <w:proofErr w:type="gramEnd"/>
-            <w:r>
-              <w:rPr>
-                <w:rFonts w:eastAsia="Batang"/>
-                <w:color w:val="4F81BD" w:themeColor="accent1"/>
-                <w:lang w:eastAsia="ko-KR"/>
-              </w:rPr>
-              <w:t xml:space="preserve"> is not ideal for an </w:t>
-            </w:r>
-            <w:proofErr w:type="spellStart"/>
-            <w:r>
-              <w:rPr>
-                <w:rFonts w:eastAsia="Batang"/>
-                <w:color w:val="4F81BD" w:themeColor="accent1"/>
-                <w:lang w:eastAsia="ko-KR"/>
-              </w:rPr>
-              <w:t>eCommerce</w:t>
-            </w:r>
-            <w:proofErr w:type="spellEnd"/>
-            <w:r>
-              <w:rPr>
-                <w:rFonts w:eastAsia="Batang"/>
-                <w:color w:val="4F81BD" w:themeColor="accent1"/>
-                <w:lang w:eastAsia="ko-KR"/>
-              </w:rPr>
-              <w:t xml:space="preserve"> system.</w:t>
+              <w:t>Nope, additional overhead is required to process the queries which is not ideal for an eCommerce system.</w:t>
             </w:r>
           </w:p>
           <w:p>
             <w:pPr>
               <w:pStyle w:val="ListParagraph"/>
             </w:pPr>
-            <w:bookmarkStart w:id="0" w:name="_GoBack"/>
-            <w:bookmarkEnd w:id="0"/>
           </w:p>
           <w:p>
             <w:pPr>
@@ -16812,18 +16461,10 @@
               <w:jc w:val="both"/>
             </w:pPr>
             <w:r>
-              <w:t xml:space="preserve">Name and explain an </w:t>
-            </w:r>
-            <w:proofErr w:type="gramStart"/>
-            <w:r>
-              <w:t>attack</w:t>
+              <w:t>Name and explain an attack</w:t>
             </w:r>
             <w:r>
-              <w:t xml:space="preserve"> which</w:t>
-            </w:r>
-            <w:proofErr w:type="gramEnd"/>
-            <w:r>
-              <w:t xml:space="preserve"> can break query size restriction.</w:t>
+              <w:t xml:space="preserve"> which can break query size restriction.</w:t>
             </w:r>
           </w:p>
           <w:p>
@@ -17100,6 +16741,281 @@
     </w:p>
     <w:p>
       <w:pPr>
+        <w:rPr>
+          <w:color w:val="4F81BD" w:themeColor="accent1"/>
+          <w:sz w:val="22"/>
+          <w:szCs w:val="22"/>
+          <w:shd w:val="clear" w:color="auto" w:fill="FFFFFF"/>
+          <w:lang w:val="en-US" w:eastAsia="en-US"/>
+        </w:rPr>
+      </w:pPr>
+      <w:r>
+        <w:rPr>
+          <w:bCs/>
+          <w:color w:val="4F81BD" w:themeColor="accent1"/>
+          <w:sz w:val="22"/>
+          <w:szCs w:val="22"/>
+        </w:rPr>
+        <w:t xml:space="preserve">The eBay database was recently </w:t>
+      </w:r>
+      <w:r>
+        <w:rPr>
+          <w:bCs/>
+          <w:color w:val="4F81BD" w:themeColor="accent1"/>
+          <w:sz w:val="22"/>
+          <w:szCs w:val="22"/>
+        </w:rPr>
+        <w:t xml:space="preserve">compromised by stealing </w:t>
+      </w:r>
+      <w:r>
+        <w:rPr>
+          <w:color w:val="4F81BD" w:themeColor="accent1"/>
+          <w:sz w:val="22"/>
+          <w:szCs w:val="22"/>
+          <w:shd w:val="clear" w:color="auto" w:fill="FFFFFF"/>
+          <w:lang w:val="en-US" w:eastAsia="en-US"/>
+        </w:rPr>
+        <w:t>a small number of employee</w:t>
+      </w:r>
+      <w:r>
+        <w:rPr>
+          <w:color w:val="4F81BD" w:themeColor="accent1"/>
+          <w:sz w:val="22"/>
+          <w:szCs w:val="22"/>
+          <w:shd w:val="clear" w:color="auto" w:fill="FFFFFF"/>
+          <w:lang w:val="en-US" w:eastAsia="en-US"/>
+        </w:rPr>
+        <w:t xml:space="preserve"> login credentials.</w:t>
+      </w:r>
+      <w:r>
+        <w:rPr>
+          <w:color w:val="4F81BD" w:themeColor="accent1"/>
+          <w:sz w:val="22"/>
+          <w:szCs w:val="22"/>
+          <w:shd w:val="clear" w:color="auto" w:fill="FFFFFF"/>
+          <w:lang w:val="en-US" w:eastAsia="en-US"/>
+        </w:rPr>
+        <w:br/>
+      </w:r>
+    </w:p>
+    <w:p>
+      <w:pPr>
+        <w:rPr>
+          <w:color w:val="4F81BD" w:themeColor="accent1"/>
+          <w:sz w:val="22"/>
+          <w:szCs w:val="22"/>
+          <w:lang w:val="en-US" w:eastAsia="en-US"/>
+        </w:rPr>
+      </w:pPr>
+      <w:r>
+        <w:rPr>
+          <w:color w:val="4F81BD" w:themeColor="accent1"/>
+          <w:sz w:val="22"/>
+          <w:szCs w:val="22"/>
+          <w:shd w:val="clear" w:color="auto" w:fill="FFFFFF"/>
+          <w:lang w:val="en-US" w:eastAsia="en-US"/>
+        </w:rPr>
+        <w:t>No evidence of unauthorized access to any credit card or other financial information, which is stored separately in an encrypted format.” Passwords for PayPal, the online payment company owned by eBay; was not affected by the hacked database but customers were contacted by the company to change their passwords, especially if the same password is used for multiple sites as it will allow hackers to retrieve more information from other databases.</w:t>
+      </w:r>
+    </w:p>
+    <w:p>
+      <w:pPr>
+        <w:pStyle w:val="NormalWeb"/>
+        <w:shd w:val="clear" w:color="auto" w:fill="FFFFFF"/>
+        <w:spacing w:before="0" w:beforeAutospacing="0" w:after="0" w:afterAutospacing="0"/>
+        <w:textAlignment w:val="baseline"/>
+        <w:rPr>
+          <w:rFonts w:ascii="Times New Roman" w:eastAsia="Batang" w:hAnsi="Times New Roman" w:cs="Times New Roman"/>
+          <w:iCs/>
+          <w:color w:val="4F81BD" w:themeColor="accent1"/>
+          <w:sz w:val="22"/>
+          <w:szCs w:val="22"/>
+          <w:lang w:val="en-US" w:eastAsia="en-US"/>
+        </w:rPr>
+      </w:pPr>
+      <w:r>
+        <w:rPr>
+          <w:rFonts w:ascii="Times New Roman" w:hAnsi="Times New Roman" w:cs="Times New Roman"/>
+          <w:color w:val="4F81BD" w:themeColor="accent1"/>
+          <w:sz w:val="22"/>
+          <w:szCs w:val="22"/>
+          <w:shd w:val="clear" w:color="auto" w:fill="FFFFFF"/>
+          <w:lang w:val="en-US" w:eastAsia="en-US"/>
+        </w:rPr>
+        <w:br/>
+      </w:r>
+      <w:r>
+        <w:rPr>
+          <w:rFonts w:ascii="Times New Roman" w:hAnsi="Times New Roman" w:cs="Times New Roman"/>
+          <w:color w:val="4F81BD" w:themeColor="accent1"/>
+          <w:sz w:val="22"/>
+          <w:szCs w:val="22"/>
+          <w:shd w:val="clear" w:color="auto" w:fill="FFFFFF"/>
+          <w:lang w:val="en-US" w:eastAsia="en-US"/>
+        </w:rPr>
+        <w:t>‘</w:t>
+      </w:r>
+      <w:r>
+        <w:rPr>
+          <w:rFonts w:ascii="Times New Roman" w:eastAsia="Batang" w:hAnsi="Times New Roman" w:cs="Times New Roman"/>
+          <w:iCs/>
+          <w:color w:val="4F81BD" w:themeColor="accent1"/>
+          <w:sz w:val="22"/>
+          <w:szCs w:val="22"/>
+          <w:lang w:val="en-US" w:eastAsia="en-US"/>
+        </w:rPr>
+        <w:t xml:space="preserve">Our customers are our highest priority; and to ensure they continue to have a safe, secure, </w:t>
+      </w:r>
+      <w:r>
+        <w:rPr>
+          <w:rFonts w:ascii="Times New Roman" w:eastAsia="Batang" w:hAnsi="Times New Roman" w:cs="Times New Roman"/>
+          <w:iCs/>
+          <w:color w:val="4F81BD" w:themeColor="accent1"/>
+          <w:sz w:val="22"/>
+          <w:szCs w:val="22"/>
+          <w:lang w:val="en-US" w:eastAsia="en-US"/>
+        </w:rPr>
+        <w:lastRenderedPageBreak/>
+        <w:t>and trusted experience on eBay, we will be asking all eBay users to change their passwords. Recently, our company discovered a cyber attack on our corporate information network which compromised a database containing eBay user passwords. There is no evidence that any financial information was accessed or compromised; however we are taking every precaution to protect our customers.</w:t>
+      </w:r>
+      <w:r>
+        <w:rPr>
+          <w:rFonts w:ascii="Times New Roman" w:eastAsia="Batang" w:hAnsi="Times New Roman" w:cs="Times New Roman"/>
+          <w:iCs/>
+          <w:color w:val="4F81BD" w:themeColor="accent1"/>
+          <w:sz w:val="22"/>
+          <w:szCs w:val="22"/>
+          <w:lang w:val="en-US" w:eastAsia="en-US"/>
+        </w:rPr>
+        <w:t>’</w:t>
+      </w:r>
+    </w:p>
+    <w:p>
+      <w:pPr>
+        <w:rPr>
+          <w:color w:val="4F81BD" w:themeColor="accent1"/>
+          <w:sz w:val="22"/>
+          <w:szCs w:val="22"/>
+          <w:lang w:val="en-US" w:eastAsia="en-US"/>
+        </w:rPr>
+      </w:pPr>
+    </w:p>
+    <w:p>
+      <w:pPr>
+        <w:pStyle w:val="NormalWeb"/>
+        <w:shd w:val="clear" w:color="auto" w:fill="FFFFFF"/>
+        <w:spacing w:before="0" w:beforeAutospacing="0" w:after="0" w:afterAutospacing="0"/>
+        <w:textAlignment w:val="baseline"/>
+        <w:rPr>
+          <w:rFonts w:ascii="Times New Roman" w:hAnsi="Times New Roman" w:cs="Times New Roman"/>
+          <w:color w:val="4F81BD" w:themeColor="accent1"/>
+          <w:sz w:val="22"/>
+          <w:szCs w:val="22"/>
+          <w:shd w:val="clear" w:color="auto" w:fill="FFFFFF"/>
+          <w:lang w:val="en-US" w:eastAsia="en-US"/>
+        </w:rPr>
+      </w:pPr>
+      <w:r>
+        <w:rPr>
+          <w:rFonts w:ascii="Times New Roman" w:hAnsi="Times New Roman" w:cs="Times New Roman"/>
+          <w:color w:val="4F81BD" w:themeColor="accent1"/>
+          <w:sz w:val="22"/>
+          <w:szCs w:val="22"/>
+          <w:shd w:val="clear" w:color="auto" w:fill="FFFFFF"/>
+          <w:lang w:val="en-US" w:eastAsia="en-US"/>
+        </w:rPr>
+        <w:t xml:space="preserve">To </w:t>
+      </w:r>
+      <w:r>
+        <w:rPr>
+          <w:rFonts w:ascii="Times New Roman" w:hAnsi="Times New Roman" w:cs="Times New Roman"/>
+          <w:color w:val="4F81BD" w:themeColor="accent1"/>
+          <w:sz w:val="22"/>
+          <w:szCs w:val="22"/>
+          <w:shd w:val="clear" w:color="auto" w:fill="FFFFFF"/>
+          <w:lang w:val="en-US" w:eastAsia="en-US"/>
+        </w:rPr>
+        <w:t xml:space="preserve">mitigate </w:t>
+      </w:r>
+      <w:r>
+        <w:rPr>
+          <w:rFonts w:ascii="Times New Roman" w:hAnsi="Times New Roman" w:cs="Times New Roman"/>
+          <w:color w:val="4F81BD" w:themeColor="accent1"/>
+          <w:sz w:val="22"/>
+          <w:szCs w:val="22"/>
+          <w:shd w:val="clear" w:color="auto" w:fill="FFFFFF"/>
+          <w:lang w:val="en-US" w:eastAsia="en-US"/>
+        </w:rPr>
+        <w:t xml:space="preserve">the issue </w:t>
+      </w:r>
+      <w:r>
+        <w:rPr>
+          <w:rFonts w:ascii="Times New Roman" w:hAnsi="Times New Roman" w:cs="Times New Roman"/>
+          <w:color w:val="4F81BD" w:themeColor="accent1"/>
+          <w:sz w:val="22"/>
+          <w:szCs w:val="22"/>
+          <w:shd w:val="clear" w:color="auto" w:fill="FFFFFF"/>
+          <w:lang w:val="en-US" w:eastAsia="en-US"/>
+        </w:rPr>
+        <w:t xml:space="preserve">EBAY </w:t>
+      </w:r>
+      <w:r>
+        <w:rPr>
+          <w:rFonts w:ascii="Times New Roman" w:hAnsi="Times New Roman" w:cs="Times New Roman"/>
+          <w:color w:val="4F81BD" w:themeColor="accent1"/>
+          <w:sz w:val="22"/>
+          <w:szCs w:val="22"/>
+          <w:shd w:val="clear" w:color="auto" w:fill="FFFFFF"/>
+          <w:lang w:val="en-US" w:eastAsia="en-US"/>
+        </w:rPr>
+        <w:t>has asked the users of th</w:t>
+      </w:r>
+      <w:r>
+        <w:rPr>
+          <w:rFonts w:ascii="Times New Roman" w:hAnsi="Times New Roman" w:cs="Times New Roman"/>
+          <w:color w:val="4F81BD" w:themeColor="accent1"/>
+          <w:sz w:val="22"/>
+          <w:szCs w:val="22"/>
+          <w:shd w:val="clear" w:color="auto" w:fill="FFFFFF"/>
+          <w:lang w:val="en-US" w:eastAsia="en-US"/>
+        </w:rPr>
+        <w:t xml:space="preserve">e site to reset their password. </w:t>
+      </w:r>
+      <w:bookmarkStart w:id="0" w:name="_GoBack"/>
+      <w:bookmarkEnd w:id="0"/>
+    </w:p>
+    <w:p>
+      <w:pPr>
+        <w:pStyle w:val="ListParagraph"/>
+        <w:ind w:left="0"/>
+        <w:jc w:val="both"/>
+        <w:rPr>
+          <w:bCs/>
+        </w:rPr>
+      </w:pPr>
+    </w:p>
+    <w:p>
+      <w:pPr>
+        <w:pStyle w:val="ListParagraph"/>
+        <w:ind w:left="0"/>
+        <w:jc w:val="both"/>
+        <w:rPr>
+          <w:bCs/>
+        </w:rPr>
+      </w:pPr>
+    </w:p>
+    <w:p>
+      <w:pPr>
+        <w:pStyle w:val="ListParagraph"/>
+        <w:ind w:left="0"/>
+        <w:jc w:val="both"/>
+        <w:rPr>
+          <w:bCs/>
+        </w:rPr>
+      </w:pPr>
+    </w:p>
+    <w:p>
+      <w:pPr>
         <w:pStyle w:val="ListParagraph"/>
         <w:ind w:left="0"/>
         <w:jc w:val="both"/>
@@ -17170,7 +17086,7 @@
       <w:rPr>
         <w:noProof/>
       </w:rPr>
-      <w:t>5</w:t>
+      <w:t>2</w:t>
     </w:r>
     <w:r>
       <w:rPr>
